--- a/Research/Meetings with FB (Notes).docx
+++ b/Research/Meetings with FB (Notes).docx
@@ -7,117 +7,155 @@
         <w:pStyle w:val="p1"/>
         <w:rPr>
           <w:b/>
+          <w:sz w:val="21"/>
+          <w:szCs w:val="21"/>
+          <w:u w:val="single"/>
+        </w:rPr>
+      </w:pPr>
+      <w:bookmarkStart w:id="0" w:name="_GoBack"/>
+      <w:bookmarkEnd w:id="0"/>
+      <w:r>
+        <w:rPr>
+          <w:b/>
+          <w:sz w:val="21"/>
+          <w:szCs w:val="21"/>
+          <w:u w:val="single"/>
+        </w:rPr>
+        <w:t xml:space="preserve">Meetings with FB re. </w:t>
+      </w:r>
+      <w:proofErr w:type="spellStart"/>
+      <w:r>
+        <w:rPr>
+          <w:b/>
+          <w:sz w:val="21"/>
+          <w:szCs w:val="21"/>
+          <w:u w:val="single"/>
+        </w:rPr>
+        <w:t>prodrome</w:t>
+      </w:r>
+      <w:proofErr w:type="spellEnd"/>
+      <w:r>
+        <w:rPr>
+          <w:b/>
+          <w:sz w:val="21"/>
+          <w:szCs w:val="21"/>
+          <w:u w:val="single"/>
+        </w:rPr>
+        <w:t xml:space="preserve"> and melatonin papers.</w:t>
+      </w:r>
+    </w:p>
+    <w:p>
+      <w:pPr>
+        <w:pStyle w:val="p1"/>
+        <w:rPr>
+          <w:b/>
+          <w:sz w:val="21"/>
+          <w:szCs w:val="21"/>
+          <w:u w:val="single"/>
+        </w:rPr>
+      </w:pPr>
+      <w:r>
+        <w:rPr>
+          <w:b/>
+          <w:sz w:val="21"/>
+          <w:szCs w:val="21"/>
+          <w:u w:val="single"/>
+        </w:rPr>
+        <w:t>Meeting Notes.</w:t>
+      </w:r>
+    </w:p>
+    <w:p>
+      <w:pPr>
+        <w:pStyle w:val="p1"/>
+        <w:rPr>
+          <w:b/>
           <w:sz w:val="22"/>
           <w:szCs w:val="22"/>
           <w:u w:val="single"/>
         </w:rPr>
       </w:pPr>
-      <w:r>
-        <w:rPr>
-          <w:b/>
-          <w:sz w:val="22"/>
-          <w:szCs w:val="22"/>
+    </w:p>
+    <w:p>
+      <w:pPr>
+        <w:pStyle w:val="p1"/>
+        <w:rPr>
+          <w:b/>
+          <w:sz w:val="20"/>
+          <w:szCs w:val="20"/>
           <w:u w:val="single"/>
         </w:rPr>
-        <w:t>Meetings with FB re. prodrome and melatonin papers.</w:t>
-      </w:r>
-    </w:p>
-    <w:p>
-      <w:pPr>
-        <w:pStyle w:val="p1"/>
-        <w:rPr>
-          <w:b/>
-          <w:sz w:val="22"/>
-          <w:szCs w:val="22"/>
+      </w:pPr>
+      <w:r>
+        <w:rPr>
+          <w:b/>
+          <w:sz w:val="20"/>
+          <w:szCs w:val="20"/>
           <w:u w:val="single"/>
         </w:rPr>
-      </w:pPr>
-      <w:r>
-        <w:rPr>
-          <w:b/>
-          <w:sz w:val="22"/>
-          <w:szCs w:val="22"/>
+        <w:t>06/05/2017</w:t>
+      </w:r>
+    </w:p>
+    <w:p>
+      <w:pPr>
+        <w:pStyle w:val="p1"/>
+        <w:rPr>
+          <w:b/>
+          <w:sz w:val="20"/>
+          <w:szCs w:val="20"/>
           <w:u w:val="single"/>
         </w:rPr>
-        <w:t>Meeting Notes.</w:t>
-      </w:r>
-    </w:p>
-    <w:p>
-      <w:pPr>
-        <w:pStyle w:val="p1"/>
-        <w:rPr>
-          <w:b/>
-          <w:sz w:val="22"/>
-          <w:szCs w:val="22"/>
+      </w:pPr>
+      <w:proofErr w:type="spellStart"/>
+      <w:r>
+        <w:rPr>
+          <w:b/>
+          <w:sz w:val="20"/>
+          <w:szCs w:val="20"/>
           <w:u w:val="single"/>
         </w:rPr>
-      </w:pPr>
-    </w:p>
-    <w:p>
-      <w:pPr>
-        <w:pStyle w:val="p1"/>
-        <w:rPr>
-          <w:b/>
-          <w:sz w:val="22"/>
-          <w:szCs w:val="22"/>
+        <w:t>Prodrome</w:t>
+      </w:r>
+      <w:proofErr w:type="spellEnd"/>
+      <w:r>
+        <w:rPr>
+          <w:b/>
+          <w:sz w:val="20"/>
+          <w:szCs w:val="20"/>
           <w:u w:val="single"/>
         </w:rPr>
-      </w:pPr>
-      <w:r>
-        <w:rPr>
-          <w:b/>
-          <w:sz w:val="22"/>
-          <w:szCs w:val="22"/>
-          <w:u w:val="single"/>
-        </w:rPr>
-        <w:t>06/05/2017</w:t>
-      </w:r>
-    </w:p>
-    <w:p>
-      <w:pPr>
-        <w:pStyle w:val="p1"/>
-        <w:rPr>
-          <w:b/>
-          <w:sz w:val="20"/>
-          <w:szCs w:val="20"/>
-          <w:u w:val="single"/>
-        </w:rPr>
-      </w:pPr>
-      <w:r>
-        <w:rPr>
-          <w:b/>
-          <w:sz w:val="20"/>
-          <w:szCs w:val="20"/>
-          <w:u w:val="single"/>
-        </w:rPr>
-        <w:t xml:space="preserve">Prodrome </w:t>
-      </w:r>
-      <w:r>
-        <w:rPr>
-          <w:b/>
-          <w:sz w:val="22"/>
-          <w:szCs w:val="22"/>
-          <w:u w:val="single"/>
-        </w:rPr>
-        <w:t>paper</w:t>
-      </w:r>
-    </w:p>
-    <w:p>
-      <w:pPr>
-        <w:pStyle w:val="p1"/>
-      </w:pPr>
-    </w:p>
-    <w:p>
-      <w:pPr>
-        <w:pStyle w:val="p1"/>
-      </w:pPr>
-      <w:r>
+        <w:t xml:space="preserve"> paper</w:t>
+      </w:r>
+    </w:p>
+    <w:p>
+      <w:pPr>
+        <w:pStyle w:val="p1"/>
+        <w:rPr>
+          <w:sz w:val="20"/>
+          <w:szCs w:val="20"/>
+        </w:rPr>
+      </w:pPr>
+    </w:p>
+    <w:p>
+      <w:pPr>
+        <w:pStyle w:val="p1"/>
+        <w:rPr>
+          <w:sz w:val="20"/>
+          <w:szCs w:val="20"/>
+        </w:rPr>
+      </w:pPr>
+      <w:r>
+        <w:rPr>
+          <w:sz w:val="20"/>
+          <w:szCs w:val="20"/>
+        </w:rPr>
         <w:t xml:space="preserve">PubMed library search @ </w:t>
       </w:r>
       <w:hyperlink r:id="rId5" w:history="1">
         <w:r>
           <w:rPr>
             <w:rStyle w:val="Hyperlink"/>
+            <w:sz w:val="20"/>
+            <w:szCs w:val="20"/>
           </w:rPr>
           <w:t>www.ncbi.nlm.nih.gov/pmc/</w:t>
         </w:r>
@@ -126,142 +164,286 @@
     <w:p>
       <w:pPr>
         <w:pStyle w:val="p2"/>
+        <w:rPr>
+          <w:sz w:val="20"/>
+          <w:szCs w:val="20"/>
+        </w:rPr>
       </w:pPr>
     </w:p>
     <w:p>
       <w:pPr>
         <w:pStyle w:val="p2"/>
-      </w:pPr>
-      <w:r>
-        <w:t>Potential search terms (prodrome):</w:t>
+        <w:rPr>
+          <w:sz w:val="20"/>
+          <w:szCs w:val="20"/>
+        </w:rPr>
+      </w:pPr>
+      <w:r>
+        <w:rPr>
+          <w:sz w:val="20"/>
+          <w:szCs w:val="20"/>
+        </w:rPr>
+        <w:t>Potential search terms (</w:t>
+      </w:r>
+      <w:proofErr w:type="spellStart"/>
+      <w:r>
+        <w:rPr>
+          <w:sz w:val="20"/>
+          <w:szCs w:val="20"/>
+        </w:rPr>
+        <w:t>prodrome</w:t>
+      </w:r>
+      <w:proofErr w:type="spellEnd"/>
+      <w:r>
+        <w:rPr>
+          <w:sz w:val="20"/>
+          <w:szCs w:val="20"/>
+        </w:rPr>
+        <w:t>):</w:t>
       </w:r>
     </w:p>
     <w:p>
       <w:pPr>
         <w:pStyle w:val="p2"/>
-      </w:pPr>
-    </w:p>
-    <w:p>
-      <w:pPr>
-        <w:pStyle w:val="p1"/>
-      </w:pPr>
-      <w:r>
+        <w:rPr>
+          <w:sz w:val="20"/>
+          <w:szCs w:val="20"/>
+        </w:rPr>
+      </w:pPr>
+    </w:p>
+    <w:p>
+      <w:pPr>
+        <w:pStyle w:val="p1"/>
+        <w:rPr>
+          <w:sz w:val="20"/>
+          <w:szCs w:val="20"/>
+        </w:rPr>
+      </w:pPr>
+      <w:r>
+        <w:rPr>
+          <w:sz w:val="20"/>
+          <w:szCs w:val="20"/>
+        </w:rPr>
         <w:t>- epilepsy + pre-ictal</w:t>
       </w:r>
     </w:p>
     <w:p>
       <w:pPr>
         <w:pStyle w:val="p2"/>
-      </w:pPr>
-    </w:p>
-    <w:p>
-      <w:pPr>
-        <w:pStyle w:val="p1"/>
-      </w:pPr>
-      <w:r>
+        <w:rPr>
+          <w:sz w:val="20"/>
+          <w:szCs w:val="20"/>
+        </w:rPr>
+      </w:pPr>
+    </w:p>
+    <w:p>
+      <w:pPr>
+        <w:pStyle w:val="p1"/>
+        <w:rPr>
+          <w:sz w:val="20"/>
+          <w:szCs w:val="20"/>
+        </w:rPr>
+      </w:pPr>
+      <w:r>
+        <w:rPr>
+          <w:sz w:val="20"/>
+          <w:szCs w:val="20"/>
+        </w:rPr>
         <w:t xml:space="preserve">Possible prodromal symptoms to include in search terms: </w:t>
       </w:r>
     </w:p>
     <w:p>
       <w:pPr>
         <w:pStyle w:val="p1"/>
-      </w:pPr>
-      <w:r>
+        <w:rPr>
+          <w:sz w:val="20"/>
+          <w:szCs w:val="20"/>
+        </w:rPr>
+      </w:pPr>
+      <w:r>
+        <w:rPr>
+          <w:sz w:val="20"/>
+          <w:szCs w:val="20"/>
+        </w:rPr>
         <w:t>MOOD DISORDERS</w:t>
       </w:r>
     </w:p>
     <w:p>
       <w:pPr>
         <w:pStyle w:val="p1"/>
-      </w:pPr>
-      <w:r>
+        <w:rPr>
+          <w:sz w:val="20"/>
+          <w:szCs w:val="20"/>
+        </w:rPr>
+      </w:pPr>
+      <w:r>
+        <w:rPr>
+          <w:sz w:val="20"/>
+          <w:szCs w:val="20"/>
+        </w:rPr>
         <w:t xml:space="preserve">DEPRESSION </w:t>
       </w:r>
     </w:p>
     <w:p>
       <w:pPr>
         <w:pStyle w:val="p1"/>
-      </w:pPr>
-      <w:r>
+        <w:rPr>
+          <w:sz w:val="20"/>
+          <w:szCs w:val="20"/>
+        </w:rPr>
+      </w:pPr>
+      <w:r>
+        <w:rPr>
+          <w:sz w:val="20"/>
+          <w:szCs w:val="20"/>
+        </w:rPr>
         <w:t xml:space="preserve">BEHAVIOURAL DISORDERS </w:t>
       </w:r>
     </w:p>
     <w:p>
       <w:pPr>
         <w:pStyle w:val="p1"/>
-      </w:pPr>
-      <w:r>
+        <w:rPr>
+          <w:sz w:val="20"/>
+          <w:szCs w:val="20"/>
+        </w:rPr>
+      </w:pPr>
+      <w:r>
+        <w:rPr>
+          <w:sz w:val="20"/>
+          <w:szCs w:val="20"/>
+        </w:rPr>
         <w:t>IRRITABILITY</w:t>
       </w:r>
     </w:p>
     <w:p>
       <w:pPr>
         <w:pStyle w:val="p1"/>
-      </w:pPr>
-      <w:r>
+        <w:rPr>
+          <w:sz w:val="20"/>
+          <w:szCs w:val="20"/>
+        </w:rPr>
+      </w:pPr>
+      <w:r>
+        <w:rPr>
+          <w:sz w:val="20"/>
+          <w:szCs w:val="20"/>
+        </w:rPr>
         <w:t>LIGHTHEADEDNESS</w:t>
       </w:r>
     </w:p>
     <w:p>
       <w:pPr>
         <w:pStyle w:val="p1"/>
-      </w:pPr>
-      <w:r>
+        <w:rPr>
+          <w:sz w:val="20"/>
+          <w:szCs w:val="20"/>
+        </w:rPr>
+      </w:pPr>
+      <w:r>
+        <w:rPr>
+          <w:sz w:val="20"/>
+          <w:szCs w:val="20"/>
+        </w:rPr>
         <w:t>NAUSEA</w:t>
       </w:r>
     </w:p>
     <w:p>
       <w:pPr>
         <w:pStyle w:val="p1"/>
-      </w:pPr>
-      <w:r>
+        <w:rPr>
+          <w:sz w:val="20"/>
+          <w:szCs w:val="20"/>
+        </w:rPr>
+      </w:pPr>
+      <w:r>
+        <w:rPr>
+          <w:sz w:val="20"/>
+          <w:szCs w:val="20"/>
+        </w:rPr>
         <w:t>VOMITING</w:t>
       </w:r>
     </w:p>
     <w:p>
       <w:pPr>
         <w:pStyle w:val="p1"/>
-      </w:pPr>
-      <w:r>
+        <w:rPr>
+          <w:sz w:val="20"/>
+          <w:szCs w:val="20"/>
+        </w:rPr>
+      </w:pPr>
+      <w:r>
+        <w:rPr>
+          <w:sz w:val="20"/>
+          <w:szCs w:val="20"/>
+        </w:rPr>
         <w:t>PERSONALITY CHANGE</w:t>
       </w:r>
     </w:p>
     <w:p>
       <w:pPr>
         <w:pStyle w:val="p1"/>
-      </w:pPr>
-      <w:r>
+        <w:rPr>
+          <w:sz w:val="20"/>
+          <w:szCs w:val="20"/>
+        </w:rPr>
+      </w:pPr>
+      <w:r>
+        <w:rPr>
+          <w:sz w:val="20"/>
+          <w:szCs w:val="20"/>
+        </w:rPr>
         <w:t>DYSPHORIC (MOOD)</w:t>
       </w:r>
     </w:p>
     <w:p>
       <w:pPr>
         <w:pStyle w:val="p2"/>
-      </w:pPr>
-    </w:p>
-    <w:p>
-      <w:pPr>
-        <w:pStyle w:val="p1"/>
-      </w:pPr>
-      <w:r>
+        <w:rPr>
+          <w:sz w:val="20"/>
+          <w:szCs w:val="20"/>
+        </w:rPr>
+      </w:pPr>
+    </w:p>
+    <w:p>
+      <w:pPr>
+        <w:pStyle w:val="p1"/>
+        <w:rPr>
+          <w:sz w:val="20"/>
+          <w:szCs w:val="20"/>
+        </w:rPr>
+      </w:pPr>
+      <w:r>
+        <w:rPr>
+          <w:sz w:val="20"/>
+          <w:szCs w:val="20"/>
+        </w:rPr>
         <w:t>Biochemical vs local electrical activity – how related?</w:t>
       </w:r>
     </w:p>
     <w:p>
       <w:pPr>
         <w:pStyle w:val="p2"/>
-      </w:pPr>
-    </w:p>
-    <w:p>
-      <w:pPr>
-        <w:pStyle w:val="p1"/>
-        <w:rPr>
-          <w:b/>
-        </w:rPr>
-      </w:pPr>
-      <w:r>
-        <w:rPr>
-          <w:b/>
+        <w:rPr>
+          <w:sz w:val="20"/>
+          <w:szCs w:val="20"/>
+        </w:rPr>
+      </w:pPr>
+    </w:p>
+    <w:p>
+      <w:pPr>
+        <w:pStyle w:val="p1"/>
+        <w:rPr>
+          <w:b/>
+          <w:sz w:val="20"/>
+          <w:szCs w:val="20"/>
+        </w:rPr>
+      </w:pPr>
+      <w:r>
+        <w:rPr>
+          <w:b/>
+          <w:sz w:val="20"/>
+          <w:szCs w:val="20"/>
         </w:rPr>
         <w:t>Primary generalized vs secondary generalized – any difference between prodromal symptoms?</w:t>
       </w:r>
@@ -269,34 +451,80 @@
     <w:p>
       <w:pPr>
         <w:pStyle w:val="p2"/>
-      </w:pPr>
-    </w:p>
-    <w:p>
-      <w:pPr>
-        <w:pStyle w:val="p1"/>
-      </w:pPr>
-      <w:r>
-        <w:t>Consider section headings for prodrome paper. How to structure paper?</w:t>
-      </w:r>
-    </w:p>
-    <w:p>
-      <w:pPr>
-        <w:pStyle w:val="p1"/>
-      </w:pPr>
-      <w:r>
+        <w:rPr>
+          <w:sz w:val="20"/>
+          <w:szCs w:val="20"/>
+        </w:rPr>
+      </w:pPr>
+    </w:p>
+    <w:p>
+      <w:pPr>
+        <w:pStyle w:val="p1"/>
+        <w:rPr>
+          <w:sz w:val="20"/>
+          <w:szCs w:val="20"/>
+        </w:rPr>
+      </w:pPr>
+      <w:r>
+        <w:rPr>
+          <w:sz w:val="20"/>
+          <w:szCs w:val="20"/>
+        </w:rPr>
+        <w:t xml:space="preserve">Consider section headings for </w:t>
+      </w:r>
+      <w:proofErr w:type="spellStart"/>
+      <w:r>
+        <w:rPr>
+          <w:sz w:val="20"/>
+          <w:szCs w:val="20"/>
+        </w:rPr>
+        <w:t>prodrome</w:t>
+      </w:r>
+      <w:proofErr w:type="spellEnd"/>
+      <w:r>
+        <w:rPr>
+          <w:sz w:val="20"/>
+          <w:szCs w:val="20"/>
+        </w:rPr>
+        <w:t xml:space="preserve"> paper. How to structure paper?</w:t>
+      </w:r>
+    </w:p>
+    <w:p>
+      <w:pPr>
+        <w:pStyle w:val="p1"/>
+        <w:rPr>
+          <w:sz w:val="20"/>
+          <w:szCs w:val="20"/>
+        </w:rPr>
+      </w:pPr>
+      <w:r>
+        <w:rPr>
+          <w:sz w:val="20"/>
+          <w:szCs w:val="20"/>
+        </w:rPr>
         <w:t>- Clinical - EEG - algorithm - other physiological (BOLD - MRI monitoring(?))</w:t>
       </w:r>
     </w:p>
     <w:p>
       <w:pPr>
         <w:pStyle w:val="p1"/>
-      </w:pPr>
-      <w:r>
+        <w:rPr>
+          <w:sz w:val="20"/>
+          <w:szCs w:val="20"/>
+        </w:rPr>
+      </w:pPr>
+      <w:r>
+        <w:rPr>
+          <w:sz w:val="20"/>
+          <w:szCs w:val="20"/>
+        </w:rPr>
         <w:t>- Sub-divide technical</w:t>
       </w:r>
       <w:r>
         <w:rPr>
           <w:rStyle w:val="apple-converted-space"/>
+          <w:sz w:val="20"/>
+          <w:szCs w:val="20"/>
         </w:rPr>
         <w:t> </w:t>
       </w:r>
@@ -304,18 +532,26 @@
     <w:p>
       <w:pPr>
         <w:pStyle w:val="p2"/>
-      </w:pPr>
-    </w:p>
-    <w:p>
-      <w:pPr>
-        <w:pStyle w:val="p1"/>
-        <w:rPr>
-          <w:b/>
-        </w:rPr>
-      </w:pPr>
-      <w:r>
-        <w:rPr>
-          <w:b/>
+        <w:rPr>
+          <w:sz w:val="20"/>
+          <w:szCs w:val="20"/>
+        </w:rPr>
+      </w:pPr>
+    </w:p>
+    <w:p>
+      <w:pPr>
+        <w:pStyle w:val="p1"/>
+        <w:rPr>
+          <w:b/>
+          <w:sz w:val="20"/>
+          <w:szCs w:val="20"/>
+        </w:rPr>
+      </w:pPr>
+      <w:r>
+        <w:rPr>
+          <w:b/>
+          <w:sz w:val="20"/>
+          <w:szCs w:val="20"/>
         </w:rPr>
         <w:t>Record search strategy</w:t>
       </w:r>
@@ -323,6 +559,8 @@
         <w:rPr>
           <w:rStyle w:val="apple-converted-space"/>
           <w:b/>
+          <w:sz w:val="20"/>
+          <w:szCs w:val="20"/>
         </w:rPr>
         <w:t>(!)</w:t>
       </w:r>
@@ -330,14 +568,26 @@
     <w:p>
       <w:pPr>
         <w:pStyle w:val="p1"/>
-      </w:pPr>
-      <w:r>
+        <w:rPr>
+          <w:sz w:val="20"/>
+          <w:szCs w:val="20"/>
+        </w:rPr>
+      </w:pPr>
+      <w:r>
+        <w:rPr>
+          <w:sz w:val="20"/>
+          <w:szCs w:val="20"/>
+        </w:rPr>
         <w:t>- Record limitations of search of Language etc. – (e.g.) English only</w:t>
       </w:r>
     </w:p>
     <w:p>
       <w:pPr>
         <w:pStyle w:val="p2"/>
+        <w:rPr>
+          <w:sz w:val="20"/>
+          <w:szCs w:val="20"/>
+        </w:rPr>
       </w:pPr>
     </w:p>
     <w:p>
@@ -345,16 +595,16 @@
         <w:pStyle w:val="p2"/>
         <w:rPr>
           <w:b/>
-          <w:sz w:val="22"/>
-          <w:szCs w:val="22"/>
+          <w:sz w:val="20"/>
+          <w:szCs w:val="20"/>
           <w:u w:val="single"/>
         </w:rPr>
       </w:pPr>
       <w:r>
         <w:rPr>
           <w:b/>
-          <w:sz w:val="22"/>
-          <w:szCs w:val="22"/>
+          <w:sz w:val="20"/>
+          <w:szCs w:val="20"/>
           <w:u w:val="single"/>
         </w:rPr>
         <w:t>Melatonin adverse effects paper</w:t>
@@ -365,8 +615,8 @@
         <w:pStyle w:val="p2"/>
         <w:rPr>
           <w:b/>
-          <w:sz w:val="22"/>
-          <w:szCs w:val="22"/>
+          <w:sz w:val="20"/>
+          <w:szCs w:val="20"/>
           <w:u w:val="single"/>
         </w:rPr>
       </w:pPr>
@@ -374,13 +624,39 @@
     <w:p>
       <w:pPr>
         <w:pStyle w:val="p1"/>
-      </w:pPr>
-      <w:r>
-        <w:t>Medication to induce sleep – investigate research on adverse affects of medical (oral) melatonin</w:t>
+        <w:rPr>
+          <w:sz w:val="20"/>
+          <w:szCs w:val="20"/>
+        </w:rPr>
+      </w:pPr>
+      <w:r>
+        <w:rPr>
+          <w:sz w:val="20"/>
+          <w:szCs w:val="20"/>
+        </w:rPr>
+        <w:t xml:space="preserve">Medication to induce sleep – investigate research on </w:t>
+      </w:r>
+      <w:proofErr w:type="spellStart"/>
+      <w:r>
+        <w:rPr>
+          <w:sz w:val="20"/>
+          <w:szCs w:val="20"/>
+        </w:rPr>
+        <w:t>adverse affects</w:t>
+      </w:r>
+      <w:proofErr w:type="spellEnd"/>
+      <w:r>
+        <w:rPr>
+          <w:sz w:val="20"/>
+          <w:szCs w:val="20"/>
+        </w:rPr>
+        <w:t xml:space="preserve"> of medical (oral) melatonin</w:t>
       </w:r>
       <w:r>
         <w:rPr>
           <w:rStyle w:val="apple-converted-space"/>
+          <w:sz w:val="20"/>
+          <w:szCs w:val="20"/>
         </w:rPr>
         <w:t> </w:t>
       </w:r>
@@ -388,42 +664,80 @@
     <w:p>
       <w:pPr>
         <w:pStyle w:val="p1"/>
-      </w:pPr>
-      <w:r>
+        <w:rPr>
+          <w:sz w:val="20"/>
+          <w:szCs w:val="20"/>
+        </w:rPr>
+      </w:pPr>
+      <w:r>
+        <w:rPr>
+          <w:sz w:val="20"/>
+          <w:szCs w:val="20"/>
+        </w:rPr>
         <w:t>Reviews of melatonin experiences specifically adverse effects</w:t>
       </w:r>
     </w:p>
     <w:p>
       <w:pPr>
         <w:pStyle w:val="p1"/>
-      </w:pPr>
-      <w:r>
+        <w:rPr>
+          <w:sz w:val="20"/>
+          <w:szCs w:val="20"/>
+        </w:rPr>
+      </w:pPr>
+      <w:r>
+        <w:rPr>
+          <w:sz w:val="20"/>
+          <w:szCs w:val="20"/>
+        </w:rPr>
         <w:t>Potential effect on seizure, (?) - puberty onset??</w:t>
       </w:r>
     </w:p>
     <w:p>
       <w:pPr>
         <w:pStyle w:val="p1"/>
-      </w:pPr>
-      <w:r>
+        <w:rPr>
+          <w:sz w:val="20"/>
+          <w:szCs w:val="20"/>
+        </w:rPr>
+      </w:pPr>
+      <w:r>
+        <w:rPr>
+          <w:sz w:val="20"/>
+          <w:szCs w:val="20"/>
+        </w:rPr>
         <w:t>Search terms:</w:t>
       </w:r>
     </w:p>
     <w:p>
       <w:pPr>
         <w:pStyle w:val="p1"/>
-      </w:pPr>
-      <w:r>
+        <w:rPr>
+          <w:sz w:val="20"/>
+          <w:szCs w:val="20"/>
+        </w:rPr>
+      </w:pPr>
+      <w:r>
+        <w:rPr>
+          <w:sz w:val="20"/>
+          <w:szCs w:val="20"/>
+        </w:rPr>
         <w:t>- Adverse effects, side effects + melatonin</w:t>
       </w:r>
     </w:p>
     <w:p>
       <w:pPr>
         <w:pStyle w:val="p1"/>
+        <w:rPr>
+          <w:sz w:val="20"/>
+          <w:szCs w:val="20"/>
+        </w:rPr>
       </w:pPr>
       <w:r>
         <w:rPr>
           <w:bCs/>
+          <w:sz w:val="20"/>
+          <w:szCs w:val="20"/>
         </w:rPr>
         <w:t>- Melatonin + epilepsy? increase in seizure rate?</w:t>
       </w:r>
@@ -431,10 +745,16 @@
     <w:p>
       <w:pPr>
         <w:pStyle w:val="p1"/>
+        <w:rPr>
+          <w:sz w:val="20"/>
+          <w:szCs w:val="20"/>
+        </w:rPr>
       </w:pPr>
       <w:r>
         <w:rPr>
           <w:bCs/>
+          <w:sz w:val="20"/>
+          <w:szCs w:val="20"/>
         </w:rPr>
         <w:t>- Melatonin + puberty?</w:t>
       </w:r>
@@ -442,10 +762,16 @@
     <w:p>
       <w:pPr>
         <w:pStyle w:val="p1"/>
+        <w:rPr>
+          <w:sz w:val="20"/>
+          <w:szCs w:val="20"/>
+        </w:rPr>
       </w:pPr>
       <w:r>
         <w:rPr>
           <w:bCs/>
+          <w:sz w:val="20"/>
+          <w:szCs w:val="20"/>
         </w:rPr>
         <w:t>- Melatonin + dizziness/headache/nausea?</w:t>
       </w:r>
@@ -453,10 +779,16 @@
     <w:p>
       <w:pPr>
         <w:pStyle w:val="p1"/>
+        <w:rPr>
+          <w:sz w:val="20"/>
+          <w:szCs w:val="20"/>
+        </w:rPr>
       </w:pPr>
       <w:r>
         <w:rPr>
           <w:bCs/>
+          <w:sz w:val="20"/>
+          <w:szCs w:val="20"/>
         </w:rPr>
         <w:t>- Exogenous melatonin/Oral melatonin</w:t>
       </w:r>
@@ -464,36 +796,108 @@
     <w:p>
       <w:pPr>
         <w:pStyle w:val="p2"/>
+        <w:rPr>
+          <w:sz w:val="20"/>
+          <w:szCs w:val="20"/>
+        </w:rPr>
       </w:pPr>
     </w:p>
     <w:p>
       <w:pPr>
         <w:pStyle w:val="p2"/>
-      </w:pPr>
-      <w:r>
+        <w:rPr>
+          <w:sz w:val="20"/>
+          <w:szCs w:val="20"/>
+        </w:rPr>
+      </w:pPr>
+      <w:r>
+        <w:rPr>
+          <w:sz w:val="20"/>
+          <w:szCs w:val="20"/>
+        </w:rPr>
         <w:t>Synthetic melatonin agonists(?)</w:t>
       </w:r>
     </w:p>
     <w:p>
       <w:pPr>
         <w:pStyle w:val="p1"/>
-      </w:pPr>
+        <w:rPr>
+          <w:sz w:val="20"/>
+          <w:szCs w:val="20"/>
+        </w:rPr>
+      </w:pPr>
+      <w:proofErr w:type="spellStart"/>
       <w:r>
         <w:rPr>
           <w:bCs/>
-        </w:rPr>
-        <w:t>Agomelatine; Ramelteon; Tasimelteon;</w:t>
-      </w:r>
+          <w:sz w:val="20"/>
+          <w:szCs w:val="20"/>
+        </w:rPr>
+        <w:t>Agomelatine</w:t>
+      </w:r>
+      <w:proofErr w:type="spellEnd"/>
       <w:r>
         <w:rPr>
           <w:bCs/>
-        </w:rPr>
-        <w:t xml:space="preserve"> Circadin</w:t>
-      </w:r>
+          <w:sz w:val="20"/>
+          <w:szCs w:val="20"/>
+        </w:rPr>
+        <w:t xml:space="preserve">; </w:t>
+      </w:r>
+      <w:proofErr w:type="spellStart"/>
+      <w:r>
+        <w:rPr>
+          <w:bCs/>
+          <w:sz w:val="20"/>
+          <w:szCs w:val="20"/>
+        </w:rPr>
+        <w:t>Ramelteon</w:t>
+      </w:r>
+      <w:proofErr w:type="spellEnd"/>
+      <w:r>
+        <w:rPr>
+          <w:bCs/>
+          <w:sz w:val="20"/>
+          <w:szCs w:val="20"/>
+        </w:rPr>
+        <w:t xml:space="preserve">; </w:t>
+      </w:r>
+      <w:proofErr w:type="spellStart"/>
+      <w:r>
+        <w:rPr>
+          <w:bCs/>
+          <w:sz w:val="20"/>
+          <w:szCs w:val="20"/>
+        </w:rPr>
+        <w:t>Tasimelteon</w:t>
+      </w:r>
+      <w:proofErr w:type="spellEnd"/>
+      <w:r>
+        <w:rPr>
+          <w:bCs/>
+          <w:sz w:val="20"/>
+          <w:szCs w:val="20"/>
+        </w:rPr>
+        <w:t xml:space="preserve">; </w:t>
+      </w:r>
+      <w:proofErr w:type="spellStart"/>
+      <w:r>
+        <w:rPr>
+          <w:bCs/>
+          <w:sz w:val="20"/>
+          <w:szCs w:val="20"/>
+        </w:rPr>
+        <w:t>Circadin</w:t>
+      </w:r>
+      <w:proofErr w:type="spellEnd"/>
     </w:p>
     <w:p>
       <w:pPr>
         <w:pStyle w:val="p2"/>
+        <w:rPr>
+          <w:sz w:val="20"/>
+          <w:szCs w:val="20"/>
+        </w:rPr>
       </w:pPr>
     </w:p>
     <w:p>
@@ -501,16 +905,16 @@
         <w:pStyle w:val="p2"/>
         <w:rPr>
           <w:b/>
-          <w:sz w:val="22"/>
-          <w:szCs w:val="22"/>
+          <w:sz w:val="20"/>
+          <w:szCs w:val="20"/>
           <w:u w:val="single"/>
         </w:rPr>
       </w:pPr>
       <w:r>
         <w:rPr>
           <w:b/>
-          <w:sz w:val="22"/>
-          <w:szCs w:val="22"/>
+          <w:sz w:val="20"/>
+          <w:szCs w:val="20"/>
           <w:u w:val="single"/>
         </w:rPr>
         <w:t>20/05/2017</w:t>
@@ -521,19 +925,30 @@
         <w:pStyle w:val="p2"/>
         <w:rPr>
           <w:b/>
-          <w:sz w:val="22"/>
-          <w:szCs w:val="22"/>
+          <w:sz w:val="20"/>
+          <w:szCs w:val="20"/>
           <w:u w:val="single"/>
         </w:rPr>
       </w:pPr>
-      <w:r>
-        <w:rPr>
-          <w:b/>
-          <w:sz w:val="22"/>
-          <w:szCs w:val="22"/>
+      <w:proofErr w:type="spellStart"/>
+      <w:r>
+        <w:rPr>
+          <w:b/>
+          <w:sz w:val="20"/>
+          <w:szCs w:val="20"/>
           <w:u w:val="single"/>
         </w:rPr>
-        <w:t>Prodrome paper</w:t>
+        <w:t>Prodrome</w:t>
+      </w:r>
+      <w:proofErr w:type="spellEnd"/>
+      <w:r>
+        <w:rPr>
+          <w:b/>
+          <w:sz w:val="20"/>
+          <w:szCs w:val="20"/>
+          <w:u w:val="single"/>
+        </w:rPr>
+        <w:t xml:space="preserve"> paper</w:t>
       </w:r>
     </w:p>
     <w:p>
@@ -541,8 +956,8 @@
         <w:pStyle w:val="p2"/>
         <w:rPr>
           <w:b/>
-          <w:sz w:val="22"/>
-          <w:szCs w:val="22"/>
+          <w:sz w:val="20"/>
+          <w:szCs w:val="20"/>
           <w:u w:val="single"/>
         </w:rPr>
       </w:pPr>
@@ -550,26 +965,44 @@
     <w:p>
       <w:pPr>
         <w:pStyle w:val="p1"/>
-      </w:pPr>
-      <w:r>
+        <w:rPr>
+          <w:strike/>
+          <w:sz w:val="20"/>
+          <w:szCs w:val="20"/>
+        </w:rPr>
+      </w:pPr>
+      <w:r>
+        <w:rPr>
+          <w:strike/>
+          <w:sz w:val="20"/>
+          <w:szCs w:val="20"/>
+        </w:rPr>
         <w:t>Does scope of any past research review coincide with the proposed review?</w:t>
       </w:r>
     </w:p>
     <w:p>
       <w:pPr>
         <w:pStyle w:val="p1"/>
-      </w:pPr>
-    </w:p>
-    <w:p>
-      <w:pPr>
-        <w:pStyle w:val="p1"/>
-        <w:rPr>
-          <w:b/>
-        </w:rPr>
-      </w:pPr>
-      <w:r>
-        <w:rPr>
-          <w:b/>
+        <w:rPr>
+          <w:sz w:val="20"/>
+          <w:szCs w:val="20"/>
+        </w:rPr>
+      </w:pPr>
+    </w:p>
+    <w:p>
+      <w:pPr>
+        <w:pStyle w:val="p1"/>
+        <w:rPr>
+          <w:b/>
+          <w:sz w:val="20"/>
+          <w:szCs w:val="20"/>
+        </w:rPr>
+      </w:pPr>
+      <w:r>
+        <w:rPr>
+          <w:b/>
+          <w:sz w:val="20"/>
+          <w:szCs w:val="20"/>
         </w:rPr>
         <w:t>How reliable are prodromal symptoms?</w:t>
       </w:r>
@@ -577,37 +1010,71 @@
     <w:p>
       <w:pPr>
         <w:pStyle w:val="p2"/>
-      </w:pPr>
-    </w:p>
-    <w:p>
-      <w:pPr>
-        <w:pStyle w:val="p1"/>
-        <w:rPr>
-          <w:strike/>
-        </w:rPr>
-      </w:pPr>
-      <w:r>
-        <w:rPr>
-          <w:strike/>
-        </w:rPr>
-        <w:t>Find out which closed loop systems are being manufactured and used – manufacturers (NeuroVista – Australian trial, 2013)</w:t>
+        <w:rPr>
+          <w:sz w:val="20"/>
+          <w:szCs w:val="20"/>
+        </w:rPr>
+      </w:pPr>
+    </w:p>
+    <w:p>
+      <w:pPr>
+        <w:pStyle w:val="p1"/>
+        <w:rPr>
+          <w:strike/>
+          <w:sz w:val="20"/>
+          <w:szCs w:val="20"/>
+        </w:rPr>
+      </w:pPr>
+      <w:r>
+        <w:rPr>
+          <w:strike/>
+          <w:sz w:val="20"/>
+          <w:szCs w:val="20"/>
+        </w:rPr>
+        <w:t>Find out which closed loop systems are being manufactured and used – manufacturers (</w:t>
+      </w:r>
+      <w:proofErr w:type="spellStart"/>
+      <w:r>
+        <w:rPr>
+          <w:strike/>
+          <w:sz w:val="20"/>
+          <w:szCs w:val="20"/>
+        </w:rPr>
+        <w:t>NeuroVista</w:t>
+      </w:r>
+      <w:proofErr w:type="spellEnd"/>
+      <w:r>
+        <w:rPr>
+          <w:strike/>
+          <w:sz w:val="20"/>
+          <w:szCs w:val="20"/>
+        </w:rPr>
+        <w:t xml:space="preserve"> – Australian trial, 2013)</w:t>
       </w:r>
     </w:p>
     <w:p>
       <w:pPr>
         <w:pStyle w:val="p2"/>
-      </w:pPr>
-    </w:p>
-    <w:p>
-      <w:pPr>
-        <w:pStyle w:val="p1"/>
-        <w:rPr>
-          <w:b/>
-        </w:rPr>
-      </w:pPr>
-      <w:r>
-        <w:rPr>
-          <w:b/>
+        <w:rPr>
+          <w:sz w:val="20"/>
+          <w:szCs w:val="20"/>
+        </w:rPr>
+      </w:pPr>
+    </w:p>
+    <w:p>
+      <w:pPr>
+        <w:pStyle w:val="p1"/>
+        <w:rPr>
+          <w:b/>
+          <w:sz w:val="20"/>
+          <w:szCs w:val="20"/>
+        </w:rPr>
+      </w:pPr>
+      <w:r>
+        <w:rPr>
+          <w:b/>
+          <w:sz w:val="20"/>
+          <w:szCs w:val="20"/>
         </w:rPr>
         <w:t>Frequency and reliability of various prodromal systems</w:t>
       </w:r>
@@ -615,6 +1082,8 @@
         <w:rPr>
           <w:rStyle w:val="apple-converted-space"/>
           <w:b/>
+          <w:sz w:val="20"/>
+          <w:szCs w:val="20"/>
         </w:rPr>
         <w:t>(?)</w:t>
       </w:r>
@@ -622,50 +1091,95 @@
     <w:p>
       <w:pPr>
         <w:pStyle w:val="p2"/>
-      </w:pPr>
-    </w:p>
-    <w:p>
-      <w:pPr>
-        <w:pStyle w:val="p1"/>
-      </w:pPr>
-      <w:r>
-        <w:t>If symptoms are common symptoms in any case, how reliably can they be said to be genuine prodromes?</w:t>
-      </w:r>
-    </w:p>
-    <w:p>
-      <w:pPr>
-        <w:pStyle w:val="p1"/>
-      </w:pPr>
-    </w:p>
-    <w:p>
-      <w:pPr>
-        <w:pStyle w:val="p1"/>
-        <w:rPr>
-          <w:b/>
-        </w:rPr>
-      </w:pPr>
-      <w:r>
-        <w:rPr>
-          <w:b/>
-        </w:rPr>
+        <w:rPr>
+          <w:sz w:val="20"/>
+          <w:szCs w:val="20"/>
+        </w:rPr>
+      </w:pPr>
+    </w:p>
+    <w:p>
+      <w:pPr>
+        <w:pStyle w:val="p1"/>
+        <w:rPr>
+          <w:sz w:val="20"/>
+          <w:szCs w:val="20"/>
+        </w:rPr>
+      </w:pPr>
+      <w:r>
+        <w:rPr>
+          <w:sz w:val="20"/>
+          <w:szCs w:val="20"/>
+        </w:rPr>
+        <w:t xml:space="preserve">If symptoms are common symptoms in any case, how reliably can they be said to be genuine </w:t>
+      </w:r>
+      <w:proofErr w:type="spellStart"/>
+      <w:r>
+        <w:rPr>
+          <w:sz w:val="20"/>
+          <w:szCs w:val="20"/>
+        </w:rPr>
+        <w:t>prodromes</w:t>
+      </w:r>
+      <w:proofErr w:type="spellEnd"/>
+      <w:r>
+        <w:rPr>
+          <w:sz w:val="20"/>
+          <w:szCs w:val="20"/>
+        </w:rPr>
+        <w:t>?</w:t>
+      </w:r>
+    </w:p>
+    <w:p>
+      <w:pPr>
+        <w:pStyle w:val="p1"/>
+        <w:rPr>
+          <w:sz w:val="20"/>
+          <w:szCs w:val="20"/>
+        </w:rPr>
+      </w:pPr>
+    </w:p>
+    <w:p>
+      <w:pPr>
+        <w:pStyle w:val="p1"/>
+        <w:rPr>
+          <w:b/>
+          <w:sz w:val="20"/>
+          <w:szCs w:val="20"/>
+        </w:rPr>
+      </w:pPr>
+      <w:r>
+        <w:rPr>
+          <w:b/>
+          <w:sz w:val="20"/>
+          <w:szCs w:val="20"/>
+        </w:rPr>
+        <w:lastRenderedPageBreak/>
         <w:t>Does duration of prodromal symptoms vary one from the other and what are their temporal relationships to seizure onset?</w:t>
       </w:r>
     </w:p>
     <w:p>
       <w:pPr>
         <w:pStyle w:val="p2"/>
-      </w:pPr>
-    </w:p>
-    <w:p>
-      <w:pPr>
-        <w:pStyle w:val="p1"/>
-        <w:rPr>
-          <w:strike/>
-        </w:rPr>
-      </w:pPr>
-      <w:r>
-        <w:rPr>
-          <w:strike/>
+        <w:rPr>
+          <w:sz w:val="20"/>
+          <w:szCs w:val="20"/>
+        </w:rPr>
+      </w:pPr>
+    </w:p>
+    <w:p>
+      <w:pPr>
+        <w:pStyle w:val="p1"/>
+        <w:rPr>
+          <w:strike/>
+          <w:sz w:val="20"/>
+          <w:szCs w:val="20"/>
+        </w:rPr>
+      </w:pPr>
+      <w:r>
+        <w:rPr>
+          <w:strike/>
+          <w:sz w:val="20"/>
+          <w:szCs w:val="20"/>
         </w:rPr>
         <w:t>Collect abstracts from most relevant papers send to FB to find full papers.</w:t>
       </w:r>
@@ -673,19 +1187,27 @@
     <w:p>
       <w:pPr>
         <w:pStyle w:val="p2"/>
-      </w:pPr>
-    </w:p>
-    <w:p>
-      <w:pPr>
-        <w:pStyle w:val="p1"/>
-        <w:rPr>
-          <w:strike/>
+        <w:rPr>
+          <w:sz w:val="20"/>
+          <w:szCs w:val="20"/>
+        </w:rPr>
+      </w:pPr>
+    </w:p>
+    <w:p>
+      <w:pPr>
+        <w:pStyle w:val="p1"/>
+        <w:rPr>
+          <w:strike/>
+          <w:sz w:val="20"/>
+          <w:szCs w:val="20"/>
         </w:rPr>
       </w:pPr>
       <w:r>
         <w:rPr>
           <w:bCs/>
           <w:strike/>
+          <w:sz w:val="20"/>
+          <w:szCs w:val="20"/>
         </w:rPr>
         <w:t>DuBois (2010) paper has concurrent EEG monitoring and patient seizure self-predicting. Abstract only - Ask FB for access.</w:t>
       </w:r>
@@ -693,11 +1215,19 @@
     <w:p>
       <w:pPr>
         <w:pStyle w:val="p2"/>
+        <w:rPr>
+          <w:sz w:val="20"/>
+          <w:szCs w:val="20"/>
+        </w:rPr>
       </w:pPr>
     </w:p>
     <w:p>
       <w:pPr>
         <w:pStyle w:val="p2"/>
+        <w:rPr>
+          <w:sz w:val="20"/>
+          <w:szCs w:val="20"/>
+        </w:rPr>
       </w:pPr>
     </w:p>
     <w:p>
@@ -705,16 +1235,16 @@
         <w:pStyle w:val="p2"/>
         <w:rPr>
           <w:b/>
-          <w:sz w:val="22"/>
-          <w:szCs w:val="22"/>
+          <w:sz w:val="20"/>
+          <w:szCs w:val="20"/>
           <w:u w:val="single"/>
         </w:rPr>
       </w:pPr>
       <w:r>
         <w:rPr>
           <w:b/>
-          <w:sz w:val="22"/>
-          <w:szCs w:val="22"/>
+          <w:sz w:val="20"/>
+          <w:szCs w:val="20"/>
           <w:u w:val="single"/>
         </w:rPr>
         <w:t>Melatonin paper</w:t>
@@ -723,27 +1253,43 @@
     <w:p>
       <w:pPr>
         <w:pStyle w:val="p1"/>
-      </w:pPr>
-      <w:r>
+        <w:rPr>
+          <w:sz w:val="20"/>
+          <w:szCs w:val="20"/>
+        </w:rPr>
+      </w:pPr>
+      <w:r>
+        <w:rPr>
+          <w:sz w:val="20"/>
+          <w:szCs w:val="20"/>
+        </w:rPr>
         <w:t>For melatonin papers no specific time period of interest - include everything.</w:t>
       </w:r>
     </w:p>
     <w:p>
       <w:pPr>
         <w:pStyle w:val="p2"/>
+        <w:rPr>
+          <w:sz w:val="20"/>
+          <w:szCs w:val="20"/>
+        </w:rPr>
       </w:pPr>
     </w:p>
     <w:p>
       <w:pPr>
         <w:pStyle w:val="p2"/>
-      </w:pPr>
-    </w:p>
-    <w:p>
-      <w:pPr>
-        <w:pStyle w:val="p1"/>
-        <w:rPr>
-          <w:sz w:val="22"/>
-          <w:szCs w:val="22"/>
+        <w:rPr>
+          <w:sz w:val="20"/>
+          <w:szCs w:val="20"/>
+        </w:rPr>
+      </w:pPr>
+    </w:p>
+    <w:p>
+      <w:pPr>
+        <w:pStyle w:val="p1"/>
+        <w:rPr>
+          <w:sz w:val="20"/>
+          <w:szCs w:val="20"/>
         </w:rPr>
       </w:pPr>
       <w:r>
@@ -751,8 +1297,8 @@
           <w:rStyle w:val="s1"/>
           <w:b/>
           <w:bCs/>
-          <w:sz w:val="22"/>
-          <w:szCs w:val="22"/>
+          <w:sz w:val="20"/>
+          <w:szCs w:val="20"/>
         </w:rPr>
         <w:t>27/05/2017</w:t>
       </w:r>
@@ -761,8 +1307,8 @@
       <w:pPr>
         <w:pStyle w:val="p1"/>
         <w:rPr>
-          <w:sz w:val="22"/>
-          <w:szCs w:val="22"/>
+          <w:sz w:val="20"/>
+          <w:szCs w:val="20"/>
         </w:rPr>
       </w:pPr>
       <w:r>
@@ -770,8 +1316,8 @@
           <w:rStyle w:val="s1"/>
           <w:b/>
           <w:bCs/>
-          <w:sz w:val="22"/>
-          <w:szCs w:val="22"/>
+          <w:sz w:val="20"/>
+          <w:szCs w:val="20"/>
         </w:rPr>
         <w:t>Points of action.</w:t>
       </w:r>
@@ -783,12 +1329,16 @@
           <w:rStyle w:val="apple-converted-space"/>
           <w:bCs/>
           <w:strike/>
+          <w:sz w:val="20"/>
+          <w:szCs w:val="20"/>
         </w:rPr>
       </w:pPr>
       <w:r>
         <w:rPr>
           <w:bCs/>
           <w:strike/>
+          <w:sz w:val="20"/>
+          <w:szCs w:val="20"/>
         </w:rPr>
         <w:t>Assemble abstracts for Melatonin papers (all) for FB and email.</w:t>
       </w:r>
@@ -797,6 +1347,8 @@
           <w:rStyle w:val="apple-converted-space"/>
           <w:bCs/>
           <w:strike/>
+          <w:sz w:val="20"/>
+          <w:szCs w:val="20"/>
         </w:rPr>
         <w:t> </w:t>
       </w:r>
@@ -804,15 +1356,25 @@
     <w:p>
       <w:pPr>
         <w:pStyle w:val="p1"/>
-      </w:pPr>
-    </w:p>
-    <w:p>
-      <w:pPr>
-        <w:pStyle w:val="p1"/>
+        <w:rPr>
+          <w:sz w:val="20"/>
+          <w:szCs w:val="20"/>
+        </w:rPr>
+      </w:pPr>
+    </w:p>
+    <w:p>
+      <w:pPr>
+        <w:pStyle w:val="p1"/>
+        <w:rPr>
+          <w:sz w:val="20"/>
+          <w:szCs w:val="20"/>
+        </w:rPr>
       </w:pPr>
       <w:r>
         <w:rPr>
           <w:bCs/>
+          <w:sz w:val="20"/>
+          <w:szCs w:val="20"/>
         </w:rPr>
         <w:t>Evaluate quality of papers - compare to preferred standard methodology (see example from FB paper)</w:t>
       </w:r>
@@ -820,26 +1382,47 @@
     <w:p>
       <w:pPr>
         <w:pStyle w:val="p2"/>
-      </w:pPr>
-    </w:p>
-    <w:p>
-      <w:pPr>
-        <w:pStyle w:val="p1"/>
-        <w:rPr>
-          <w:strike/>
-        </w:rPr>
-      </w:pPr>
+        <w:rPr>
+          <w:sz w:val="20"/>
+          <w:szCs w:val="20"/>
+        </w:rPr>
+      </w:pPr>
+    </w:p>
+    <w:p>
+      <w:pPr>
+        <w:pStyle w:val="p1"/>
+        <w:rPr>
+          <w:strike/>
+          <w:sz w:val="20"/>
+          <w:szCs w:val="20"/>
+        </w:rPr>
+      </w:pPr>
+      <w:proofErr w:type="spellStart"/>
       <w:r>
         <w:rPr>
           <w:bCs/>
           <w:strike/>
-        </w:rPr>
-        <w:t>Prodrome papers - list ones that you need full text a</w:t>
-      </w:r>
+          <w:sz w:val="20"/>
+          <w:szCs w:val="20"/>
+        </w:rPr>
+        <w:t>Prodrome</w:t>
+      </w:r>
+      <w:proofErr w:type="spellEnd"/>
       <w:r>
         <w:rPr>
           <w:bCs/>
           <w:strike/>
+          <w:sz w:val="20"/>
+          <w:szCs w:val="20"/>
+        </w:rPr>
+        <w:t xml:space="preserve"> papers - list ones that you need full text a</w:t>
+      </w:r>
+      <w:r>
+        <w:rPr>
+          <w:bCs/>
+          <w:strike/>
+          <w:sz w:val="20"/>
+          <w:szCs w:val="20"/>
         </w:rPr>
         <w:t>nd email F</w:t>
       </w:r>
@@ -847,25 +1430,37 @@
         <w:rPr>
           <w:bCs/>
           <w:strike/>
+          <w:sz w:val="20"/>
+          <w:szCs w:val="20"/>
         </w:rPr>
         <w:t>B.</w:t>
       </w:r>
     </w:p>
-    <w:p/>
-    <w:p>
-      <w:pPr>
-        <w:rPr>
-          <w:b/>
-          <w:sz w:val="22"/>
-          <w:szCs w:val="22"/>
+    <w:p>
+      <w:pPr>
+        <w:rPr>
+          <w:rFonts w:ascii="Helvetica" w:hAnsi="Helvetica"/>
+          <w:sz w:val="20"/>
+          <w:szCs w:val="20"/>
+        </w:rPr>
+      </w:pPr>
+    </w:p>
+    <w:p>
+      <w:pPr>
+        <w:rPr>
+          <w:rFonts w:ascii="Helvetica" w:hAnsi="Helvetica"/>
+          <w:b/>
+          <w:sz w:val="20"/>
+          <w:szCs w:val="20"/>
           <w:u w:val="single"/>
         </w:rPr>
       </w:pPr>
       <w:r>
         <w:rPr>
-          <w:b/>
-          <w:sz w:val="22"/>
-          <w:szCs w:val="22"/>
+          <w:rFonts w:ascii="Helvetica" w:hAnsi="Helvetica"/>
+          <w:b/>
+          <w:sz w:val="20"/>
+          <w:szCs w:val="20"/>
           <w:u w:val="single"/>
         </w:rPr>
         <w:t>29/05/2017</w:t>
@@ -875,41 +1470,39 @@
       <w:pPr>
         <w:pStyle w:val="p1"/>
         <w:rPr>
-          <w:rFonts w:asciiTheme="minorHAnsi" w:hAnsiTheme="minorHAnsi"/>
-          <w:sz w:val="22"/>
-          <w:szCs w:val="22"/>
-        </w:rPr>
-      </w:pPr>
+          <w:sz w:val="20"/>
+          <w:szCs w:val="20"/>
+        </w:rPr>
+      </w:pPr>
+      <w:proofErr w:type="spellStart"/>
       <w:r>
         <w:rPr>
           <w:rStyle w:val="s1"/>
-          <w:rFonts w:asciiTheme="minorHAnsi" w:hAnsiTheme="minorHAnsi"/>
           <w:b/>
           <w:bCs/>
-          <w:sz w:val="22"/>
-          <w:szCs w:val="22"/>
+          <w:sz w:val="20"/>
+          <w:szCs w:val="20"/>
         </w:rPr>
         <w:t>P</w:t>
       </w:r>
       <w:r>
         <w:rPr>
           <w:rStyle w:val="s1"/>
-          <w:rFonts w:asciiTheme="minorHAnsi" w:hAnsiTheme="minorHAnsi"/>
           <w:b/>
           <w:bCs/>
-          <w:sz w:val="22"/>
-          <w:szCs w:val="22"/>
+          <w:sz w:val="20"/>
+          <w:szCs w:val="20"/>
         </w:rPr>
         <w:t>rodrome</w:t>
       </w:r>
+      <w:proofErr w:type="spellEnd"/>
     </w:p>
     <w:p>
       <w:pPr>
         <w:pStyle w:val="p2"/>
         <w:rPr>
-          <w:rFonts w:asciiTheme="minorHAnsi" w:hAnsiTheme="minorHAnsi"/>
-          <w:sz w:val="24"/>
-          <w:szCs w:val="24"/>
+          <w:sz w:val="20"/>
+          <w:szCs w:val="20"/>
         </w:rPr>
       </w:pPr>
     </w:p>
@@ -919,12 +1512,16 @@
         <w:rPr>
           <w:bCs/>
           <w:strike/>
+          <w:sz w:val="20"/>
+          <w:szCs w:val="20"/>
         </w:rPr>
       </w:pPr>
       <w:r>
         <w:rPr>
           <w:bCs/>
           <w:strike/>
+          <w:sz w:val="20"/>
+          <w:szCs w:val="20"/>
         </w:rPr>
         <w:t>Percentages of specific symptoms i.e. number experiencing each symptom over total number of patients for each study.</w:t>
       </w:r>
@@ -933,22 +1530,25 @@
       <w:pPr>
         <w:pStyle w:val="p2"/>
         <w:rPr>
-          <w:rFonts w:asciiTheme="minorHAnsi" w:hAnsiTheme="minorHAnsi"/>
-        </w:rPr>
-      </w:pPr>
-    </w:p>
-    <w:p>
-      <w:pPr>
-        <w:pStyle w:val="p1"/>
-        <w:rPr>
-          <w:rFonts w:asciiTheme="minorHAnsi" w:hAnsiTheme="minorHAnsi"/>
-          <w:b/>
-        </w:rPr>
-      </w:pPr>
-      <w:r>
-        <w:rPr>
-          <w:rFonts w:asciiTheme="minorHAnsi" w:hAnsiTheme="minorHAnsi"/>
-          <w:b/>
+          <w:sz w:val="20"/>
+          <w:szCs w:val="20"/>
+        </w:rPr>
+      </w:pPr>
+    </w:p>
+    <w:p>
+      <w:pPr>
+        <w:pStyle w:val="p1"/>
+        <w:rPr>
+          <w:b/>
+          <w:sz w:val="20"/>
+          <w:szCs w:val="20"/>
+        </w:rPr>
+      </w:pPr>
+      <w:r>
+        <w:rPr>
+          <w:b/>
+          <w:sz w:val="20"/>
+          <w:szCs w:val="20"/>
         </w:rPr>
         <w:t>+ duration for each symptom where possible to extract.</w:t>
       </w:r>
@@ -957,20 +1557,23 @@
       <w:pPr>
         <w:pStyle w:val="p2"/>
         <w:rPr>
-          <w:rFonts w:asciiTheme="minorHAnsi" w:hAnsiTheme="minorHAnsi"/>
-        </w:rPr>
-      </w:pPr>
-    </w:p>
-    <w:p>
-      <w:pPr>
-        <w:pStyle w:val="p1"/>
-        <w:rPr>
-          <w:rFonts w:asciiTheme="minorHAnsi" w:hAnsiTheme="minorHAnsi"/>
-        </w:rPr>
-      </w:pPr>
-      <w:r>
-        <w:rPr>
-          <w:rFonts w:asciiTheme="minorHAnsi" w:hAnsiTheme="minorHAnsi"/>
+          <w:sz w:val="20"/>
+          <w:szCs w:val="20"/>
+        </w:rPr>
+      </w:pPr>
+    </w:p>
+    <w:p>
+      <w:pPr>
+        <w:pStyle w:val="p1"/>
+        <w:rPr>
+          <w:sz w:val="20"/>
+          <w:szCs w:val="20"/>
+        </w:rPr>
+      </w:pPr>
+      <w:r>
+        <w:rPr>
+          <w:sz w:val="20"/>
+          <w:szCs w:val="20"/>
         </w:rPr>
         <w:t>Stated as "where data available" in cases where data may be missing or incomplete.</w:t>
       </w:r>
@@ -979,131 +1582,312 @@
       <w:pPr>
         <w:pStyle w:val="p2"/>
         <w:rPr>
-          <w:rFonts w:asciiTheme="minorHAnsi" w:hAnsiTheme="minorHAnsi"/>
-        </w:rPr>
-      </w:pPr>
-    </w:p>
-    <w:p>
-      <w:pPr>
-        <w:pStyle w:val="p1"/>
-        <w:rPr>
-          <w:rFonts w:asciiTheme="minorHAnsi" w:hAnsiTheme="minorHAnsi"/>
-          <w:b/>
-        </w:rPr>
-      </w:pPr>
-      <w:r>
-        <w:rPr>
-          <w:rFonts w:asciiTheme="minorHAnsi" w:hAnsiTheme="minorHAnsi"/>
-          <w:b/>
-        </w:rPr>
-        <w:t>Controlled and uncontrolled data - comparing patients who experience prodromes and DO have a seizure and those that have prodromes but don't have a subsequent seizure (controlled) - some papers will show percentages some won't separate these figures out. What success rate do patients claiming prodromes have? What percentage of prodromes are and are not followed by seizures?</w:t>
+          <w:sz w:val="20"/>
+          <w:szCs w:val="20"/>
+        </w:rPr>
+      </w:pPr>
+    </w:p>
+    <w:p>
+      <w:pPr>
+        <w:pStyle w:val="p1"/>
+        <w:rPr>
+          <w:b/>
+          <w:sz w:val="20"/>
+          <w:szCs w:val="20"/>
+        </w:rPr>
+      </w:pPr>
+      <w:r>
+        <w:rPr>
+          <w:b/>
+          <w:sz w:val="20"/>
+          <w:szCs w:val="20"/>
+        </w:rPr>
+        <w:t xml:space="preserve">Controlled and uncontrolled data - comparing patients who experience </w:t>
+      </w:r>
+      <w:proofErr w:type="spellStart"/>
+      <w:r>
+        <w:rPr>
+          <w:b/>
+          <w:sz w:val="20"/>
+          <w:szCs w:val="20"/>
+        </w:rPr>
+        <w:t>prodromes</w:t>
+      </w:r>
+      <w:proofErr w:type="spellEnd"/>
+      <w:r>
+        <w:rPr>
+          <w:b/>
+          <w:sz w:val="20"/>
+          <w:szCs w:val="20"/>
+        </w:rPr>
+        <w:t xml:space="preserve"> and DO have a seizure and those that have </w:t>
+      </w:r>
+      <w:proofErr w:type="spellStart"/>
+      <w:r>
+        <w:rPr>
+          <w:b/>
+          <w:sz w:val="20"/>
+          <w:szCs w:val="20"/>
+        </w:rPr>
+        <w:t>prodromes</w:t>
+      </w:r>
+      <w:proofErr w:type="spellEnd"/>
+      <w:r>
+        <w:rPr>
+          <w:b/>
+          <w:sz w:val="20"/>
+          <w:szCs w:val="20"/>
+        </w:rPr>
+        <w:t xml:space="preserve"> but don't have a subsequent seizure (controlled) - some papers will show percentages some won't separate these figures out. What success rate do patients claiming </w:t>
+      </w:r>
+      <w:proofErr w:type="spellStart"/>
+      <w:r>
+        <w:rPr>
+          <w:b/>
+          <w:sz w:val="20"/>
+          <w:szCs w:val="20"/>
+        </w:rPr>
+        <w:t>prodromes</w:t>
+      </w:r>
+      <w:proofErr w:type="spellEnd"/>
+      <w:r>
+        <w:rPr>
+          <w:b/>
+          <w:sz w:val="20"/>
+          <w:szCs w:val="20"/>
+        </w:rPr>
+        <w:t xml:space="preserve"> have? What percentage of </w:t>
+      </w:r>
+      <w:proofErr w:type="spellStart"/>
+      <w:r>
+        <w:rPr>
+          <w:b/>
+          <w:sz w:val="20"/>
+          <w:szCs w:val="20"/>
+        </w:rPr>
+        <w:t>prodromes</w:t>
+      </w:r>
+      <w:proofErr w:type="spellEnd"/>
+      <w:r>
+        <w:rPr>
+          <w:b/>
+          <w:sz w:val="20"/>
+          <w:szCs w:val="20"/>
+        </w:rPr>
+        <w:t xml:space="preserve"> are and are not followed by seizures?</w:t>
       </w:r>
     </w:p>
     <w:p>
       <w:pPr>
         <w:pStyle w:val="p2"/>
         <w:rPr>
-          <w:rFonts w:asciiTheme="minorHAnsi" w:hAnsiTheme="minorHAnsi"/>
-        </w:rPr>
-      </w:pPr>
-    </w:p>
-    <w:p>
-      <w:pPr>
-        <w:pStyle w:val="p1"/>
-        <w:rPr>
-          <w:rFonts w:asciiTheme="minorHAnsi" w:hAnsiTheme="minorHAnsi"/>
-          <w:b/>
-        </w:rPr>
-      </w:pPr>
-      <w:r>
-        <w:rPr>
-          <w:rFonts w:asciiTheme="minorHAnsi" w:hAnsiTheme="minorHAnsi"/>
-          <w:b/>
-        </w:rPr>
-        <w:t>Which prodromes are the most successful at predicting seizure (if data available)?</w:t>
+          <w:sz w:val="20"/>
+          <w:szCs w:val="20"/>
+        </w:rPr>
+      </w:pPr>
+    </w:p>
+    <w:p>
+      <w:pPr>
+        <w:pStyle w:val="p1"/>
+        <w:rPr>
+          <w:b/>
+          <w:sz w:val="20"/>
+          <w:szCs w:val="20"/>
+        </w:rPr>
+      </w:pPr>
+      <w:r>
+        <w:rPr>
+          <w:b/>
+          <w:sz w:val="20"/>
+          <w:szCs w:val="20"/>
+        </w:rPr>
+        <w:t xml:space="preserve">Which </w:t>
+      </w:r>
+      <w:proofErr w:type="spellStart"/>
+      <w:r>
+        <w:rPr>
+          <w:b/>
+          <w:sz w:val="20"/>
+          <w:szCs w:val="20"/>
+        </w:rPr>
+        <w:t>prodromes</w:t>
+      </w:r>
+      <w:proofErr w:type="spellEnd"/>
+      <w:r>
+        <w:rPr>
+          <w:b/>
+          <w:sz w:val="20"/>
+          <w:szCs w:val="20"/>
+        </w:rPr>
+        <w:t xml:space="preserve"> are the most successful at predicting seizure (if data available)?</w:t>
       </w:r>
     </w:p>
     <w:p>
       <w:pPr>
         <w:pStyle w:val="p2"/>
         <w:rPr>
-          <w:rFonts w:asciiTheme="minorHAnsi" w:hAnsiTheme="minorHAnsi"/>
-        </w:rPr>
-      </w:pPr>
-    </w:p>
-    <w:p>
-      <w:pPr>
-        <w:pStyle w:val="p1"/>
-        <w:rPr>
-          <w:rFonts w:asciiTheme="minorHAnsi" w:hAnsiTheme="minorHAnsi"/>
-        </w:rPr>
-      </w:pPr>
-      <w:r>
-        <w:rPr>
-          <w:rFonts w:asciiTheme="minorHAnsi" w:hAnsiTheme="minorHAnsi"/>
-        </w:rPr>
-        <w:t>In some patients is it possible to have prodromes without seizure? Can these be said to be actual prodromes if no seizure then takes place? Possibly if seizure threshold is subsequently raised – see below.</w:t>
+          <w:sz w:val="20"/>
+          <w:szCs w:val="20"/>
+        </w:rPr>
+      </w:pPr>
+    </w:p>
+    <w:p>
+      <w:pPr>
+        <w:pStyle w:val="p1"/>
+        <w:rPr>
+          <w:sz w:val="20"/>
+          <w:szCs w:val="20"/>
+        </w:rPr>
+      </w:pPr>
+      <w:r>
+        <w:rPr>
+          <w:sz w:val="20"/>
+          <w:szCs w:val="20"/>
+        </w:rPr>
+        <w:t xml:space="preserve">In some patients is it possible to have </w:t>
+      </w:r>
+      <w:proofErr w:type="spellStart"/>
+      <w:r>
+        <w:rPr>
+          <w:sz w:val="20"/>
+          <w:szCs w:val="20"/>
+        </w:rPr>
+        <w:t>prodromes</w:t>
+      </w:r>
+      <w:proofErr w:type="spellEnd"/>
+      <w:r>
+        <w:rPr>
+          <w:sz w:val="20"/>
+          <w:szCs w:val="20"/>
+        </w:rPr>
+        <w:t xml:space="preserve"> without seizure? Can </w:t>
+      </w:r>
+      <w:proofErr w:type="spellStart"/>
+      <w:r>
+        <w:rPr>
+          <w:sz w:val="20"/>
+          <w:szCs w:val="20"/>
+        </w:rPr>
+        <w:t>these</w:t>
+      </w:r>
+      <w:proofErr w:type="spellEnd"/>
+      <w:r>
+        <w:rPr>
+          <w:sz w:val="20"/>
+          <w:szCs w:val="20"/>
+        </w:rPr>
+        <w:t xml:space="preserve"> be said to be actual </w:t>
+      </w:r>
+      <w:proofErr w:type="spellStart"/>
+      <w:r>
+        <w:rPr>
+          <w:sz w:val="20"/>
+          <w:szCs w:val="20"/>
+        </w:rPr>
+        <w:t>prodromes</w:t>
+      </w:r>
+      <w:proofErr w:type="spellEnd"/>
+      <w:r>
+        <w:rPr>
+          <w:sz w:val="20"/>
+          <w:szCs w:val="20"/>
+        </w:rPr>
+        <w:t xml:space="preserve"> if no seizure then takes place? Possibly if seizure threshold is subsequently raised – see below.</w:t>
       </w:r>
     </w:p>
     <w:p>
       <w:pPr>
         <w:pStyle w:val="p2"/>
         <w:rPr>
-          <w:rFonts w:asciiTheme="minorHAnsi" w:hAnsiTheme="minorHAnsi"/>
-        </w:rPr>
-      </w:pPr>
-    </w:p>
-    <w:p>
-      <w:pPr>
-        <w:pStyle w:val="p1"/>
-        <w:rPr>
-          <w:rFonts w:asciiTheme="minorHAnsi" w:hAnsiTheme="minorHAnsi"/>
-        </w:rPr>
-      </w:pPr>
-      <w:r>
-        <w:rPr>
-          <w:rFonts w:asciiTheme="minorHAnsi" w:hAnsiTheme="minorHAnsi"/>
+          <w:sz w:val="20"/>
+          <w:szCs w:val="20"/>
+        </w:rPr>
+      </w:pPr>
+    </w:p>
+    <w:p>
+      <w:pPr>
+        <w:pStyle w:val="p1"/>
+        <w:rPr>
+          <w:sz w:val="20"/>
+          <w:szCs w:val="20"/>
+        </w:rPr>
+      </w:pPr>
+      <w:r>
+        <w:rPr>
+          <w:sz w:val="20"/>
+          <w:szCs w:val="20"/>
         </w:rPr>
         <w:t>Is it possible to have a</w:t>
       </w:r>
       <w:r>
         <w:rPr>
           <w:rStyle w:val="apple-converted-space"/>
-          <w:rFonts w:asciiTheme="minorHAnsi" w:hAnsiTheme="minorHAnsi"/>
+          <w:sz w:val="20"/>
+          <w:szCs w:val="20"/>
         </w:rPr>
         <w:t xml:space="preserve">  </w:t>
       </w:r>
-      <w:r>
-        <w:rPr>
-          <w:rFonts w:asciiTheme="minorHAnsi" w:hAnsiTheme="minorHAnsi"/>
-        </w:rPr>
-        <w:t>prodrome and NOT have a seizure. Something MAY happen to push seizure threshold over a certain level and so seizure doesn't take place. But this doesn't quest</w:t>
-      </w:r>
-      <w:r>
-        <w:rPr>
-          <w:rFonts w:asciiTheme="minorHAnsi" w:hAnsiTheme="minorHAnsi"/>
-        </w:rPr>
-        <w:t>ion the idea of prodrome itself?</w:t>
+      <w:proofErr w:type="spellStart"/>
+      <w:r>
+        <w:rPr>
+          <w:sz w:val="20"/>
+          <w:szCs w:val="20"/>
+        </w:rPr>
+        <w:t>prodrome</w:t>
+      </w:r>
+      <w:proofErr w:type="spellEnd"/>
+      <w:r>
+        <w:rPr>
+          <w:sz w:val="20"/>
+          <w:szCs w:val="20"/>
+        </w:rPr>
+        <w:t xml:space="preserve"> and NOT have a seizure. Something MAY happen to push seizure threshold over a certain level and so seizure doesn't take place. But this doesn't quest</w:t>
+      </w:r>
+      <w:r>
+        <w:rPr>
+          <w:sz w:val="20"/>
+          <w:szCs w:val="20"/>
+        </w:rPr>
+        <w:t xml:space="preserve">ion the idea of </w:t>
+      </w:r>
+      <w:proofErr w:type="spellStart"/>
+      <w:r>
+        <w:rPr>
+          <w:sz w:val="20"/>
+          <w:szCs w:val="20"/>
+        </w:rPr>
+        <w:t>prodrome</w:t>
+      </w:r>
+      <w:proofErr w:type="spellEnd"/>
+      <w:r>
+        <w:rPr>
+          <w:sz w:val="20"/>
+          <w:szCs w:val="20"/>
+        </w:rPr>
+        <w:t xml:space="preserve"> itself?</w:t>
       </w:r>
     </w:p>
     <w:p>
       <w:pPr>
         <w:pStyle w:val="p2"/>
         <w:rPr>
-          <w:rFonts w:asciiTheme="minorHAnsi" w:hAnsiTheme="minorHAnsi"/>
-        </w:rPr>
-      </w:pPr>
-    </w:p>
-    <w:p>
-      <w:pPr>
-        <w:pStyle w:val="p1"/>
-        <w:rPr>
-          <w:rFonts w:asciiTheme="minorHAnsi" w:hAnsiTheme="minorHAnsi"/>
-        </w:rPr>
-      </w:pPr>
-      <w:r>
-        <w:rPr>
-          <w:rFonts w:asciiTheme="minorHAnsi" w:hAnsiTheme="minorHAnsi"/>
+          <w:sz w:val="20"/>
+          <w:szCs w:val="20"/>
+        </w:rPr>
+      </w:pPr>
+    </w:p>
+    <w:p>
+      <w:pPr>
+        <w:pStyle w:val="p1"/>
+        <w:rPr>
+          <w:sz w:val="20"/>
+          <w:szCs w:val="20"/>
+        </w:rPr>
+      </w:pPr>
+      <w:r>
+        <w:rPr>
+          <w:sz w:val="20"/>
+          <w:szCs w:val="20"/>
         </w:rPr>
         <w:t>But if seizures are NOT routinely followed by seizure it would question concept.</w:t>
       </w:r>
@@ -1112,54 +1896,79 @@
       <w:pPr>
         <w:pStyle w:val="p2"/>
         <w:rPr>
-          <w:rFonts w:asciiTheme="minorHAnsi" w:hAnsiTheme="minorHAnsi"/>
-        </w:rPr>
-      </w:pPr>
-    </w:p>
-    <w:p>
-      <w:pPr>
-        <w:pStyle w:val="p1"/>
-        <w:rPr>
-          <w:rFonts w:asciiTheme="minorHAnsi" w:hAnsiTheme="minorHAnsi"/>
-          <w:strike/>
-        </w:rPr>
-      </w:pPr>
-      <w:r>
-        <w:rPr>
-          <w:rFonts w:asciiTheme="minorHAnsi" w:hAnsiTheme="minorHAnsi"/>
-          <w:strike/>
-        </w:rPr>
-        <w:t>Combine papers with same symptoms and total percentage of patients over those studies who had prodrome.</w:t>
+          <w:sz w:val="20"/>
+          <w:szCs w:val="20"/>
+        </w:rPr>
+      </w:pPr>
+    </w:p>
+    <w:p>
+      <w:pPr>
+        <w:pStyle w:val="p1"/>
+        <w:rPr>
+          <w:strike/>
+          <w:sz w:val="20"/>
+          <w:szCs w:val="20"/>
+        </w:rPr>
+      </w:pPr>
+      <w:r>
+        <w:rPr>
+          <w:strike/>
+          <w:sz w:val="20"/>
+          <w:szCs w:val="20"/>
+        </w:rPr>
+        <w:t xml:space="preserve">Combine papers with same symptoms and total percentage of patients over those studies who had </w:t>
+      </w:r>
+      <w:proofErr w:type="spellStart"/>
+      <w:r>
+        <w:rPr>
+          <w:strike/>
+          <w:sz w:val="20"/>
+          <w:szCs w:val="20"/>
+        </w:rPr>
+        <w:t>prodrome</w:t>
+      </w:r>
+      <w:proofErr w:type="spellEnd"/>
+      <w:r>
+        <w:rPr>
+          <w:strike/>
+          <w:sz w:val="20"/>
+          <w:szCs w:val="20"/>
+        </w:rPr>
+        <w:t>.</w:t>
       </w:r>
     </w:p>
     <w:p>
       <w:pPr>
         <w:pStyle w:val="p2"/>
         <w:rPr>
-          <w:rFonts w:asciiTheme="minorHAnsi" w:hAnsiTheme="minorHAnsi"/>
-        </w:rPr>
-      </w:pPr>
-    </w:p>
-    <w:p>
-      <w:pPr>
-        <w:pStyle w:val="p1"/>
-        <w:rPr>
-          <w:rFonts w:asciiTheme="minorHAnsi" w:hAnsiTheme="minorHAnsi"/>
-          <w:b/>
-        </w:rPr>
-      </w:pPr>
-      <w:r>
-        <w:rPr>
-          <w:rFonts w:asciiTheme="minorHAnsi" w:hAnsiTheme="minorHAnsi"/>
-          <w:b/>
+          <w:sz w:val="20"/>
+          <w:szCs w:val="20"/>
+        </w:rPr>
+      </w:pPr>
+    </w:p>
+    <w:p>
+      <w:pPr>
+        <w:pStyle w:val="p1"/>
+        <w:rPr>
+          <w:b/>
+          <w:sz w:val="20"/>
+          <w:szCs w:val="20"/>
+        </w:rPr>
+      </w:pPr>
+      <w:r>
+        <w:rPr>
+          <w:b/>
+          <w:sz w:val="20"/>
+          <w:szCs w:val="20"/>
         </w:rPr>
         <w:t>Compare symptoms that do and do not reliably predict seizures - have two tables, again with combined patient data over studies.</w:t>
       </w:r>
       <w:r>
         <w:rPr>
           <w:rStyle w:val="apple-converted-space"/>
-          <w:rFonts w:asciiTheme="minorHAnsi" w:hAnsiTheme="minorHAnsi"/>
-          <w:b/>
+          <w:b/>
+          <w:sz w:val="20"/>
+          <w:szCs w:val="20"/>
         </w:rPr>
         <w:t> </w:t>
       </w:r>
@@ -1168,44 +1977,66 @@
       <w:pPr>
         <w:pStyle w:val="p2"/>
         <w:rPr>
-          <w:rFonts w:asciiTheme="minorHAnsi" w:hAnsiTheme="minorHAnsi"/>
-        </w:rPr>
-      </w:pPr>
-    </w:p>
-    <w:p>
-      <w:pPr>
-        <w:pStyle w:val="p1"/>
-        <w:rPr>
-          <w:rFonts w:asciiTheme="minorHAnsi" w:hAnsiTheme="minorHAnsi"/>
-        </w:rPr>
-      </w:pPr>
-      <w:r>
-        <w:rPr>
-          <w:rFonts w:asciiTheme="minorHAnsi" w:hAnsiTheme="minorHAnsi"/>
-        </w:rPr>
-        <w:t>Can set out in similar way to summary tables already compiled for prodromes.</w:t>
+          <w:sz w:val="20"/>
+          <w:szCs w:val="20"/>
+        </w:rPr>
+      </w:pPr>
+    </w:p>
+    <w:p>
+      <w:pPr>
+        <w:pStyle w:val="p1"/>
+        <w:rPr>
+          <w:sz w:val="20"/>
+          <w:szCs w:val="20"/>
+        </w:rPr>
+      </w:pPr>
+      <w:r>
+        <w:rPr>
+          <w:sz w:val="20"/>
+          <w:szCs w:val="20"/>
+        </w:rPr>
+        <w:t xml:space="preserve">Can set out in similar way to summary tables already compiled for </w:t>
+      </w:r>
+      <w:proofErr w:type="spellStart"/>
+      <w:r>
+        <w:rPr>
+          <w:sz w:val="20"/>
+          <w:szCs w:val="20"/>
+        </w:rPr>
+        <w:t>prodromes</w:t>
+      </w:r>
+      <w:proofErr w:type="spellEnd"/>
+      <w:r>
+        <w:rPr>
+          <w:sz w:val="20"/>
+          <w:szCs w:val="20"/>
+        </w:rPr>
+        <w:t>.</w:t>
       </w:r>
     </w:p>
     <w:p>
       <w:pPr>
         <w:pStyle w:val="p2"/>
         <w:rPr>
-          <w:rFonts w:asciiTheme="minorHAnsi" w:hAnsiTheme="minorHAnsi"/>
-        </w:rPr>
-      </w:pPr>
-    </w:p>
-    <w:p>
-      <w:pPr>
-        <w:pStyle w:val="p1"/>
-        <w:rPr>
-          <w:rFonts w:asciiTheme="minorHAnsi" w:hAnsiTheme="minorHAnsi"/>
-          <w:b/>
-        </w:rPr>
-      </w:pPr>
-      <w:r>
-        <w:rPr>
-          <w:rFonts w:asciiTheme="minorHAnsi" w:hAnsiTheme="minorHAnsi"/>
-          <w:b/>
+          <w:sz w:val="20"/>
+          <w:szCs w:val="20"/>
+        </w:rPr>
+      </w:pPr>
+    </w:p>
+    <w:p>
+      <w:pPr>
+        <w:pStyle w:val="p1"/>
+        <w:rPr>
+          <w:b/>
+          <w:sz w:val="20"/>
+          <w:szCs w:val="20"/>
+        </w:rPr>
+      </w:pPr>
+      <w:r>
+        <w:rPr>
+          <w:b/>
+          <w:sz w:val="20"/>
+          <w:szCs w:val="20"/>
         </w:rPr>
         <w:t>Are some symptoms reliable/statistically significant predictors (taking data from all studies together) and some not?</w:t>
       </w:r>
@@ -1214,20 +2045,23 @@
       <w:pPr>
         <w:pStyle w:val="p2"/>
         <w:rPr>
-          <w:rFonts w:asciiTheme="minorHAnsi" w:hAnsiTheme="minorHAnsi"/>
-        </w:rPr>
-      </w:pPr>
-    </w:p>
-    <w:p>
-      <w:pPr>
-        <w:pStyle w:val="p1"/>
-        <w:rPr>
-          <w:rFonts w:asciiTheme="minorHAnsi" w:hAnsiTheme="minorHAnsi"/>
-        </w:rPr>
-      </w:pPr>
-      <w:r>
-        <w:rPr>
-          <w:rFonts w:asciiTheme="minorHAnsi" w:hAnsiTheme="minorHAnsi"/>
+          <w:sz w:val="20"/>
+          <w:szCs w:val="20"/>
+        </w:rPr>
+      </w:pPr>
+    </w:p>
+    <w:p>
+      <w:pPr>
+        <w:pStyle w:val="p1"/>
+        <w:rPr>
+          <w:sz w:val="20"/>
+          <w:szCs w:val="20"/>
+        </w:rPr>
+      </w:pPr>
+      <w:r>
+        <w:rPr>
+          <w:sz w:val="20"/>
+          <w:szCs w:val="20"/>
         </w:rPr>
         <w:t>EEG tables:</w:t>
       </w:r>
@@ -1236,7 +2070,8 @@
       <w:pPr>
         <w:pStyle w:val="p2"/>
         <w:rPr>
-          <w:rFonts w:asciiTheme="minorHAnsi" w:hAnsiTheme="minorHAnsi"/>
+          <w:sz w:val="20"/>
+          <w:szCs w:val="20"/>
         </w:rPr>
       </w:pPr>
     </w:p>
@@ -1244,12 +2079,14 @@
       <w:pPr>
         <w:pStyle w:val="p2"/>
         <w:rPr>
-          <w:rFonts w:asciiTheme="minorHAnsi" w:hAnsiTheme="minorHAnsi"/>
-        </w:rPr>
-      </w:pPr>
-      <w:r>
-        <w:rPr>
-          <w:rFonts w:asciiTheme="minorHAnsi" w:hAnsiTheme="minorHAnsi"/>
+          <w:sz w:val="20"/>
+          <w:szCs w:val="20"/>
+        </w:rPr>
+      </w:pPr>
+      <w:r>
+        <w:rPr>
+          <w:sz w:val="20"/>
+          <w:szCs w:val="20"/>
         </w:rPr>
         <w:t>TODO:</w:t>
       </w:r>
@@ -1258,14 +2095,16 @@
       <w:pPr>
         <w:pStyle w:val="p1"/>
         <w:rPr>
-          <w:rFonts w:asciiTheme="minorHAnsi" w:hAnsiTheme="minorHAnsi"/>
-          <w:strike/>
-        </w:rPr>
-      </w:pPr>
-      <w:r>
-        <w:rPr>
-          <w:rFonts w:asciiTheme="minorHAnsi" w:hAnsiTheme="minorHAnsi"/>
-          <w:strike/>
+          <w:strike/>
+          <w:sz w:val="20"/>
+          <w:szCs w:val="20"/>
+        </w:rPr>
+      </w:pPr>
+      <w:r>
+        <w:rPr>
+          <w:strike/>
+          <w:sz w:val="20"/>
+          <w:szCs w:val="20"/>
         </w:rPr>
         <w:t>Complete technological table comparing algorithms for sensitivity and specificity.</w:t>
       </w:r>
@@ -1274,46 +2113,51 @@
       <w:pPr>
         <w:pStyle w:val="p2"/>
         <w:rPr>
-          <w:rFonts w:asciiTheme="minorHAnsi" w:hAnsiTheme="minorHAnsi"/>
-          <w:sz w:val="24"/>
-          <w:szCs w:val="24"/>
-        </w:rPr>
-      </w:pPr>
-    </w:p>
-    <w:p>
-      <w:pPr>
-        <w:pStyle w:val="p1"/>
-        <w:rPr>
-          <w:rFonts w:asciiTheme="minorHAnsi" w:hAnsiTheme="minorHAnsi"/>
-        </w:rPr>
-      </w:pPr>
-      <w:r>
-        <w:rPr>
-          <w:rFonts w:asciiTheme="minorHAnsi" w:hAnsiTheme="minorHAnsi"/>
+          <w:sz w:val="20"/>
+          <w:szCs w:val="20"/>
+        </w:rPr>
+      </w:pPr>
+    </w:p>
+    <w:p>
+      <w:pPr>
+        <w:pStyle w:val="p1"/>
+        <w:rPr>
+          <w:sz w:val="20"/>
+          <w:szCs w:val="20"/>
+        </w:rPr>
+      </w:pPr>
+      <w:r>
+        <w:rPr>
+          <w:sz w:val="20"/>
+          <w:szCs w:val="20"/>
         </w:rPr>
         <w:t>What studies should be done to link clinical symptoms to EEG side</w:t>
       </w:r>
       <w:r>
         <w:rPr>
-          <w:rFonts w:asciiTheme="minorHAnsi" w:hAnsiTheme="minorHAnsi"/>
+          <w:sz w:val="20"/>
+          <w:szCs w:val="20"/>
         </w:rPr>
         <w:t>? - I</w:t>
       </w:r>
       <w:r>
         <w:rPr>
-          <w:rFonts w:asciiTheme="minorHAnsi" w:hAnsiTheme="minorHAnsi"/>
+          <w:sz w:val="20"/>
+          <w:szCs w:val="20"/>
         </w:rPr>
         <w:t xml:space="preserve">s there </w:t>
       </w:r>
       <w:r>
         <w:rPr>
-          <w:rFonts w:asciiTheme="minorHAnsi" w:hAnsiTheme="minorHAnsi"/>
+          <w:sz w:val="20"/>
+          <w:szCs w:val="20"/>
         </w:rPr>
         <w:t xml:space="preserve">sufficient clinical data </w:t>
       </w:r>
       <w:r>
         <w:rPr>
-          <w:rFonts w:asciiTheme="minorHAnsi" w:hAnsiTheme="minorHAnsi"/>
+          <w:sz w:val="20"/>
+          <w:szCs w:val="20"/>
         </w:rPr>
         <w:t>to indicate correlation?</w:t>
       </w:r>
@@ -1322,40 +2166,36 @@
       <w:pPr>
         <w:pStyle w:val="p2"/>
         <w:rPr>
-          <w:rFonts w:asciiTheme="minorHAnsi" w:hAnsiTheme="minorHAnsi"/>
-          <w:sz w:val="24"/>
-          <w:szCs w:val="24"/>
-        </w:rPr>
-      </w:pPr>
-    </w:p>
-    <w:p>
-      <w:pPr>
-        <w:pStyle w:val="p1"/>
-        <w:rPr>
-          <w:rFonts w:asciiTheme="minorHAnsi" w:hAnsiTheme="minorHAnsi"/>
-          <w:sz w:val="22"/>
-          <w:szCs w:val="22"/>
+          <w:sz w:val="20"/>
+          <w:szCs w:val="20"/>
+        </w:rPr>
+      </w:pPr>
+    </w:p>
+    <w:p>
+      <w:pPr>
+        <w:pStyle w:val="p1"/>
+        <w:rPr>
+          <w:sz w:val="20"/>
+          <w:szCs w:val="20"/>
         </w:rPr>
       </w:pPr>
       <w:r>
         <w:rPr>
           <w:rStyle w:val="s1"/>
-          <w:rFonts w:asciiTheme="minorHAnsi" w:hAnsiTheme="minorHAnsi"/>
           <w:b/>
           <w:bCs/>
-          <w:sz w:val="22"/>
-          <w:szCs w:val="22"/>
+          <w:sz w:val="20"/>
+          <w:szCs w:val="20"/>
         </w:rPr>
         <w:t>M</w:t>
       </w:r>
       <w:r>
         <w:rPr>
           <w:rStyle w:val="s1"/>
-          <w:rFonts w:asciiTheme="minorHAnsi" w:hAnsiTheme="minorHAnsi"/>
           <w:b/>
           <w:bCs/>
-          <w:sz w:val="22"/>
-          <w:szCs w:val="22"/>
+          <w:sz w:val="20"/>
+          <w:szCs w:val="20"/>
         </w:rPr>
         <w:t>elatonin</w:t>
       </w:r>
@@ -1364,24 +2204,25 @@
       <w:pPr>
         <w:pStyle w:val="p2"/>
         <w:rPr>
-          <w:rFonts w:asciiTheme="minorHAnsi" w:hAnsiTheme="minorHAnsi"/>
-          <w:sz w:val="24"/>
-          <w:szCs w:val="24"/>
-        </w:rPr>
-      </w:pPr>
-    </w:p>
-    <w:p>
-      <w:pPr>
-        <w:pStyle w:val="p1"/>
-        <w:rPr>
-          <w:rFonts w:asciiTheme="minorHAnsi" w:hAnsiTheme="minorHAnsi"/>
-          <w:strike/>
-        </w:rPr>
-      </w:pPr>
-      <w:r>
-        <w:rPr>
-          <w:rFonts w:asciiTheme="minorHAnsi" w:hAnsiTheme="minorHAnsi"/>
-          <w:strike/>
+          <w:sz w:val="20"/>
+          <w:szCs w:val="20"/>
+        </w:rPr>
+      </w:pPr>
+    </w:p>
+    <w:p>
+      <w:pPr>
+        <w:pStyle w:val="p1"/>
+        <w:rPr>
+          <w:strike/>
+          <w:sz w:val="20"/>
+          <w:szCs w:val="20"/>
+        </w:rPr>
+      </w:pPr>
+      <w:r>
+        <w:rPr>
+          <w:strike/>
+          <w:sz w:val="20"/>
+          <w:szCs w:val="20"/>
         </w:rPr>
         <w:t>Record actual dose for melatonin both mg/kg and actual absolute (maximum dose) in new column where available.</w:t>
       </w:r>
@@ -1390,22 +2231,25 @@
       <w:pPr>
         <w:pStyle w:val="p2"/>
         <w:rPr>
-          <w:rFonts w:asciiTheme="minorHAnsi" w:hAnsiTheme="minorHAnsi"/>
-        </w:rPr>
-      </w:pPr>
-    </w:p>
-    <w:p>
-      <w:pPr>
-        <w:pStyle w:val="p1"/>
-        <w:rPr>
-          <w:rFonts w:asciiTheme="minorHAnsi" w:hAnsiTheme="minorHAnsi"/>
-          <w:strike/>
-        </w:rPr>
-      </w:pPr>
-      <w:r>
-        <w:rPr>
-          <w:rFonts w:asciiTheme="minorHAnsi" w:hAnsiTheme="minorHAnsi"/>
-          <w:strike/>
+          <w:sz w:val="20"/>
+          <w:szCs w:val="20"/>
+        </w:rPr>
+      </w:pPr>
+    </w:p>
+    <w:p>
+      <w:pPr>
+        <w:pStyle w:val="p1"/>
+        <w:rPr>
+          <w:strike/>
+          <w:sz w:val="20"/>
+          <w:szCs w:val="20"/>
+        </w:rPr>
+      </w:pPr>
+      <w:r>
+        <w:rPr>
+          <w:strike/>
+          <w:sz w:val="20"/>
+          <w:szCs w:val="20"/>
         </w:rPr>
         <w:t>Check library for paper for scales to determine quality of papers (Review subgroup)</w:t>
       </w:r>
@@ -1414,44 +2258,86 @@
       <w:pPr>
         <w:pStyle w:val="p2"/>
         <w:rPr>
-          <w:rFonts w:asciiTheme="minorHAnsi" w:hAnsiTheme="minorHAnsi"/>
-        </w:rPr>
-      </w:pPr>
-    </w:p>
-    <w:p>
-      <w:pPr>
-        <w:pStyle w:val="p1"/>
-        <w:rPr>
-          <w:rFonts w:asciiTheme="minorHAnsi" w:hAnsiTheme="minorHAnsi"/>
-          <w:strike/>
-        </w:rPr>
-      </w:pPr>
-      <w:r>
-        <w:rPr>
-          <w:rFonts w:asciiTheme="minorHAnsi" w:hAnsiTheme="minorHAnsi"/>
-          <w:strike/>
-        </w:rPr>
-        <w:t>Authors: Anand, Tong, Besag et al.</w:t>
+          <w:sz w:val="20"/>
+          <w:szCs w:val="20"/>
+        </w:rPr>
+      </w:pPr>
+    </w:p>
+    <w:p>
+      <w:pPr>
+        <w:pStyle w:val="p1"/>
+        <w:rPr>
+          <w:strike/>
+          <w:sz w:val="20"/>
+          <w:szCs w:val="20"/>
+        </w:rPr>
+      </w:pPr>
+      <w:r>
+        <w:rPr>
+          <w:strike/>
+          <w:sz w:val="20"/>
+          <w:szCs w:val="20"/>
+        </w:rPr>
+        <w:t xml:space="preserve">Authors: </w:t>
+      </w:r>
+      <w:proofErr w:type="spellStart"/>
+      <w:r>
+        <w:rPr>
+          <w:strike/>
+          <w:sz w:val="20"/>
+          <w:szCs w:val="20"/>
+        </w:rPr>
+        <w:t>Anand</w:t>
+      </w:r>
+      <w:proofErr w:type="spellEnd"/>
+      <w:r>
+        <w:rPr>
+          <w:strike/>
+          <w:sz w:val="20"/>
+          <w:szCs w:val="20"/>
+        </w:rPr>
+        <w:t xml:space="preserve">, Tong, </w:t>
+      </w:r>
+      <w:proofErr w:type="spellStart"/>
+      <w:r>
+        <w:rPr>
+          <w:strike/>
+          <w:sz w:val="20"/>
+          <w:szCs w:val="20"/>
+        </w:rPr>
+        <w:t>Besag</w:t>
+      </w:r>
+      <w:proofErr w:type="spellEnd"/>
+      <w:r>
+        <w:rPr>
+          <w:strike/>
+          <w:sz w:val="20"/>
+          <w:szCs w:val="20"/>
+        </w:rPr>
+        <w:t xml:space="preserve"> et al.</w:t>
       </w:r>
     </w:p>
     <w:p>
       <w:pPr>
         <w:pStyle w:val="p2"/>
         <w:rPr>
-          <w:rFonts w:asciiTheme="minorHAnsi" w:hAnsiTheme="minorHAnsi"/>
-        </w:rPr>
-      </w:pPr>
-    </w:p>
-    <w:p>
-      <w:pPr>
-        <w:pStyle w:val="p1"/>
-        <w:rPr>
-          <w:rFonts w:asciiTheme="minorHAnsi" w:hAnsiTheme="minorHAnsi"/>
-        </w:rPr>
-      </w:pPr>
-      <w:r>
-        <w:rPr>
-          <w:rFonts w:asciiTheme="minorHAnsi" w:hAnsiTheme="minorHAnsi"/>
+          <w:sz w:val="20"/>
+          <w:szCs w:val="20"/>
+        </w:rPr>
+      </w:pPr>
+    </w:p>
+    <w:p>
+      <w:pPr>
+        <w:pStyle w:val="p1"/>
+        <w:rPr>
+          <w:sz w:val="20"/>
+          <w:szCs w:val="20"/>
+        </w:rPr>
+      </w:pPr>
+      <w:r>
+        <w:rPr>
+          <w:sz w:val="20"/>
+          <w:szCs w:val="20"/>
         </w:rPr>
         <w:t>Criteria apply to randomized trials only and many might not be acceptable for purposes of this or another study on this basis.</w:t>
       </w:r>
@@ -1460,22 +2346,23 @@
       <w:pPr>
         <w:pStyle w:val="p2"/>
         <w:rPr>
-          <w:rFonts w:asciiTheme="minorHAnsi" w:hAnsiTheme="minorHAnsi"/>
-          <w:sz w:val="24"/>
-          <w:szCs w:val="24"/>
-        </w:rPr>
-      </w:pPr>
-    </w:p>
-    <w:p>
-      <w:pPr>
-        <w:pStyle w:val="p1"/>
-        <w:rPr>
-          <w:rFonts w:asciiTheme="minorHAnsi" w:hAnsiTheme="minorHAnsi"/>
-        </w:rPr>
-      </w:pPr>
-      <w:r>
-        <w:rPr>
-          <w:rFonts w:asciiTheme="minorHAnsi" w:hAnsiTheme="minorHAnsi"/>
+          <w:sz w:val="20"/>
+          <w:szCs w:val="20"/>
+        </w:rPr>
+      </w:pPr>
+    </w:p>
+    <w:p>
+      <w:pPr>
+        <w:pStyle w:val="p1"/>
+        <w:rPr>
+          <w:sz w:val="20"/>
+          <w:szCs w:val="20"/>
+        </w:rPr>
+      </w:pPr>
+      <w:r>
+        <w:rPr>
+          <w:sz w:val="20"/>
+          <w:szCs w:val="20"/>
         </w:rPr>
         <w:t>Systematic reviews + proper criteria for conducting - FB will look up information for study. Educate yourself!!</w:t>
       </w:r>
@@ -1484,45 +2371,74 @@
       <w:pPr>
         <w:pStyle w:val="p2"/>
         <w:rPr>
-          <w:rFonts w:asciiTheme="minorHAnsi" w:hAnsiTheme="minorHAnsi"/>
-        </w:rPr>
-      </w:pPr>
-    </w:p>
-    <w:p>
-      <w:pPr>
-        <w:pStyle w:val="p1"/>
-        <w:rPr>
-          <w:rFonts w:asciiTheme="minorHAnsi" w:hAnsiTheme="minorHAnsi"/>
+          <w:sz w:val="20"/>
+          <w:szCs w:val="20"/>
+        </w:rPr>
+      </w:pPr>
+    </w:p>
+    <w:p>
+      <w:pPr>
+        <w:pStyle w:val="p1"/>
+        <w:rPr>
+          <w:sz w:val="20"/>
+          <w:szCs w:val="20"/>
           <w:u w:val="single"/>
         </w:rPr>
       </w:pPr>
       <w:r>
         <w:rPr>
-          <w:rFonts w:asciiTheme="minorHAnsi" w:hAnsiTheme="minorHAnsi"/>
           <w:b/>
           <w:bCs/>
+          <w:sz w:val="20"/>
+          <w:szCs w:val="20"/>
           <w:u w:val="single"/>
         </w:rPr>
         <w:t>Next meeting Saturday 03/06 @ 3pm</w:t>
       </w:r>
     </w:p>
-    <w:p/>
-    <w:p/>
-    <w:p/>
-    <w:p>
-      <w:pPr>
-        <w:rPr>
-          <w:b/>
-          <w:sz w:val="22"/>
-          <w:szCs w:val="22"/>
+    <w:p>
+      <w:pPr>
+        <w:rPr>
+          <w:rFonts w:ascii="Helvetica" w:hAnsi="Helvetica"/>
+          <w:sz w:val="20"/>
+          <w:szCs w:val="20"/>
+        </w:rPr>
+      </w:pPr>
+    </w:p>
+    <w:p>
+      <w:pPr>
+        <w:rPr>
+          <w:rFonts w:ascii="Helvetica" w:hAnsi="Helvetica"/>
+          <w:sz w:val="20"/>
+          <w:szCs w:val="20"/>
+        </w:rPr>
+      </w:pPr>
+    </w:p>
+    <w:p>
+      <w:pPr>
+        <w:rPr>
+          <w:rFonts w:ascii="Helvetica" w:hAnsi="Helvetica"/>
+          <w:sz w:val="20"/>
+          <w:szCs w:val="20"/>
+        </w:rPr>
+      </w:pPr>
+    </w:p>
+    <w:p>
+      <w:pPr>
+        <w:rPr>
+          <w:rFonts w:ascii="Helvetica" w:hAnsi="Helvetica"/>
+          <w:b/>
+          <w:sz w:val="20"/>
+          <w:szCs w:val="20"/>
           <w:u w:val="single"/>
         </w:rPr>
       </w:pPr>
       <w:r>
         <w:rPr>
-          <w:b/>
-          <w:sz w:val="22"/>
-          <w:szCs w:val="22"/>
+          <w:rFonts w:ascii="Helvetica" w:hAnsi="Helvetica"/>
+          <w:b/>
+          <w:sz w:val="20"/>
+          <w:szCs w:val="20"/>
           <w:u w:val="single"/>
         </w:rPr>
         <w:t>03/06</w:t>
@@ -1531,17 +2447,19 @@
     <w:p>
       <w:pPr>
         <w:rPr>
-          <w:b/>
-          <w:sz w:val="22"/>
-          <w:szCs w:val="22"/>
+          <w:rFonts w:ascii="Helvetica" w:hAnsi="Helvetica"/>
+          <w:b/>
+          <w:sz w:val="20"/>
+          <w:szCs w:val="20"/>
           <w:u w:val="single"/>
         </w:rPr>
       </w:pPr>
       <w:r>
         <w:rPr>
-          <w:b/>
-          <w:sz w:val="22"/>
-          <w:szCs w:val="22"/>
+          <w:rFonts w:ascii="Helvetica" w:hAnsi="Helvetica"/>
+          <w:b/>
+          <w:sz w:val="20"/>
+          <w:szCs w:val="20"/>
           <w:u w:val="single"/>
         </w:rPr>
         <w:t>Melatonin</w:t>
@@ -1550,32 +2468,36 @@
     <w:p>
       <w:pPr>
         <w:rPr>
-          <w:strike/>
-          <w:sz w:val="18"/>
-          <w:szCs w:val="18"/>
-        </w:rPr>
-      </w:pPr>
-      <w:r>
-        <w:rPr>
-          <w:strike/>
-          <w:sz w:val="18"/>
-          <w:szCs w:val="18"/>
+          <w:rFonts w:ascii="Helvetica" w:hAnsi="Helvetica"/>
+          <w:strike/>
+          <w:sz w:val="20"/>
+          <w:szCs w:val="20"/>
+        </w:rPr>
+      </w:pPr>
+      <w:r>
+        <w:rPr>
+          <w:rFonts w:ascii="Helvetica" w:hAnsi="Helvetica"/>
+          <w:strike/>
+          <w:sz w:val="20"/>
+          <w:szCs w:val="20"/>
         </w:rPr>
         <w:t>Separate random controlled trials</w:t>
       </w:r>
       <w:r>
         <w:rPr>
-          <w:strike/>
-          <w:sz w:val="18"/>
-          <w:szCs w:val="18"/>
+          <w:rFonts w:ascii="Helvetica" w:hAnsi="Helvetica"/>
+          <w:strike/>
+          <w:sz w:val="20"/>
+          <w:szCs w:val="20"/>
         </w:rPr>
         <w:t xml:space="preserve"> from uncontrolled</w:t>
       </w:r>
       <w:r>
         <w:rPr>
-          <w:strike/>
-          <w:sz w:val="18"/>
-          <w:szCs w:val="18"/>
+          <w:rFonts w:ascii="Helvetica" w:hAnsi="Helvetica"/>
+          <w:strike/>
+          <w:sz w:val="20"/>
+          <w:szCs w:val="20"/>
         </w:rPr>
         <w:t>, separate tables and combined.</w:t>
       </w:r>
@@ -1583,64 +2505,72 @@
     <w:p>
       <w:pPr>
         <w:rPr>
-          <w:sz w:val="18"/>
-          <w:szCs w:val="18"/>
-        </w:rPr>
-      </w:pPr>
-    </w:p>
-    <w:p>
-      <w:pPr>
-        <w:rPr>
-          <w:strike/>
-          <w:sz w:val="18"/>
-          <w:szCs w:val="18"/>
-        </w:rPr>
-      </w:pPr>
-      <w:r>
-        <w:rPr>
-          <w:strike/>
-          <w:sz w:val="18"/>
-          <w:szCs w:val="18"/>
+          <w:rFonts w:ascii="Helvetica" w:hAnsi="Helvetica"/>
+          <w:sz w:val="20"/>
+          <w:szCs w:val="20"/>
+        </w:rPr>
+      </w:pPr>
+    </w:p>
+    <w:p>
+      <w:pPr>
+        <w:rPr>
+          <w:rFonts w:ascii="Helvetica" w:hAnsi="Helvetica"/>
+          <w:strike/>
+          <w:sz w:val="20"/>
+          <w:szCs w:val="20"/>
+        </w:rPr>
+      </w:pPr>
+      <w:r>
+        <w:rPr>
+          <w:rFonts w:ascii="Helvetica" w:hAnsi="Helvetica"/>
+          <w:strike/>
+          <w:sz w:val="20"/>
+          <w:szCs w:val="20"/>
         </w:rPr>
         <w:t xml:space="preserve">Percentage </w:t>
       </w:r>
       <w:r>
         <w:rPr>
-          <w:strike/>
-          <w:sz w:val="18"/>
-          <w:szCs w:val="18"/>
+          <w:rFonts w:ascii="Helvetica" w:hAnsi="Helvetica"/>
+          <w:strike/>
+          <w:sz w:val="20"/>
+          <w:szCs w:val="20"/>
         </w:rPr>
         <w:t>figures</w:t>
       </w:r>
       <w:r>
         <w:rPr>
-          <w:strike/>
-          <w:sz w:val="18"/>
-          <w:szCs w:val="18"/>
+          <w:rFonts w:ascii="Helvetica" w:hAnsi="Helvetica"/>
+          <w:strike/>
+          <w:sz w:val="20"/>
+          <w:szCs w:val="20"/>
         </w:rPr>
         <w:t xml:space="preserve"> for melatonin table</w:t>
       </w:r>
       <w:r>
         <w:rPr>
-          <w:strike/>
-          <w:sz w:val="18"/>
-          <w:szCs w:val="18"/>
+          <w:rFonts w:ascii="Helvetica" w:hAnsi="Helvetica"/>
+          <w:strike/>
+          <w:sz w:val="20"/>
+          <w:szCs w:val="20"/>
         </w:rPr>
         <w:t xml:space="preserve">, </w:t>
       </w:r>
       <w:r>
         <w:rPr>
-          <w:strike/>
-          <w:sz w:val="18"/>
-          <w:szCs w:val="18"/>
+          <w:rFonts w:ascii="Helvetica" w:hAnsi="Helvetica"/>
+          <w:strike/>
+          <w:sz w:val="20"/>
+          <w:szCs w:val="20"/>
         </w:rPr>
         <w:t>and number n=</w:t>
       </w:r>
       <w:r>
         <w:rPr>
-          <w:strike/>
-          <w:sz w:val="18"/>
-          <w:szCs w:val="18"/>
+          <w:rFonts w:ascii="Helvetica" w:hAnsi="Helvetica"/>
+          <w:strike/>
+          <w:sz w:val="20"/>
+          <w:szCs w:val="20"/>
         </w:rPr>
         <w:t>x (where x is no patients)</w:t>
       </w:r>
@@ -1648,80 +2578,120 @@
     <w:p>
       <w:pPr>
         <w:rPr>
-          <w:sz w:val="18"/>
-          <w:szCs w:val="18"/>
-        </w:rPr>
-      </w:pPr>
-    </w:p>
-    <w:p>
-      <w:pPr>
-        <w:rPr>
-          <w:sz w:val="18"/>
-          <w:szCs w:val="18"/>
-        </w:rPr>
-      </w:pPr>
-      <w:r>
-        <w:rPr>
-          <w:sz w:val="18"/>
-          <w:szCs w:val="18"/>
-        </w:rPr>
-        <w:t>Sam Cortese</w:t>
-      </w:r>
-      <w:r>
-        <w:rPr>
-          <w:sz w:val="18"/>
-          <w:szCs w:val="18"/>
+          <w:rFonts w:ascii="Helvetica" w:hAnsi="Helvetica"/>
+          <w:sz w:val="20"/>
+          <w:szCs w:val="20"/>
+        </w:rPr>
+      </w:pPr>
+    </w:p>
+    <w:p>
+      <w:pPr>
+        <w:rPr>
+          <w:rFonts w:ascii="Helvetica" w:hAnsi="Helvetica"/>
+          <w:sz w:val="20"/>
+          <w:szCs w:val="20"/>
+        </w:rPr>
+      </w:pPr>
+      <w:r>
+        <w:rPr>
+          <w:rFonts w:ascii="Helvetica" w:hAnsi="Helvetica"/>
+          <w:sz w:val="20"/>
+          <w:szCs w:val="20"/>
+        </w:rPr>
+        <w:t xml:space="preserve">Sam </w:t>
+      </w:r>
+      <w:proofErr w:type="spellStart"/>
+      <w:r>
+        <w:rPr>
+          <w:rFonts w:ascii="Helvetica" w:hAnsi="Helvetica"/>
+          <w:sz w:val="20"/>
+          <w:szCs w:val="20"/>
+        </w:rPr>
+        <w:t>Cortese</w:t>
+      </w:r>
+      <w:proofErr w:type="spellEnd"/>
+      <w:r>
+        <w:rPr>
+          <w:rFonts w:ascii="Helvetica" w:hAnsi="Helvetica"/>
+          <w:sz w:val="20"/>
+          <w:szCs w:val="20"/>
         </w:rPr>
         <w:t xml:space="preserve"> + Ian Wong</w:t>
       </w:r>
       <w:r>
         <w:rPr>
-          <w:sz w:val="18"/>
-          <w:szCs w:val="18"/>
+          <w:rFonts w:ascii="Helvetica" w:hAnsi="Helvetica"/>
+          <w:sz w:val="20"/>
+          <w:szCs w:val="20"/>
         </w:rPr>
         <w:t xml:space="preserve"> + </w:t>
       </w:r>
       <w:r>
         <w:rPr>
-          <w:sz w:val="18"/>
-          <w:szCs w:val="18"/>
-        </w:rPr>
-        <w:t>Paul Gringas</w:t>
-      </w:r>
-    </w:p>
-    <w:p/>
-    <w:p>
-      <w:pPr>
-        <w:rPr>
-          <w:b/>
-          <w:sz w:val="22"/>
-          <w:szCs w:val="22"/>
+          <w:rFonts w:ascii="Helvetica" w:hAnsi="Helvetica"/>
+          <w:sz w:val="20"/>
+          <w:szCs w:val="20"/>
+        </w:rPr>
+        <w:t xml:space="preserve">Paul </w:t>
+      </w:r>
+      <w:proofErr w:type="spellStart"/>
+      <w:r>
+        <w:rPr>
+          <w:rFonts w:ascii="Helvetica" w:hAnsi="Helvetica"/>
+          <w:sz w:val="20"/>
+          <w:szCs w:val="20"/>
+        </w:rPr>
+        <w:t>Gringas</w:t>
+      </w:r>
+      <w:proofErr w:type="spellEnd"/>
+    </w:p>
+    <w:p>
+      <w:pPr>
+        <w:rPr>
+          <w:rFonts w:ascii="Helvetica" w:hAnsi="Helvetica"/>
+          <w:sz w:val="20"/>
+          <w:szCs w:val="20"/>
+        </w:rPr>
+      </w:pPr>
+    </w:p>
+    <w:p>
+      <w:pPr>
+        <w:rPr>
+          <w:rFonts w:ascii="Helvetica" w:hAnsi="Helvetica"/>
+          <w:b/>
+          <w:sz w:val="20"/>
+          <w:szCs w:val="20"/>
           <w:u w:val="single"/>
         </w:rPr>
       </w:pPr>
-      <w:r>
-        <w:rPr>
-          <w:b/>
-          <w:sz w:val="22"/>
-          <w:szCs w:val="22"/>
+      <w:proofErr w:type="spellStart"/>
+      <w:r>
+        <w:rPr>
+          <w:rFonts w:ascii="Helvetica" w:hAnsi="Helvetica"/>
+          <w:b/>
+          <w:sz w:val="20"/>
+          <w:szCs w:val="20"/>
           <w:u w:val="single"/>
         </w:rPr>
         <w:t>Prodrome</w:t>
       </w:r>
-    </w:p>
-    <w:p>
-      <w:pPr>
-        <w:rPr>
-          <w:strike/>
-          <w:sz w:val="18"/>
-          <w:szCs w:val="18"/>
-        </w:rPr>
-      </w:pPr>
-      <w:r>
-        <w:rPr>
-          <w:strike/>
-          <w:sz w:val="18"/>
-          <w:szCs w:val="18"/>
+      <w:proofErr w:type="spellEnd"/>
+    </w:p>
+    <w:p>
+      <w:pPr>
+        <w:rPr>
+          <w:rFonts w:ascii="Helvetica" w:hAnsi="Helvetica"/>
+          <w:strike/>
+          <w:sz w:val="20"/>
+          <w:szCs w:val="20"/>
+        </w:rPr>
+      </w:pPr>
+      <w:r>
+        <w:rPr>
+          <w:rFonts w:ascii="Helvetica" w:hAnsi="Helvetica"/>
+          <w:strike/>
+          <w:sz w:val="20"/>
+          <w:szCs w:val="20"/>
         </w:rPr>
         <w:t>Split percentage table features that are reported 5% or more and second table for &lt; 5%</w:t>
       </w:r>
@@ -1729,32 +2699,36 @@
     <w:p>
       <w:pPr>
         <w:rPr>
-          <w:sz w:val="18"/>
-          <w:szCs w:val="18"/>
-        </w:rPr>
-      </w:pPr>
-    </w:p>
-    <w:p>
-      <w:pPr>
-        <w:rPr>
-          <w:strike/>
-          <w:sz w:val="18"/>
-          <w:szCs w:val="18"/>
-        </w:rPr>
-      </w:pPr>
-      <w:r>
-        <w:rPr>
-          <w:strike/>
-          <w:sz w:val="18"/>
-          <w:szCs w:val="18"/>
+          <w:rFonts w:ascii="Helvetica" w:hAnsi="Helvetica"/>
+          <w:sz w:val="20"/>
+          <w:szCs w:val="20"/>
+        </w:rPr>
+      </w:pPr>
+    </w:p>
+    <w:p>
+      <w:pPr>
+        <w:rPr>
+          <w:rFonts w:ascii="Helvetica" w:hAnsi="Helvetica"/>
+          <w:strike/>
+          <w:sz w:val="20"/>
+          <w:szCs w:val="20"/>
+        </w:rPr>
+      </w:pPr>
+      <w:r>
+        <w:rPr>
+          <w:rFonts w:ascii="Helvetica" w:hAnsi="Helvetica"/>
+          <w:strike/>
+          <w:sz w:val="20"/>
+          <w:szCs w:val="20"/>
         </w:rPr>
         <w:t>Send list of recent reviews to</w:t>
       </w:r>
       <w:r>
         <w:rPr>
-          <w:strike/>
-          <w:sz w:val="18"/>
-          <w:szCs w:val="18"/>
+          <w:rFonts w:ascii="Helvetica" w:hAnsi="Helvetica"/>
+          <w:strike/>
+          <w:sz w:val="20"/>
+          <w:szCs w:val="20"/>
         </w:rPr>
         <w:t xml:space="preserve"> FB (EEG side – probably 3)</w:t>
       </w:r>
@@ -1762,97 +2736,198 @@
     <w:p>
       <w:pPr>
         <w:rPr>
-          <w:b/>
-          <w:sz w:val="18"/>
-          <w:szCs w:val="18"/>
-        </w:rPr>
-      </w:pPr>
-    </w:p>
-    <w:p>
-      <w:pPr>
-        <w:rPr>
-          <w:strike/>
-          <w:sz w:val="18"/>
-          <w:szCs w:val="18"/>
-        </w:rPr>
-      </w:pPr>
-      <w:r>
-        <w:rPr>
-          <w:strike/>
-          <w:sz w:val="18"/>
-          <w:szCs w:val="18"/>
+          <w:rFonts w:ascii="Helvetica" w:hAnsi="Helvetica"/>
+          <w:b/>
+          <w:sz w:val="20"/>
+          <w:szCs w:val="20"/>
+        </w:rPr>
+      </w:pPr>
+    </w:p>
+    <w:p>
+      <w:pPr>
+        <w:rPr>
+          <w:rFonts w:ascii="Helvetica" w:hAnsi="Helvetica"/>
+          <w:strike/>
+          <w:sz w:val="20"/>
+          <w:szCs w:val="20"/>
+        </w:rPr>
+      </w:pPr>
+      <w:r>
+        <w:rPr>
+          <w:rFonts w:ascii="Helvetica" w:hAnsi="Helvetica"/>
+          <w:strike/>
+          <w:sz w:val="20"/>
+          <w:szCs w:val="20"/>
         </w:rPr>
         <w:t xml:space="preserve">Resend </w:t>
       </w:r>
       <w:r>
         <w:rPr>
-          <w:strike/>
-          <w:sz w:val="18"/>
-          <w:szCs w:val="18"/>
+          <w:rFonts w:ascii="Helvetica" w:hAnsi="Helvetica"/>
+          <w:strike/>
+          <w:sz w:val="20"/>
+          <w:szCs w:val="20"/>
         </w:rPr>
         <w:t xml:space="preserve">clinical </w:t>
       </w:r>
-      <w:r>
-        <w:rPr>
-          <w:strike/>
-          <w:sz w:val="18"/>
-          <w:szCs w:val="18"/>
-        </w:rPr>
-        <w:t>prodrome list of papers required</w:t>
-      </w:r>
-    </w:p>
-    <w:p>
-      <w:pPr>
-        <w:rPr>
-          <w:sz w:val="18"/>
-          <w:szCs w:val="18"/>
-        </w:rPr>
-      </w:pPr>
-    </w:p>
-    <w:p>
-      <w:pPr>
-        <w:rPr>
-          <w:sz w:val="18"/>
-          <w:szCs w:val="18"/>
-        </w:rPr>
-      </w:pPr>
-      <w:r>
-        <w:rPr>
-          <w:sz w:val="18"/>
-          <w:szCs w:val="18"/>
-        </w:rPr>
-        <w:t>Symptoms – keep separate for now – possibly group later (eg) dysphoric feeling anxiety, depression, behavioural change (restlessness, derealization etc).</w:t>
-      </w:r>
-    </w:p>
-    <w:p>
-      <w:pPr>
-        <w:rPr>
-          <w:sz w:val="18"/>
-          <w:szCs w:val="18"/>
-        </w:rPr>
-      </w:pPr>
-    </w:p>
-    <w:p>
-      <w:pPr>
-        <w:rPr>
-          <w:strike/>
-          <w:sz w:val="18"/>
-          <w:szCs w:val="18"/>
-        </w:rPr>
-      </w:pPr>
-      <w:r>
-        <w:rPr>
-          <w:strike/>
-          <w:sz w:val="18"/>
-          <w:szCs w:val="18"/>
+      <w:proofErr w:type="spellStart"/>
+      <w:r>
+        <w:rPr>
+          <w:rFonts w:ascii="Helvetica" w:hAnsi="Helvetica"/>
+          <w:strike/>
+          <w:sz w:val="20"/>
+          <w:szCs w:val="20"/>
+        </w:rPr>
+        <w:t>prodrome</w:t>
+      </w:r>
+      <w:proofErr w:type="spellEnd"/>
+      <w:r>
+        <w:rPr>
+          <w:rFonts w:ascii="Helvetica" w:hAnsi="Helvetica"/>
+          <w:strike/>
+          <w:sz w:val="20"/>
+          <w:szCs w:val="20"/>
+        </w:rPr>
+        <w:t xml:space="preserve"> list of papers required</w:t>
+      </w:r>
+    </w:p>
+    <w:p>
+      <w:pPr>
+        <w:rPr>
+          <w:rFonts w:ascii="Helvetica" w:hAnsi="Helvetica"/>
+          <w:sz w:val="20"/>
+          <w:szCs w:val="20"/>
+        </w:rPr>
+      </w:pPr>
+    </w:p>
+    <w:p>
+      <w:pPr>
+        <w:rPr>
+          <w:rFonts w:ascii="Helvetica" w:hAnsi="Helvetica"/>
+          <w:sz w:val="20"/>
+          <w:szCs w:val="20"/>
+        </w:rPr>
+      </w:pPr>
+      <w:r>
+        <w:rPr>
+          <w:rFonts w:ascii="Helvetica" w:hAnsi="Helvetica"/>
+          <w:sz w:val="20"/>
+          <w:szCs w:val="20"/>
+        </w:rPr>
+        <w:t>Symptoms – keep separate for now – possibly group later (</w:t>
+      </w:r>
+      <w:proofErr w:type="spellStart"/>
+      <w:r>
+        <w:rPr>
+          <w:rFonts w:ascii="Helvetica" w:hAnsi="Helvetica"/>
+          <w:sz w:val="20"/>
+          <w:szCs w:val="20"/>
+        </w:rPr>
+        <w:t>eg</w:t>
+      </w:r>
+      <w:proofErr w:type="spellEnd"/>
+      <w:r>
+        <w:rPr>
+          <w:rFonts w:ascii="Helvetica" w:hAnsi="Helvetica"/>
+          <w:sz w:val="20"/>
+          <w:szCs w:val="20"/>
+        </w:rPr>
+        <w:t xml:space="preserve">) dysphoric feeling anxiety, depression, </w:t>
+      </w:r>
+      <w:proofErr w:type="spellStart"/>
+      <w:r>
+        <w:rPr>
+          <w:rFonts w:ascii="Helvetica" w:hAnsi="Helvetica"/>
+          <w:sz w:val="20"/>
+          <w:szCs w:val="20"/>
+        </w:rPr>
+        <w:t>behavioural</w:t>
+      </w:r>
+      <w:proofErr w:type="spellEnd"/>
+      <w:r>
+        <w:rPr>
+          <w:rFonts w:ascii="Helvetica" w:hAnsi="Helvetica"/>
+          <w:sz w:val="20"/>
+          <w:szCs w:val="20"/>
+        </w:rPr>
+        <w:t xml:space="preserve"> change (restlessness, </w:t>
+      </w:r>
+      <w:proofErr w:type="spellStart"/>
+      <w:r>
+        <w:rPr>
+          <w:rFonts w:ascii="Helvetica" w:hAnsi="Helvetica"/>
+          <w:sz w:val="20"/>
+          <w:szCs w:val="20"/>
+        </w:rPr>
+        <w:t>derealization</w:t>
+      </w:r>
+      <w:proofErr w:type="spellEnd"/>
+      <w:r>
+        <w:rPr>
+          <w:rFonts w:ascii="Helvetica" w:hAnsi="Helvetica"/>
+          <w:sz w:val="20"/>
+          <w:szCs w:val="20"/>
+        </w:rPr>
+        <w:t xml:space="preserve"> </w:t>
+      </w:r>
+      <w:proofErr w:type="spellStart"/>
+      <w:r>
+        <w:rPr>
+          <w:rFonts w:ascii="Helvetica" w:hAnsi="Helvetica"/>
+          <w:sz w:val="20"/>
+          <w:szCs w:val="20"/>
+        </w:rPr>
+        <w:t>etc</w:t>
+      </w:r>
+      <w:proofErr w:type="spellEnd"/>
+      <w:r>
+        <w:rPr>
+          <w:rFonts w:ascii="Helvetica" w:hAnsi="Helvetica"/>
+          <w:sz w:val="20"/>
+          <w:szCs w:val="20"/>
+        </w:rPr>
+        <w:t>).</w:t>
+      </w:r>
+    </w:p>
+    <w:p>
+      <w:pPr>
+        <w:rPr>
+          <w:rFonts w:ascii="Helvetica" w:hAnsi="Helvetica"/>
+          <w:sz w:val="20"/>
+          <w:szCs w:val="20"/>
+        </w:rPr>
+      </w:pPr>
+    </w:p>
+    <w:p>
+      <w:pPr>
+        <w:rPr>
+          <w:rFonts w:ascii="Helvetica" w:hAnsi="Helvetica"/>
+          <w:strike/>
+          <w:sz w:val="20"/>
+          <w:szCs w:val="20"/>
+        </w:rPr>
+      </w:pPr>
+      <w:r>
+        <w:rPr>
+          <w:rFonts w:ascii="Helvetica" w:hAnsi="Helvetica"/>
+          <w:strike/>
+          <w:sz w:val="20"/>
+          <w:szCs w:val="20"/>
         </w:rPr>
         <w:t xml:space="preserve">Order in order of frequency by %. </w:t>
       </w:r>
     </w:p>
-    <w:p/>
-    <w:p>
-      <w:pPr>
-        <w:rPr>
+    <w:p>
+      <w:pPr>
+        <w:rPr>
+          <w:rFonts w:ascii="Helvetica" w:hAnsi="Helvetica"/>
+        </w:rPr>
+      </w:pPr>
+    </w:p>
+    <w:p>
+      <w:pPr>
+        <w:rPr>
+          <w:rFonts w:ascii="Helvetica" w:hAnsi="Helvetica"/>
           <w:b/>
           <w:sz w:val="20"/>
           <w:szCs w:val="20"/>
@@ -1861,6 +2936,7 @@
       </w:pPr>
       <w:r>
         <w:rPr>
+          <w:rFonts w:ascii="Helvetica" w:hAnsi="Helvetica"/>
           <w:b/>
           <w:sz w:val="20"/>
           <w:szCs w:val="20"/>
@@ -1872,6 +2948,7 @@
     <w:p>
       <w:pPr>
         <w:rPr>
+          <w:rFonts w:ascii="Helvetica" w:hAnsi="Helvetica"/>
           <w:b/>
           <w:sz w:val="20"/>
           <w:szCs w:val="20"/>
@@ -1880,6 +2957,7 @@
       </w:pPr>
       <w:r>
         <w:rPr>
+          <w:rFonts w:ascii="Helvetica" w:hAnsi="Helvetica"/>
           <w:b/>
           <w:sz w:val="20"/>
           <w:szCs w:val="20"/>
@@ -1891,20 +2969,25 @@
     <w:p>
       <w:pPr>
         <w:rPr>
-          <w:sz w:val="20"/>
-          <w:szCs w:val="20"/>
-        </w:rPr>
-      </w:pPr>
-    </w:p>
-    <w:p>
-      <w:pPr>
-        <w:rPr>
-          <w:sz w:val="20"/>
-          <w:szCs w:val="20"/>
-        </w:rPr>
-      </w:pPr>
-      <w:r>
-        <w:rPr>
+          <w:rFonts w:ascii="Helvetica" w:hAnsi="Helvetica"/>
+          <w:sz w:val="20"/>
+          <w:szCs w:val="20"/>
+        </w:rPr>
+      </w:pPr>
+    </w:p>
+    <w:p>
+      <w:pPr>
+        <w:rPr>
+          <w:rFonts w:ascii="Helvetica" w:hAnsi="Helvetica"/>
+          <w:strike/>
+          <w:sz w:val="20"/>
+          <w:szCs w:val="20"/>
+        </w:rPr>
+      </w:pPr>
+      <w:r>
+        <w:rPr>
+          <w:rFonts w:ascii="Helvetica" w:hAnsi="Helvetica"/>
+          <w:strike/>
           <w:sz w:val="20"/>
           <w:szCs w:val="20"/>
         </w:rPr>
@@ -1914,20 +2997,25 @@
     <w:p>
       <w:pPr>
         <w:rPr>
-          <w:sz w:val="20"/>
-          <w:szCs w:val="20"/>
-        </w:rPr>
-      </w:pPr>
-    </w:p>
-    <w:p>
-      <w:pPr>
-        <w:rPr>
-          <w:sz w:val="20"/>
-          <w:szCs w:val="20"/>
-        </w:rPr>
-      </w:pPr>
-      <w:r>
-        <w:rPr>
+          <w:rFonts w:ascii="Helvetica" w:hAnsi="Helvetica"/>
+          <w:sz w:val="20"/>
+          <w:szCs w:val="20"/>
+        </w:rPr>
+      </w:pPr>
+    </w:p>
+    <w:p>
+      <w:pPr>
+        <w:rPr>
+          <w:rFonts w:ascii="Helvetica" w:hAnsi="Helvetica"/>
+          <w:strike/>
+          <w:sz w:val="20"/>
+          <w:szCs w:val="20"/>
+        </w:rPr>
+      </w:pPr>
+      <w:r>
+        <w:rPr>
+          <w:rFonts w:ascii="Helvetica" w:hAnsi="Helvetica"/>
+          <w:strike/>
           <w:sz w:val="20"/>
           <w:szCs w:val="20"/>
         </w:rPr>
@@ -1935,6 +3023,8 @@
       </w:r>
       <w:r>
         <w:rPr>
+          <w:rFonts w:ascii="Helvetica" w:hAnsi="Helvetica"/>
+          <w:strike/>
           <w:sz w:val="20"/>
           <w:szCs w:val="20"/>
         </w:rPr>
@@ -1942,6 +3032,8 @@
       </w:r>
       <w:r>
         <w:rPr>
+          <w:rFonts w:ascii="Helvetica" w:hAnsi="Helvetica"/>
+          <w:strike/>
           <w:sz w:val="20"/>
           <w:szCs w:val="20"/>
         </w:rPr>
@@ -1949,6 +3041,8 @@
       </w:r>
       <w:r>
         <w:rPr>
+          <w:rFonts w:ascii="Helvetica" w:hAnsi="Helvetica"/>
+          <w:strike/>
           <w:sz w:val="20"/>
           <w:szCs w:val="20"/>
         </w:rPr>
@@ -1956,6 +3050,8 @@
       </w:r>
       <w:r>
         <w:rPr>
+          <w:rFonts w:ascii="Helvetica" w:hAnsi="Helvetica"/>
+          <w:strike/>
           <w:sz w:val="20"/>
           <w:szCs w:val="20"/>
         </w:rPr>
@@ -1963,6 +3059,8 @@
       </w:r>
       <w:r>
         <w:rPr>
+          <w:rFonts w:ascii="Helvetica" w:hAnsi="Helvetica"/>
+          <w:strike/>
           <w:sz w:val="20"/>
           <w:szCs w:val="20"/>
         </w:rPr>
@@ -1970,6 +3068,8 @@
       </w:r>
       <w:r>
         <w:rPr>
+          <w:rFonts w:ascii="Helvetica" w:hAnsi="Helvetica"/>
+          <w:strike/>
           <w:sz w:val="20"/>
           <w:szCs w:val="20"/>
         </w:rPr>
@@ -1977,6 +3077,8 @@
       </w:r>
       <w:r>
         <w:rPr>
+          <w:rFonts w:ascii="Helvetica" w:hAnsi="Helvetica"/>
+          <w:strike/>
           <w:sz w:val="20"/>
           <w:szCs w:val="20"/>
         </w:rPr>
@@ -1984,6 +3086,8 @@
       </w:r>
       <w:r>
         <w:rPr>
+          <w:rFonts w:ascii="Helvetica" w:hAnsi="Helvetica"/>
+          <w:strike/>
           <w:sz w:val="20"/>
           <w:szCs w:val="20"/>
         </w:rPr>
@@ -1991,6 +3095,8 @@
       </w:r>
       <w:r>
         <w:rPr>
+          <w:rFonts w:ascii="Helvetica" w:hAnsi="Helvetica"/>
+          <w:strike/>
           <w:sz w:val="20"/>
           <w:szCs w:val="20"/>
         </w:rPr>
@@ -1998,6 +3104,8 @@
       </w:r>
       <w:r>
         <w:rPr>
+          <w:rFonts w:ascii="Helvetica" w:hAnsi="Helvetica"/>
+          <w:strike/>
           <w:sz w:val="20"/>
           <w:szCs w:val="20"/>
         </w:rPr>
@@ -2005,6 +3113,8 @@
       </w:r>
       <w:r>
         <w:rPr>
+          <w:rFonts w:ascii="Helvetica" w:hAnsi="Helvetica"/>
+          <w:strike/>
           <w:sz w:val="20"/>
           <w:szCs w:val="20"/>
         </w:rPr>
@@ -2012,6 +3122,8 @@
       </w:r>
       <w:r>
         <w:rPr>
+          <w:rFonts w:ascii="Helvetica" w:hAnsi="Helvetica"/>
+          <w:strike/>
           <w:sz w:val="20"/>
           <w:szCs w:val="20"/>
         </w:rPr>
@@ -2019,6 +3131,8 @@
       </w:r>
       <w:r>
         <w:rPr>
+          <w:rFonts w:ascii="Helvetica" w:hAnsi="Helvetica"/>
+          <w:strike/>
           <w:sz w:val="20"/>
           <w:szCs w:val="20"/>
         </w:rPr>
@@ -2026,6 +3140,8 @@
       </w:r>
       <w:r>
         <w:rPr>
+          <w:rFonts w:ascii="Helvetica" w:hAnsi="Helvetica"/>
+          <w:strike/>
           <w:sz w:val="20"/>
           <w:szCs w:val="20"/>
         </w:rPr>
@@ -2033,50 +3149,63 @@
       </w:r>
       <w:r>
         <w:rPr>
-          <w:sz w:val="20"/>
-          <w:szCs w:val="20"/>
-        </w:rPr>
-        <w:t>– ie exclude</w:t>
-      </w:r>
-      <w:r>
-        <w:rPr>
-          <w:sz w:val="20"/>
-          <w:szCs w:val="20"/>
-        </w:rPr>
-        <w:t xml:space="preserve"> placebo group)</w:t>
-      </w:r>
-      <w:r>
-        <w:rPr>
-          <w:sz w:val="20"/>
-          <w:szCs w:val="20"/>
-        </w:rPr>
-        <w:t xml:space="preserve"> from the result</w:t>
-      </w:r>
-      <w:r>
-        <w:rPr>
-          <w:sz w:val="20"/>
-          <w:szCs w:val="20"/>
-        </w:rPr>
-        <w:t>.</w:t>
-      </w:r>
-    </w:p>
-    <w:p>
-      <w:pPr>
-        <w:rPr>
-          <w:sz w:val="20"/>
-          <w:szCs w:val="20"/>
-        </w:rPr>
-      </w:pPr>
-    </w:p>
-    <w:p>
-      <w:pPr>
-        <w:rPr>
-          <w:sz w:val="20"/>
-          <w:szCs w:val="20"/>
-        </w:rPr>
-      </w:pPr>
-      <w:r>
-        <w:rPr>
+          <w:rFonts w:ascii="Helvetica" w:hAnsi="Helvetica"/>
+          <w:strike/>
+          <w:sz w:val="20"/>
+          <w:szCs w:val="20"/>
+        </w:rPr>
+        <w:t xml:space="preserve">– </w:t>
+      </w:r>
+      <w:proofErr w:type="spellStart"/>
+      <w:r>
+        <w:rPr>
+          <w:rFonts w:ascii="Helvetica" w:hAnsi="Helvetica"/>
+          <w:strike/>
+          <w:sz w:val="20"/>
+          <w:szCs w:val="20"/>
+        </w:rPr>
+        <w:t>ie</w:t>
+      </w:r>
+      <w:proofErr w:type="spellEnd"/>
+      <w:r>
+        <w:rPr>
+          <w:rFonts w:ascii="Helvetica" w:hAnsi="Helvetica"/>
+          <w:strike/>
+          <w:sz w:val="20"/>
+          <w:szCs w:val="20"/>
+        </w:rPr>
+        <w:t xml:space="preserve"> exclude</w:t>
+      </w:r>
+      <w:r>
+        <w:rPr>
+          <w:rFonts w:ascii="Helvetica" w:hAnsi="Helvetica"/>
+          <w:strike/>
+          <w:sz w:val="20"/>
+          <w:szCs w:val="20"/>
+        </w:rPr>
+        <w:t xml:space="preserve"> placebo group) from the result.</w:t>
+      </w:r>
+    </w:p>
+    <w:p>
+      <w:pPr>
+        <w:rPr>
+          <w:rFonts w:ascii="Helvetica" w:hAnsi="Helvetica"/>
+          <w:sz w:val="20"/>
+          <w:szCs w:val="20"/>
+        </w:rPr>
+      </w:pPr>
+    </w:p>
+    <w:p>
+      <w:pPr>
+        <w:rPr>
+          <w:rFonts w:ascii="Helvetica" w:hAnsi="Helvetica"/>
+          <w:sz w:val="20"/>
+          <w:szCs w:val="20"/>
+        </w:rPr>
+      </w:pPr>
+      <w:r>
+        <w:rPr>
+          <w:rFonts w:ascii="Helvetica" w:hAnsi="Helvetica"/>
           <w:sz w:val="20"/>
           <w:szCs w:val="20"/>
         </w:rPr>
@@ -2086,20 +3215,23 @@
     <w:p>
       <w:pPr>
         <w:rPr>
-          <w:sz w:val="20"/>
-          <w:szCs w:val="20"/>
-        </w:rPr>
-      </w:pPr>
-    </w:p>
-    <w:p>
-      <w:pPr>
-        <w:rPr>
-          <w:sz w:val="20"/>
-          <w:szCs w:val="20"/>
-        </w:rPr>
-      </w:pPr>
-      <w:r>
-        <w:rPr>
+          <w:rFonts w:ascii="Helvetica" w:hAnsi="Helvetica"/>
+          <w:sz w:val="20"/>
+          <w:szCs w:val="20"/>
+        </w:rPr>
+      </w:pPr>
+    </w:p>
+    <w:p>
+      <w:pPr>
+        <w:rPr>
+          <w:rFonts w:ascii="Helvetica" w:hAnsi="Helvetica"/>
+          <w:sz w:val="20"/>
+          <w:szCs w:val="20"/>
+        </w:rPr>
+      </w:pPr>
+      <w:r>
+        <w:rPr>
+          <w:rFonts w:ascii="Helvetica" w:hAnsi="Helvetica"/>
           <w:sz w:val="20"/>
           <w:szCs w:val="20"/>
         </w:rPr>
@@ -2109,6 +3241,7 @@
     <w:p>
       <w:pPr>
         <w:rPr>
+          <w:rFonts w:ascii="Helvetica" w:hAnsi="Helvetica"/>
           <w:sz w:val="20"/>
           <w:szCs w:val="20"/>
         </w:rPr>
@@ -2122,12 +3255,14 @@
           <w:numId w:val="2"/>
         </w:numPr>
         <w:rPr>
-          <w:sz w:val="20"/>
-          <w:szCs w:val="20"/>
-        </w:rPr>
-      </w:pPr>
-      <w:r>
-        <w:rPr>
+          <w:rFonts w:ascii="Helvetica" w:hAnsi="Helvetica"/>
+          <w:sz w:val="20"/>
+          <w:szCs w:val="20"/>
+        </w:rPr>
+      </w:pPr>
+      <w:r>
+        <w:rPr>
+          <w:rFonts w:ascii="Helvetica" w:hAnsi="Helvetica"/>
           <w:sz w:val="20"/>
           <w:szCs w:val="20"/>
         </w:rPr>
@@ -2142,12 +3277,14 @@
           <w:numId w:val="2"/>
         </w:numPr>
         <w:rPr>
-          <w:sz w:val="20"/>
-          <w:szCs w:val="20"/>
-        </w:rPr>
-      </w:pPr>
-      <w:r>
-        <w:rPr>
+          <w:rFonts w:ascii="Helvetica" w:hAnsi="Helvetica"/>
+          <w:sz w:val="20"/>
+          <w:szCs w:val="20"/>
+        </w:rPr>
+      </w:pPr>
+      <w:r>
+        <w:rPr>
+          <w:rFonts w:ascii="Helvetica" w:hAnsi="Helvetica"/>
           <w:sz w:val="20"/>
           <w:szCs w:val="20"/>
         </w:rPr>
@@ -2162,12 +3299,14 @@
           <w:numId w:val="2"/>
         </w:numPr>
         <w:rPr>
-          <w:sz w:val="20"/>
-          <w:szCs w:val="20"/>
-        </w:rPr>
-      </w:pPr>
-      <w:r>
-        <w:rPr>
+          <w:rFonts w:ascii="Helvetica" w:hAnsi="Helvetica"/>
+          <w:sz w:val="20"/>
+          <w:szCs w:val="20"/>
+        </w:rPr>
+      </w:pPr>
+      <w:r>
+        <w:rPr>
+          <w:rFonts w:ascii="Helvetica" w:hAnsi="Helvetica"/>
           <w:sz w:val="20"/>
           <w:szCs w:val="20"/>
         </w:rPr>
@@ -2177,20 +3316,25 @@
     <w:p>
       <w:pPr>
         <w:rPr>
-          <w:sz w:val="20"/>
-          <w:szCs w:val="20"/>
-        </w:rPr>
-      </w:pPr>
-    </w:p>
-    <w:p>
-      <w:pPr>
-        <w:rPr>
-          <w:sz w:val="20"/>
-          <w:szCs w:val="20"/>
-        </w:rPr>
-      </w:pPr>
-      <w:r>
-        <w:rPr>
+          <w:rFonts w:ascii="Helvetica" w:hAnsi="Helvetica"/>
+          <w:sz w:val="20"/>
+          <w:szCs w:val="20"/>
+        </w:rPr>
+      </w:pPr>
+    </w:p>
+    <w:p>
+      <w:pPr>
+        <w:rPr>
+          <w:rFonts w:ascii="Helvetica" w:hAnsi="Helvetica"/>
+          <w:strike/>
+          <w:sz w:val="20"/>
+          <w:szCs w:val="20"/>
+        </w:rPr>
+      </w:pPr>
+      <w:r>
+        <w:rPr>
+          <w:rFonts w:ascii="Helvetica" w:hAnsi="Helvetica"/>
+          <w:strike/>
           <w:sz w:val="20"/>
           <w:szCs w:val="20"/>
         </w:rPr>
@@ -2198,6 +3342,8 @@
       </w:r>
       <w:r>
         <w:rPr>
+          <w:rFonts w:ascii="Helvetica" w:hAnsi="Helvetica"/>
+          <w:strike/>
           <w:sz w:val="20"/>
           <w:szCs w:val="20"/>
         </w:rPr>
@@ -2205,6 +3351,8 @@
       </w:r>
       <w:r>
         <w:rPr>
+          <w:rFonts w:ascii="Helvetica" w:hAnsi="Helvetica"/>
+          <w:strike/>
           <w:sz w:val="20"/>
           <w:szCs w:val="20"/>
         </w:rPr>
@@ -2212,6 +3360,8 @@
       </w:r>
       <w:r>
         <w:rPr>
+          <w:rFonts w:ascii="Helvetica" w:hAnsi="Helvetica"/>
+          <w:strike/>
           <w:sz w:val="20"/>
           <w:szCs w:val="20"/>
         </w:rPr>
@@ -2219,6 +3369,8 @@
       </w:r>
       <w:r>
         <w:rPr>
+          <w:rFonts w:ascii="Helvetica" w:hAnsi="Helvetica"/>
+          <w:strike/>
           <w:sz w:val="20"/>
           <w:szCs w:val="20"/>
         </w:rPr>
@@ -2228,20 +3380,25 @@
     <w:p>
       <w:pPr>
         <w:rPr>
-          <w:sz w:val="20"/>
-          <w:szCs w:val="20"/>
-        </w:rPr>
-      </w:pPr>
-    </w:p>
-    <w:p>
-      <w:pPr>
-        <w:rPr>
-          <w:sz w:val="20"/>
-          <w:szCs w:val="20"/>
-        </w:rPr>
-      </w:pPr>
-      <w:r>
-        <w:rPr>
+          <w:rFonts w:ascii="Helvetica" w:hAnsi="Helvetica"/>
+          <w:sz w:val="20"/>
+          <w:szCs w:val="20"/>
+        </w:rPr>
+      </w:pPr>
+    </w:p>
+    <w:p>
+      <w:pPr>
+        <w:rPr>
+          <w:rFonts w:ascii="Helvetica" w:hAnsi="Helvetica"/>
+          <w:strike/>
+          <w:sz w:val="20"/>
+          <w:szCs w:val="20"/>
+        </w:rPr>
+      </w:pPr>
+      <w:r>
+        <w:rPr>
+          <w:rFonts w:ascii="Helvetica" w:hAnsi="Helvetica"/>
+          <w:strike/>
           <w:sz w:val="20"/>
           <w:szCs w:val="20"/>
         </w:rPr>
@@ -2249,6 +3406,8 @@
       </w:r>
       <w:r>
         <w:rPr>
+          <w:rFonts w:ascii="Helvetica" w:hAnsi="Helvetica"/>
+          <w:strike/>
           <w:sz w:val="20"/>
           <w:szCs w:val="20"/>
         </w:rPr>
@@ -2256,6 +3415,8 @@
       </w:r>
       <w:r>
         <w:rPr>
+          <w:rFonts w:ascii="Helvetica" w:hAnsi="Helvetica"/>
+          <w:strike/>
           <w:sz w:val="20"/>
           <w:szCs w:val="20"/>
         </w:rPr>
@@ -2265,20 +3426,23 @@
     <w:p>
       <w:pPr>
         <w:rPr>
-          <w:sz w:val="20"/>
-          <w:szCs w:val="20"/>
-        </w:rPr>
-      </w:pPr>
-    </w:p>
-    <w:p>
-      <w:pPr>
-        <w:rPr>
-          <w:sz w:val="20"/>
-          <w:szCs w:val="20"/>
-        </w:rPr>
-      </w:pPr>
-      <w:r>
-        <w:rPr>
+          <w:rFonts w:ascii="Helvetica" w:hAnsi="Helvetica"/>
+          <w:sz w:val="20"/>
+          <w:szCs w:val="20"/>
+        </w:rPr>
+      </w:pPr>
+    </w:p>
+    <w:p>
+      <w:pPr>
+        <w:rPr>
+          <w:rFonts w:ascii="Helvetica" w:hAnsi="Helvetica"/>
+          <w:sz w:val="20"/>
+          <w:szCs w:val="20"/>
+        </w:rPr>
+      </w:pPr>
+      <w:r>
+        <w:rPr>
+          <w:rFonts w:ascii="Helvetica" w:hAnsi="Helvetica"/>
           <w:sz w:val="20"/>
           <w:szCs w:val="20"/>
         </w:rPr>
@@ -2286,6 +3450,7 @@
       </w:r>
       <w:r>
         <w:rPr>
+          <w:rFonts w:ascii="Helvetica" w:hAnsi="Helvetica"/>
           <w:sz w:val="20"/>
           <w:szCs w:val="20"/>
         </w:rPr>
@@ -2293,6 +3458,7 @@
       </w:r>
       <w:r>
         <w:rPr>
+          <w:rFonts w:ascii="Helvetica" w:hAnsi="Helvetica"/>
           <w:sz w:val="20"/>
           <w:szCs w:val="20"/>
         </w:rPr>
@@ -2302,20 +3468,23 @@
     <w:p>
       <w:pPr>
         <w:rPr>
-          <w:sz w:val="20"/>
-          <w:szCs w:val="20"/>
-        </w:rPr>
-      </w:pPr>
-    </w:p>
-    <w:p>
-      <w:pPr>
-        <w:rPr>
-          <w:sz w:val="20"/>
-          <w:szCs w:val="20"/>
-        </w:rPr>
-      </w:pPr>
-      <w:r>
-        <w:rPr>
+          <w:rFonts w:ascii="Helvetica" w:hAnsi="Helvetica"/>
+          <w:sz w:val="20"/>
+          <w:szCs w:val="20"/>
+        </w:rPr>
+      </w:pPr>
+    </w:p>
+    <w:p>
+      <w:pPr>
+        <w:rPr>
+          <w:rFonts w:ascii="Helvetica" w:hAnsi="Helvetica"/>
+          <w:sz w:val="20"/>
+          <w:szCs w:val="20"/>
+        </w:rPr>
+      </w:pPr>
+      <w:r>
+        <w:rPr>
+          <w:rFonts w:ascii="Helvetica" w:hAnsi="Helvetica"/>
           <w:sz w:val="20"/>
           <w:szCs w:val="20"/>
         </w:rPr>
@@ -2325,22 +3494,26 @@
     <w:p>
       <w:pPr>
         <w:rPr>
-          <w:sz w:val="20"/>
-          <w:szCs w:val="20"/>
-        </w:rPr>
-      </w:pPr>
-    </w:p>
-    <w:p>
-      <w:pPr>
-        <w:rPr>
+          <w:rFonts w:ascii="Helvetica" w:hAnsi="Helvetica"/>
+          <w:sz w:val="20"/>
+          <w:szCs w:val="20"/>
+        </w:rPr>
+      </w:pPr>
+    </w:p>
+    <w:p>
+      <w:pPr>
+        <w:rPr>
+          <w:rFonts w:ascii="Helvetica" w:hAnsi="Helvetica"/>
           <w:b/>
           <w:sz w:val="20"/>
           <w:szCs w:val="20"/>
           <w:u w:val="single"/>
         </w:rPr>
       </w:pPr>
-      <w:r>
-        <w:rPr>
+      <w:proofErr w:type="spellStart"/>
+      <w:r>
+        <w:rPr>
+          <w:rFonts w:ascii="Helvetica" w:hAnsi="Helvetica"/>
           <w:b/>
           <w:sz w:val="20"/>
           <w:szCs w:val="20"/>
@@ -2348,24 +3521,28 @@
         </w:rPr>
         <w:t>Prodrome</w:t>
       </w:r>
-    </w:p>
-    <w:p>
-      <w:pPr>
-        <w:rPr>
-          <w:sz w:val="20"/>
-          <w:szCs w:val="20"/>
-        </w:rPr>
-      </w:pPr>
-    </w:p>
-    <w:p>
-      <w:pPr>
-        <w:rPr>
-          <w:sz w:val="20"/>
-          <w:szCs w:val="20"/>
-        </w:rPr>
-      </w:pPr>
-      <w:r>
-        <w:rPr>
+      <w:proofErr w:type="spellEnd"/>
+    </w:p>
+    <w:p>
+      <w:pPr>
+        <w:rPr>
+          <w:rFonts w:ascii="Helvetica" w:hAnsi="Helvetica"/>
+          <w:sz w:val="20"/>
+          <w:szCs w:val="20"/>
+        </w:rPr>
+      </w:pPr>
+    </w:p>
+    <w:p>
+      <w:pPr>
+        <w:rPr>
+          <w:rFonts w:ascii="Helvetica" w:hAnsi="Helvetica"/>
+          <w:sz w:val="20"/>
+          <w:szCs w:val="20"/>
+        </w:rPr>
+      </w:pPr>
+      <w:r>
+        <w:rPr>
+          <w:rFonts w:ascii="Helvetica" w:hAnsi="Helvetica"/>
           <w:sz w:val="20"/>
           <w:szCs w:val="20"/>
         </w:rPr>
@@ -2373,6 +3550,7 @@
       </w:r>
       <w:r>
         <w:rPr>
+          <w:rFonts w:ascii="Helvetica" w:hAnsi="Helvetica"/>
           <w:sz w:val="20"/>
           <w:szCs w:val="20"/>
         </w:rPr>
@@ -2382,20 +3560,23 @@
     <w:p>
       <w:pPr>
         <w:rPr>
-          <w:sz w:val="20"/>
-          <w:szCs w:val="20"/>
-        </w:rPr>
-      </w:pPr>
-    </w:p>
-    <w:p>
-      <w:pPr>
-        <w:rPr>
-          <w:sz w:val="20"/>
-          <w:szCs w:val="20"/>
-        </w:rPr>
-      </w:pPr>
-      <w:r>
-        <w:rPr>
+          <w:rFonts w:ascii="Helvetica" w:hAnsi="Helvetica"/>
+          <w:sz w:val="20"/>
+          <w:szCs w:val="20"/>
+        </w:rPr>
+      </w:pPr>
+    </w:p>
+    <w:p>
+      <w:pPr>
+        <w:rPr>
+          <w:rFonts w:ascii="Helvetica" w:hAnsi="Helvetica"/>
+          <w:sz w:val="20"/>
+          <w:szCs w:val="20"/>
+        </w:rPr>
+      </w:pPr>
+      <w:r>
+        <w:rPr>
+          <w:rFonts w:ascii="Helvetica" w:hAnsi="Helvetica"/>
           <w:sz w:val="20"/>
           <w:szCs w:val="20"/>
         </w:rPr>
@@ -2405,20 +3586,23 @@
     <w:p>
       <w:pPr>
         <w:rPr>
-          <w:sz w:val="20"/>
-          <w:szCs w:val="20"/>
-        </w:rPr>
-      </w:pPr>
-    </w:p>
-    <w:p>
-      <w:pPr>
-        <w:rPr>
-          <w:sz w:val="20"/>
-          <w:szCs w:val="20"/>
-        </w:rPr>
-      </w:pPr>
-      <w:r>
-        <w:rPr>
+          <w:rFonts w:ascii="Helvetica" w:hAnsi="Helvetica"/>
+          <w:sz w:val="20"/>
+          <w:szCs w:val="20"/>
+        </w:rPr>
+      </w:pPr>
+    </w:p>
+    <w:p>
+      <w:pPr>
+        <w:rPr>
+          <w:rFonts w:ascii="Helvetica" w:hAnsi="Helvetica"/>
+          <w:sz w:val="20"/>
+          <w:szCs w:val="20"/>
+        </w:rPr>
+      </w:pPr>
+      <w:r>
+        <w:rPr>
+          <w:rFonts w:ascii="Helvetica" w:hAnsi="Helvetica"/>
           <w:sz w:val="20"/>
           <w:szCs w:val="20"/>
         </w:rPr>
@@ -2428,22 +3612,25 @@
     <w:p>
       <w:pPr>
         <w:rPr>
-          <w:sz w:val="20"/>
-          <w:szCs w:val="20"/>
-        </w:rPr>
-      </w:pPr>
-    </w:p>
-    <w:p>
-      <w:pPr>
-        <w:rPr>
-          <w:sz w:val="20"/>
-          <w:szCs w:val="20"/>
-        </w:rPr>
-      </w:pPr>
-    </w:p>
-    <w:p>
-      <w:pPr>
-        <w:rPr>
+          <w:rFonts w:ascii="Helvetica" w:hAnsi="Helvetica"/>
+          <w:sz w:val="20"/>
+          <w:szCs w:val="20"/>
+        </w:rPr>
+      </w:pPr>
+    </w:p>
+    <w:p>
+      <w:pPr>
+        <w:rPr>
+          <w:rFonts w:ascii="Helvetica" w:hAnsi="Helvetica"/>
+          <w:sz w:val="20"/>
+          <w:szCs w:val="20"/>
+        </w:rPr>
+      </w:pPr>
+    </w:p>
+    <w:p>
+      <w:pPr>
+        <w:rPr>
+          <w:rFonts w:ascii="Helvetica" w:hAnsi="Helvetica"/>
           <w:b/>
           <w:sz w:val="20"/>
           <w:szCs w:val="20"/>
@@ -2452,6 +3639,7 @@
       </w:pPr>
       <w:r>
         <w:rPr>
+          <w:rFonts w:ascii="Helvetica" w:hAnsi="Helvetica"/>
           <w:b/>
           <w:sz w:val="20"/>
           <w:szCs w:val="20"/>
@@ -2463,6 +3651,7 @@
     <w:p>
       <w:pPr>
         <w:rPr>
+          <w:rFonts w:ascii="Helvetica" w:hAnsi="Helvetica"/>
           <w:b/>
           <w:sz w:val="20"/>
           <w:szCs w:val="20"/>
@@ -2471,6 +3660,7 @@
       </w:pPr>
       <w:r>
         <w:rPr>
+          <w:rFonts w:ascii="Helvetica" w:hAnsi="Helvetica"/>
           <w:b/>
           <w:sz w:val="20"/>
           <w:szCs w:val="20"/>
@@ -2482,20 +3672,24 @@
     <w:p>
       <w:pPr>
         <w:rPr>
-          <w:sz w:val="20"/>
-          <w:szCs w:val="20"/>
-        </w:rPr>
-      </w:pPr>
-    </w:p>
-    <w:p>
-      <w:pPr>
-        <w:rPr>
-          <w:sz w:val="20"/>
-          <w:szCs w:val="20"/>
-        </w:rPr>
-      </w:pPr>
-      <w:r>
-        <w:rPr>
+          <w:rFonts w:ascii="Helvetica" w:hAnsi="Helvetica"/>
+          <w:sz w:val="20"/>
+          <w:szCs w:val="20"/>
+        </w:rPr>
+      </w:pPr>
+    </w:p>
+    <w:p>
+      <w:pPr>
+        <w:rPr>
+          <w:rFonts w:ascii="Helvetica" w:hAnsi="Helvetica"/>
+          <w:b/>
+          <w:sz w:val="20"/>
+          <w:szCs w:val="20"/>
+        </w:rPr>
+      </w:pPr>
+      <w:r>
+        <w:rPr>
+          <w:rFonts w:ascii="Helvetica" w:hAnsi="Helvetica"/>
           <w:sz w:val="20"/>
           <w:szCs w:val="20"/>
         </w:rPr>
@@ -2503,29 +3697,76 @@
       </w:r>
       <w:r>
         <w:rPr>
+          <w:rFonts w:ascii="Helvetica" w:hAnsi="Helvetica"/>
           <w:sz w:val="20"/>
           <w:szCs w:val="20"/>
         </w:rPr>
         <w:t xml:space="preserve"> melatonin and placebo into summary tables</w:t>
       </w:r>
-    </w:p>
-    <w:p>
-      <w:pPr>
-        <w:rPr>
-          <w:sz w:val="20"/>
-          <w:szCs w:val="20"/>
-        </w:rPr>
-      </w:pPr>
-    </w:p>
-    <w:p>
-      <w:pPr>
-        <w:rPr>
-          <w:sz w:val="20"/>
-          <w:szCs w:val="20"/>
-        </w:rPr>
-      </w:pPr>
-      <w:r>
-        <w:rPr>
+      <w:r>
+        <w:rPr>
+          <w:rFonts w:ascii="Helvetica" w:hAnsi="Helvetica"/>
+          <w:sz w:val="20"/>
+          <w:szCs w:val="20"/>
+        </w:rPr>
+        <w:t>.</w:t>
+      </w:r>
+      <w:r>
+        <w:rPr>
+          <w:rFonts w:ascii="Helvetica" w:hAnsi="Helvetica"/>
+          <w:sz w:val="20"/>
+          <w:szCs w:val="20"/>
+        </w:rPr>
+        <w:t xml:space="preserve"> </w:t>
+      </w:r>
+      <w:r>
+        <w:rPr>
+          <w:rFonts w:ascii="Helvetica" w:hAnsi="Helvetica"/>
+          <w:b/>
+          <w:sz w:val="20"/>
+          <w:szCs w:val="20"/>
+        </w:rPr>
+        <w:t>(IN PROGRESS</w:t>
+      </w:r>
+      <w:r>
+        <w:rPr>
+          <w:rFonts w:ascii="Helvetica" w:hAnsi="Helvetica"/>
+          <w:b/>
+          <w:sz w:val="20"/>
+          <w:szCs w:val="20"/>
+        </w:rPr>
+        <w:t>…</w:t>
+      </w:r>
+      <w:r>
+        <w:rPr>
+          <w:rFonts w:ascii="Helvetica" w:hAnsi="Helvetica"/>
+          <w:b/>
+          <w:sz w:val="20"/>
+          <w:szCs w:val="20"/>
+        </w:rPr>
+        <w:t>)</w:t>
+      </w:r>
+    </w:p>
+    <w:p>
+      <w:pPr>
+        <w:rPr>
+          <w:rFonts w:ascii="Helvetica" w:hAnsi="Helvetica"/>
+          <w:sz w:val="20"/>
+          <w:szCs w:val="20"/>
+        </w:rPr>
+      </w:pPr>
+    </w:p>
+    <w:p>
+      <w:pPr>
+        <w:rPr>
+          <w:rFonts w:ascii="Helvetica" w:hAnsi="Helvetica"/>
+          <w:sz w:val="20"/>
+          <w:szCs w:val="20"/>
+        </w:rPr>
+      </w:pPr>
+      <w:r>
+        <w:rPr>
+          <w:rFonts w:ascii="Helvetica" w:hAnsi="Helvetica"/>
           <w:sz w:val="20"/>
           <w:szCs w:val="20"/>
         </w:rPr>
@@ -2533,29 +3774,70 @@
       </w:r>
       <w:r>
         <w:rPr>
+          <w:rFonts w:ascii="Helvetica" w:hAnsi="Helvetica"/>
           <w:sz w:val="20"/>
           <w:szCs w:val="20"/>
         </w:rPr>
         <w:t xml:space="preserve"> For random controlled only.</w:t>
       </w:r>
-    </w:p>
-    <w:p>
-      <w:pPr>
-        <w:rPr>
-          <w:sz w:val="20"/>
-          <w:szCs w:val="20"/>
-        </w:rPr>
-      </w:pPr>
-    </w:p>
-    <w:p>
-      <w:pPr>
-        <w:rPr>
-          <w:sz w:val="20"/>
-          <w:szCs w:val="20"/>
-        </w:rPr>
-      </w:pPr>
-      <w:r>
-        <w:rPr>
+      <w:r>
+        <w:rPr>
+          <w:rFonts w:ascii="Helvetica" w:hAnsi="Helvetica"/>
+          <w:sz w:val="20"/>
+          <w:szCs w:val="20"/>
+        </w:rPr>
+        <w:t xml:space="preserve"> </w:t>
+      </w:r>
+      <w:r>
+        <w:rPr>
+          <w:rFonts w:ascii="Helvetica" w:hAnsi="Helvetica"/>
+          <w:b/>
+          <w:sz w:val="20"/>
+          <w:szCs w:val="20"/>
+        </w:rPr>
+        <w:t>(IN PROGRESS</w:t>
+      </w:r>
+      <w:r>
+        <w:rPr>
+          <w:rFonts w:ascii="Helvetica" w:hAnsi="Helvetica"/>
+          <w:b/>
+          <w:sz w:val="20"/>
+          <w:szCs w:val="20"/>
+        </w:rPr>
+        <w:t>…</w:t>
+      </w:r>
+      <w:r>
+        <w:rPr>
+          <w:rFonts w:ascii="Helvetica" w:hAnsi="Helvetica"/>
+          <w:b/>
+          <w:sz w:val="20"/>
+          <w:szCs w:val="20"/>
+        </w:rPr>
+        <w:t>)</w:t>
+      </w:r>
+    </w:p>
+    <w:p>
+      <w:pPr>
+        <w:rPr>
+          <w:rFonts w:ascii="Helvetica" w:hAnsi="Helvetica"/>
+          <w:sz w:val="20"/>
+          <w:szCs w:val="20"/>
+        </w:rPr>
+      </w:pPr>
+    </w:p>
+    <w:p>
+      <w:pPr>
+        <w:rPr>
+          <w:rFonts w:ascii="Helvetica" w:hAnsi="Helvetica"/>
+          <w:strike/>
+          <w:sz w:val="20"/>
+          <w:szCs w:val="20"/>
+        </w:rPr>
+      </w:pPr>
+      <w:r>
+        <w:rPr>
+          <w:rFonts w:ascii="Helvetica" w:hAnsi="Helvetica"/>
+          <w:strike/>
           <w:sz w:val="20"/>
           <w:szCs w:val="20"/>
         </w:rPr>
@@ -2565,20 +3847,25 @@
     <w:p>
       <w:pPr>
         <w:rPr>
-          <w:sz w:val="20"/>
-          <w:szCs w:val="20"/>
-        </w:rPr>
-      </w:pPr>
-    </w:p>
-    <w:p>
-      <w:pPr>
-        <w:rPr>
-          <w:sz w:val="20"/>
-          <w:szCs w:val="20"/>
-        </w:rPr>
-      </w:pPr>
-      <w:r>
-        <w:rPr>
+          <w:rFonts w:ascii="Helvetica" w:hAnsi="Helvetica"/>
+          <w:sz w:val="20"/>
+          <w:szCs w:val="20"/>
+        </w:rPr>
+      </w:pPr>
+    </w:p>
+    <w:p>
+      <w:pPr>
+        <w:rPr>
+          <w:rFonts w:ascii="Helvetica" w:hAnsi="Helvetica"/>
+          <w:strike/>
+          <w:sz w:val="20"/>
+          <w:szCs w:val="20"/>
+        </w:rPr>
+      </w:pPr>
+      <w:r>
+        <w:rPr>
+          <w:rFonts w:ascii="Helvetica" w:hAnsi="Helvetica"/>
+          <w:strike/>
           <w:sz w:val="20"/>
           <w:szCs w:val="20"/>
         </w:rPr>
@@ -2588,38 +3875,44 @@
     <w:p>
       <w:pPr>
         <w:rPr>
-          <w:sz w:val="20"/>
-          <w:szCs w:val="20"/>
-        </w:rPr>
-      </w:pPr>
-    </w:p>
-    <w:p>
-      <w:pPr>
-        <w:rPr>
-          <w:sz w:val="20"/>
-          <w:szCs w:val="20"/>
-        </w:rPr>
-      </w:pPr>
-    </w:p>
-    <w:p>
-      <w:pPr>
-        <w:rPr>
-          <w:sz w:val="20"/>
-          <w:szCs w:val="20"/>
-        </w:rPr>
-      </w:pPr>
-    </w:p>
-    <w:p>
-      <w:pPr>
-        <w:rPr>
+          <w:rFonts w:ascii="Helvetica" w:hAnsi="Helvetica"/>
+          <w:sz w:val="20"/>
+          <w:szCs w:val="20"/>
+        </w:rPr>
+      </w:pPr>
+    </w:p>
+    <w:p>
+      <w:pPr>
+        <w:rPr>
+          <w:rFonts w:ascii="Helvetica" w:hAnsi="Helvetica"/>
+          <w:sz w:val="20"/>
+          <w:szCs w:val="20"/>
+        </w:rPr>
+      </w:pPr>
+    </w:p>
+    <w:p>
+      <w:pPr>
+        <w:rPr>
+          <w:rFonts w:ascii="Helvetica" w:hAnsi="Helvetica"/>
+          <w:sz w:val="20"/>
+          <w:szCs w:val="20"/>
+        </w:rPr>
+      </w:pPr>
+    </w:p>
+    <w:p>
+      <w:pPr>
+        <w:rPr>
+          <w:rFonts w:ascii="Helvetica" w:hAnsi="Helvetica"/>
           <w:b/>
           <w:sz w:val="20"/>
           <w:szCs w:val="20"/>
           <w:u w:val="single"/>
         </w:rPr>
       </w:pPr>
-      <w:r>
-        <w:rPr>
+      <w:proofErr w:type="spellStart"/>
+      <w:r>
+        <w:rPr>
+          <w:rFonts w:ascii="Helvetica" w:hAnsi="Helvetica"/>
           <w:b/>
           <w:sz w:val="20"/>
           <w:szCs w:val="20"/>
@@ -2627,47 +3920,72 @@
         </w:rPr>
         <w:t>Prodrome</w:t>
       </w:r>
-    </w:p>
-    <w:p>
-      <w:pPr>
-        <w:rPr>
-          <w:sz w:val="20"/>
-          <w:szCs w:val="20"/>
-        </w:rPr>
-      </w:pPr>
-    </w:p>
-    <w:p>
-      <w:pPr>
-        <w:rPr>
-          <w:sz w:val="20"/>
-          <w:szCs w:val="20"/>
-        </w:rPr>
-      </w:pPr>
-      <w:r>
-        <w:rPr>
-          <w:sz w:val="20"/>
-          <w:szCs w:val="20"/>
-        </w:rPr>
-        <w:t>Email FB title of Petitmengin(?) paper on sensitivity training</w:t>
-      </w:r>
-    </w:p>
-    <w:p>
-      <w:pPr>
-        <w:rPr>
-          <w:sz w:val="20"/>
-          <w:szCs w:val="20"/>
-        </w:rPr>
-      </w:pPr>
-    </w:p>
-    <w:p>
-      <w:pPr>
-        <w:rPr>
-          <w:sz w:val="20"/>
-          <w:szCs w:val="20"/>
-        </w:rPr>
-      </w:pPr>
-      <w:r>
-        <w:rPr>
+      <w:proofErr w:type="spellEnd"/>
+    </w:p>
+    <w:p>
+      <w:pPr>
+        <w:rPr>
+          <w:rFonts w:ascii="Helvetica" w:hAnsi="Helvetica"/>
+          <w:sz w:val="20"/>
+          <w:szCs w:val="20"/>
+        </w:rPr>
+      </w:pPr>
+    </w:p>
+    <w:p>
+      <w:pPr>
+        <w:rPr>
+          <w:rFonts w:ascii="Helvetica" w:hAnsi="Helvetica"/>
+          <w:sz w:val="20"/>
+          <w:szCs w:val="20"/>
+        </w:rPr>
+      </w:pPr>
+      <w:r>
+        <w:rPr>
+          <w:rFonts w:ascii="Helvetica" w:hAnsi="Helvetica"/>
+          <w:sz w:val="20"/>
+          <w:szCs w:val="20"/>
+        </w:rPr>
+        <w:t xml:space="preserve">Email FB title of </w:t>
+      </w:r>
+      <w:proofErr w:type="spellStart"/>
+      <w:r>
+        <w:rPr>
+          <w:rFonts w:ascii="Helvetica" w:hAnsi="Helvetica"/>
+          <w:sz w:val="20"/>
+          <w:szCs w:val="20"/>
+        </w:rPr>
+        <w:t>Petitmengin</w:t>
+      </w:r>
+      <w:proofErr w:type="spellEnd"/>
+      <w:r>
+        <w:rPr>
+          <w:rFonts w:ascii="Helvetica" w:hAnsi="Helvetica"/>
+          <w:sz w:val="20"/>
+          <w:szCs w:val="20"/>
+        </w:rPr>
+        <w:t>(?) paper on sensitivity training</w:t>
+      </w:r>
+    </w:p>
+    <w:p>
+      <w:pPr>
+        <w:rPr>
+          <w:rFonts w:ascii="Helvetica" w:hAnsi="Helvetica"/>
+          <w:sz w:val="20"/>
+          <w:szCs w:val="20"/>
+        </w:rPr>
+      </w:pPr>
+    </w:p>
+    <w:p>
+      <w:pPr>
+        <w:rPr>
+          <w:rFonts w:ascii="Helvetica" w:hAnsi="Helvetica"/>
+          <w:sz w:val="20"/>
+          <w:szCs w:val="20"/>
+        </w:rPr>
+      </w:pPr>
+      <w:r>
+        <w:rPr>
+          <w:rFonts w:ascii="Helvetica" w:hAnsi="Helvetica"/>
           <w:sz w:val="20"/>
           <w:szCs w:val="20"/>
         </w:rPr>
@@ -2677,14 +3995,16 @@
     <w:p>
       <w:pPr>
         <w:rPr>
-          <w:sz w:val="20"/>
-          <w:szCs w:val="20"/>
-        </w:rPr>
-      </w:pPr>
-    </w:p>
-    <w:p>
-      <w:pPr>
-        <w:rPr>
+          <w:rFonts w:ascii="Helvetica" w:hAnsi="Helvetica"/>
+          <w:sz w:val="20"/>
+          <w:szCs w:val="20"/>
+        </w:rPr>
+      </w:pPr>
+    </w:p>
+    <w:p>
+      <w:pPr>
+        <w:rPr>
+          <w:rFonts w:ascii="Helvetica" w:hAnsi="Helvetica"/>
           <w:sz w:val="20"/>
           <w:szCs w:val="20"/>
           <w:u w:val="single"/>
@@ -2692,6 +4012,7 @@
       </w:pPr>
       <w:r>
         <w:rPr>
+          <w:rFonts w:ascii="Helvetica" w:hAnsi="Helvetica"/>
           <w:sz w:val="20"/>
           <w:szCs w:val="20"/>
           <w:u w:val="single"/>
@@ -2702,6 +4023,7 @@
     <w:p>
       <w:pPr>
         <w:rPr>
+          <w:rFonts w:ascii="Helvetica" w:hAnsi="Helvetica"/>
           <w:sz w:val="20"/>
           <w:szCs w:val="20"/>
           <w:u w:val="single"/>
@@ -2709,6 +4031,7 @@
       </w:pPr>
       <w:r>
         <w:rPr>
+          <w:rFonts w:ascii="Helvetica" w:hAnsi="Helvetica"/>
           <w:sz w:val="20"/>
           <w:szCs w:val="20"/>
           <w:u w:val="single"/>
@@ -2719,20 +4042,25 @@
     <w:p>
       <w:pPr>
         <w:rPr>
-          <w:sz w:val="20"/>
-          <w:szCs w:val="20"/>
-        </w:rPr>
-      </w:pPr>
-    </w:p>
-    <w:p>
-      <w:pPr>
-        <w:rPr>
-          <w:sz w:val="20"/>
-          <w:szCs w:val="20"/>
-        </w:rPr>
-      </w:pPr>
-      <w:r>
-        <w:rPr>
+          <w:rFonts w:ascii="Helvetica" w:hAnsi="Helvetica"/>
+          <w:sz w:val="20"/>
+          <w:szCs w:val="20"/>
+        </w:rPr>
+      </w:pPr>
+    </w:p>
+    <w:p>
+      <w:pPr>
+        <w:rPr>
+          <w:rFonts w:ascii="Helvetica" w:hAnsi="Helvetica"/>
+          <w:strike/>
+          <w:sz w:val="20"/>
+          <w:szCs w:val="20"/>
+        </w:rPr>
+      </w:pPr>
+      <w:r>
+        <w:rPr>
+          <w:rFonts w:ascii="Helvetica" w:hAnsi="Helvetica"/>
+          <w:strike/>
           <w:sz w:val="20"/>
           <w:szCs w:val="20"/>
         </w:rPr>
@@ -2740,6 +4068,8 @@
       </w:r>
       <w:r>
         <w:rPr>
+          <w:rFonts w:ascii="Helvetica" w:hAnsi="Helvetica"/>
+          <w:strike/>
           <w:sz w:val="20"/>
           <w:szCs w:val="20"/>
         </w:rPr>
@@ -2747,6 +4077,8 @@
       </w:r>
       <w:r>
         <w:rPr>
+          <w:rFonts w:ascii="Helvetica" w:hAnsi="Helvetica"/>
+          <w:strike/>
           <w:sz w:val="20"/>
           <w:szCs w:val="20"/>
         </w:rPr>
@@ -2754,6 +4086,8 @@
       </w:r>
       <w:r>
         <w:rPr>
+          <w:rFonts w:ascii="Helvetica" w:hAnsi="Helvetica"/>
+          <w:strike/>
           <w:sz w:val="20"/>
           <w:szCs w:val="20"/>
         </w:rPr>
@@ -2761,6 +4095,8 @@
       </w:r>
       <w:r>
         <w:rPr>
+          <w:rFonts w:ascii="Helvetica" w:hAnsi="Helvetica"/>
+          <w:strike/>
           <w:sz w:val="20"/>
           <w:szCs w:val="20"/>
         </w:rPr>
@@ -2768,6 +4104,8 @@
       </w:r>
       <w:r>
         <w:rPr>
+          <w:rFonts w:ascii="Helvetica" w:hAnsi="Helvetica"/>
+          <w:strike/>
           <w:sz w:val="20"/>
           <w:szCs w:val="20"/>
         </w:rPr>
@@ -2775,6 +4113,8 @@
       </w:r>
       <w:r>
         <w:rPr>
+          <w:rFonts w:ascii="Helvetica" w:hAnsi="Helvetica"/>
+          <w:strike/>
           <w:sz w:val="20"/>
           <w:szCs w:val="20"/>
         </w:rPr>
@@ -2782,6 +4122,8 @@
       </w:r>
       <w:r>
         <w:rPr>
+          <w:rFonts w:ascii="Helvetica" w:hAnsi="Helvetica"/>
+          <w:strike/>
           <w:sz w:val="20"/>
           <w:szCs w:val="20"/>
         </w:rPr>
@@ -2789,6 +4131,8 @@
       </w:r>
       <w:r>
         <w:rPr>
+          <w:rFonts w:ascii="Helvetica" w:hAnsi="Helvetica"/>
+          <w:strike/>
           <w:sz w:val="20"/>
           <w:szCs w:val="20"/>
         </w:rPr>
@@ -2796,6 +4140,8 @@
       </w:r>
       <w:r>
         <w:rPr>
+          <w:rFonts w:ascii="Helvetica" w:hAnsi="Helvetica"/>
+          <w:strike/>
           <w:sz w:val="20"/>
           <w:szCs w:val="20"/>
         </w:rPr>
@@ -2803,6 +4149,8 @@
       </w:r>
       <w:r>
         <w:rPr>
+          <w:rFonts w:ascii="Helvetica" w:hAnsi="Helvetica"/>
+          <w:strike/>
           <w:sz w:val="20"/>
           <w:szCs w:val="20"/>
         </w:rPr>
@@ -2810,6 +4158,8 @@
       </w:r>
       <w:r>
         <w:rPr>
+          <w:rFonts w:ascii="Helvetica" w:hAnsi="Helvetica"/>
+          <w:strike/>
           <w:sz w:val="20"/>
           <w:szCs w:val="20"/>
         </w:rPr>
@@ -2817,6 +4167,8 @@
       </w:r>
       <w:r>
         <w:rPr>
+          <w:rFonts w:ascii="Helvetica" w:hAnsi="Helvetica"/>
+          <w:strike/>
           <w:sz w:val="20"/>
           <w:szCs w:val="20"/>
         </w:rPr>
@@ -2826,20 +4178,23 @@
     <w:p>
       <w:pPr>
         <w:rPr>
-          <w:sz w:val="20"/>
-          <w:szCs w:val="20"/>
-        </w:rPr>
-      </w:pPr>
-    </w:p>
-    <w:p>
-      <w:pPr>
-        <w:rPr>
-          <w:sz w:val="20"/>
-          <w:szCs w:val="20"/>
-        </w:rPr>
-      </w:pPr>
-      <w:r>
-        <w:rPr>
+          <w:rFonts w:ascii="Helvetica" w:hAnsi="Helvetica"/>
+          <w:sz w:val="20"/>
+          <w:szCs w:val="20"/>
+        </w:rPr>
+      </w:pPr>
+    </w:p>
+    <w:p>
+      <w:pPr>
+        <w:rPr>
+          <w:rFonts w:ascii="Helvetica" w:hAnsi="Helvetica"/>
+          <w:sz w:val="20"/>
+          <w:szCs w:val="20"/>
+        </w:rPr>
+      </w:pPr>
+      <w:r>
+        <w:rPr>
+          <w:rFonts w:ascii="Helvetica" w:hAnsi="Helvetica"/>
           <w:sz w:val="20"/>
           <w:szCs w:val="20"/>
         </w:rPr>
@@ -2849,14 +4204,16 @@
     <w:p>
       <w:pPr>
         <w:rPr>
-          <w:sz w:val="20"/>
-          <w:szCs w:val="20"/>
-        </w:rPr>
-      </w:pPr>
-    </w:p>
-    <w:p>
-      <w:pPr>
-        <w:rPr>
+          <w:rFonts w:ascii="Helvetica" w:hAnsi="Helvetica"/>
+          <w:sz w:val="20"/>
+          <w:szCs w:val="20"/>
+        </w:rPr>
+      </w:pPr>
+    </w:p>
+    <w:p>
+      <w:pPr>
+        <w:rPr>
+          <w:rFonts w:ascii="Helvetica" w:hAnsi="Helvetica"/>
           <w:sz w:val="20"/>
           <w:szCs w:val="20"/>
           <w:u w:val="single"/>
@@ -2864,6 +4221,7 @@
       </w:pPr>
       <w:r>
         <w:rPr>
+          <w:rFonts w:ascii="Helvetica" w:hAnsi="Helvetica"/>
           <w:sz w:val="20"/>
           <w:szCs w:val="20"/>
           <w:u w:val="single"/>
@@ -2874,14 +4232,16 @@
     <w:p>
       <w:pPr>
         <w:rPr>
-          <w:sz w:val="20"/>
-          <w:szCs w:val="20"/>
-        </w:rPr>
-      </w:pPr>
-    </w:p>
-    <w:p>
-      <w:pPr>
-        <w:rPr>
+          <w:rFonts w:ascii="Helvetica" w:hAnsi="Helvetica"/>
+          <w:sz w:val="20"/>
+          <w:szCs w:val="20"/>
+        </w:rPr>
+      </w:pPr>
+    </w:p>
+    <w:p>
+      <w:pPr>
+        <w:rPr>
+          <w:rFonts w:ascii="Helvetica" w:hAnsi="Helvetica"/>
           <w:sz w:val="20"/>
           <w:szCs w:val="20"/>
           <w:u w:val="single"/>
@@ -2889,6 +4249,7 @@
       </w:pPr>
       <w:r>
         <w:rPr>
+          <w:rFonts w:ascii="Helvetica" w:hAnsi="Helvetica"/>
           <w:sz w:val="20"/>
           <w:szCs w:val="20"/>
           <w:u w:val="single"/>
@@ -2904,12 +4265,14 @@
           <w:numId w:val="1"/>
         </w:numPr>
         <w:rPr>
-          <w:sz w:val="20"/>
-          <w:szCs w:val="20"/>
-        </w:rPr>
-      </w:pPr>
-      <w:r>
-        <w:rPr>
+          <w:rFonts w:ascii="Helvetica" w:hAnsi="Helvetica"/>
+          <w:sz w:val="20"/>
+          <w:szCs w:val="20"/>
+        </w:rPr>
+      </w:pPr>
+      <w:r>
+        <w:rPr>
+          <w:rFonts w:ascii="Helvetica" w:hAnsi="Helvetica"/>
           <w:sz w:val="20"/>
           <w:szCs w:val="20"/>
         </w:rPr>
@@ -2917,6 +4280,7 @@
       </w:r>
       <w:r>
         <w:rPr>
+          <w:rFonts w:ascii="Helvetica" w:hAnsi="Helvetica"/>
           <w:sz w:val="20"/>
           <w:szCs w:val="20"/>
         </w:rPr>
@@ -2924,6 +4288,7 @@
       </w:r>
       <w:r>
         <w:rPr>
+          <w:rFonts w:ascii="Helvetica" w:hAnsi="Helvetica"/>
           <w:sz w:val="20"/>
           <w:szCs w:val="20"/>
         </w:rPr>
@@ -2931,6 +4296,7 @@
       </w:r>
       <w:r>
         <w:rPr>
+          <w:rFonts w:ascii="Helvetica" w:hAnsi="Helvetica"/>
           <w:sz w:val="20"/>
           <w:szCs w:val="20"/>
         </w:rPr>
@@ -2938,6 +4304,7 @@
       </w:r>
       <w:r>
         <w:rPr>
+          <w:rFonts w:ascii="Helvetica" w:hAnsi="Helvetica"/>
           <w:sz w:val="20"/>
           <w:szCs w:val="20"/>
         </w:rPr>
@@ -2945,6 +4312,7 @@
       </w:r>
       <w:r>
         <w:rPr>
+          <w:rFonts w:ascii="Helvetica" w:hAnsi="Helvetica"/>
           <w:sz w:val="20"/>
           <w:szCs w:val="20"/>
         </w:rPr>
@@ -2952,6 +4320,7 @@
       </w:r>
       <w:r>
         <w:rPr>
+          <w:rFonts w:ascii="Helvetica" w:hAnsi="Helvetica"/>
           <w:sz w:val="20"/>
           <w:szCs w:val="20"/>
         </w:rPr>
@@ -2959,10 +4328,29 @@
       </w:r>
       <w:r>
         <w:rPr>
-          <w:sz w:val="20"/>
-          <w:szCs w:val="20"/>
-        </w:rPr>
-        <w:t xml:space="preserve"> retrieved, papers excluded and reason for exclusion, for example - adverse events mentioned but no specific data etc – relevant papers and reason for inclusion.</w:t>
+          <w:rFonts w:ascii="Helvetica" w:hAnsi="Helvetica"/>
+          <w:sz w:val="20"/>
+          <w:szCs w:val="20"/>
+        </w:rPr>
+        <w:t xml:space="preserve"> retrieved, papers excluded and reason for exclusion, for example - adverse events mentioned but no specific data </w:t>
+      </w:r>
+      <w:proofErr w:type="spellStart"/>
+      <w:r>
+        <w:rPr>
+          <w:rFonts w:ascii="Helvetica" w:hAnsi="Helvetica"/>
+          <w:sz w:val="20"/>
+          <w:szCs w:val="20"/>
+        </w:rPr>
+        <w:t>etc</w:t>
+      </w:r>
+      <w:proofErr w:type="spellEnd"/>
+      <w:r>
+        <w:rPr>
+          <w:rFonts w:ascii="Helvetica" w:hAnsi="Helvetica"/>
+          <w:sz w:val="20"/>
+          <w:szCs w:val="20"/>
+        </w:rPr>
+        <w:t xml:space="preserve"> – relevant papers and reason for inclusion.</w:t>
       </w:r>
     </w:p>
     <w:p>
@@ -2973,12 +4361,14 @@
           <w:numId w:val="1"/>
         </w:numPr>
         <w:rPr>
-          <w:sz w:val="20"/>
-          <w:szCs w:val="20"/>
-        </w:rPr>
-      </w:pPr>
-      <w:r>
-        <w:rPr>
+          <w:rFonts w:ascii="Helvetica" w:hAnsi="Helvetica"/>
+          <w:sz w:val="20"/>
+          <w:szCs w:val="20"/>
+        </w:rPr>
+      </w:pPr>
+      <w:r>
+        <w:rPr>
+          <w:rFonts w:ascii="Helvetica" w:hAnsi="Helvetica"/>
           <w:sz w:val="20"/>
           <w:szCs w:val="20"/>
         </w:rPr>
@@ -2986,6 +4376,7 @@
       </w:r>
       <w:r>
         <w:rPr>
+          <w:rFonts w:ascii="Helvetica" w:hAnsi="Helvetica"/>
           <w:sz w:val="20"/>
           <w:szCs w:val="20"/>
         </w:rPr>
@@ -3000,12 +4391,14 @@
           <w:numId w:val="1"/>
         </w:numPr>
         <w:rPr>
-          <w:sz w:val="20"/>
-          <w:szCs w:val="20"/>
-        </w:rPr>
-      </w:pPr>
-      <w:r>
-        <w:rPr>
+          <w:rFonts w:ascii="Helvetica" w:hAnsi="Helvetica"/>
+          <w:sz w:val="20"/>
+          <w:szCs w:val="20"/>
+        </w:rPr>
+      </w:pPr>
+      <w:r>
+        <w:rPr>
+          <w:rFonts w:ascii="Helvetica" w:hAnsi="Helvetica"/>
           <w:sz w:val="20"/>
           <w:szCs w:val="20"/>
         </w:rPr>
@@ -3013,20 +4406,33 @@
       </w:r>
       <w:r>
         <w:rPr>
-          <w:sz w:val="20"/>
-          <w:szCs w:val="20"/>
-        </w:rPr>
-        <w:t>(Anderson et al 2014 – A systematic review of per</w:t>
-      </w:r>
-      <w:r>
-        <w:rPr>
+          <w:rFonts w:ascii="Helvetica" w:hAnsi="Helvetica"/>
+          <w:sz w:val="20"/>
+          <w:szCs w:val="20"/>
+        </w:rPr>
+        <w:t xml:space="preserve">(Anderson et al 2014 – A systematic review of </w:t>
+      </w:r>
+      <w:proofErr w:type="spellStart"/>
+      <w:r>
+        <w:rPr>
+          <w:rFonts w:ascii="Helvetica" w:hAnsi="Helvetica"/>
+          <w:sz w:val="20"/>
+          <w:szCs w:val="20"/>
+        </w:rPr>
+        <w:t>per</w:t>
+      </w:r>
+      <w:r>
+        <w:rPr>
+          <w:rFonts w:ascii="Helvetica" w:hAnsi="Helvetica"/>
           <w:sz w:val="20"/>
           <w:szCs w:val="20"/>
         </w:rPr>
         <w:t>i</w:t>
       </w:r>
-      <w:r>
-        <w:rPr>
+      <w:proofErr w:type="spellEnd"/>
+      <w:r>
+        <w:rPr>
+          <w:rFonts w:ascii="Helvetica" w:hAnsi="Helvetica"/>
           <w:sz w:val="20"/>
           <w:szCs w:val="20"/>
         </w:rPr>
@@ -3041,12 +4447,14 @@
           <w:numId w:val="1"/>
         </w:numPr>
         <w:rPr>
-          <w:sz w:val="20"/>
-          <w:szCs w:val="20"/>
-        </w:rPr>
-      </w:pPr>
-      <w:r>
-        <w:rPr>
+          <w:rFonts w:ascii="Helvetica" w:hAnsi="Helvetica"/>
+          <w:sz w:val="20"/>
+          <w:szCs w:val="20"/>
+        </w:rPr>
+      </w:pPr>
+      <w:r>
+        <w:rPr>
+          <w:rFonts w:ascii="Helvetica" w:hAnsi="Helvetica"/>
           <w:sz w:val="20"/>
           <w:szCs w:val="20"/>
         </w:rPr>
@@ -3054,6 +4462,7 @@
       </w:r>
       <w:r>
         <w:rPr>
+          <w:rFonts w:ascii="Helvetica" w:hAnsi="Helvetica"/>
           <w:sz w:val="20"/>
           <w:szCs w:val="20"/>
         </w:rPr>
@@ -3068,12 +4477,14 @@
           <w:numId w:val="1"/>
         </w:numPr>
         <w:rPr>
-          <w:sz w:val="20"/>
-          <w:szCs w:val="20"/>
-        </w:rPr>
-      </w:pPr>
-      <w:r>
-        <w:rPr>
+          <w:rFonts w:ascii="Helvetica" w:hAnsi="Helvetica"/>
+          <w:sz w:val="20"/>
+          <w:szCs w:val="20"/>
+        </w:rPr>
+      </w:pPr>
+      <w:r>
+        <w:rPr>
+          <w:rFonts w:ascii="Helvetica" w:hAnsi="Helvetica"/>
           <w:sz w:val="20"/>
           <w:szCs w:val="20"/>
         </w:rPr>
@@ -3088,19 +4499,40 @@
           <w:numId w:val="1"/>
         </w:numPr>
         <w:rPr>
-          <w:sz w:val="20"/>
-          <w:szCs w:val="20"/>
-        </w:rPr>
-      </w:pPr>
-      <w:r>
-        <w:rPr>
-          <w:sz w:val="20"/>
-          <w:szCs w:val="20"/>
-        </w:rPr>
-        <w:t>Include only sleep studies (cancer etc studies probably have little data in any case</w:t>
-      </w:r>
-      <w:r>
-        <w:rPr>
+          <w:rFonts w:ascii="Helvetica" w:hAnsi="Helvetica"/>
+          <w:sz w:val="20"/>
+          <w:szCs w:val="20"/>
+        </w:rPr>
+      </w:pPr>
+      <w:r>
+        <w:rPr>
+          <w:rFonts w:ascii="Helvetica" w:hAnsi="Helvetica"/>
+          <w:sz w:val="20"/>
+          <w:szCs w:val="20"/>
+        </w:rPr>
+        <w:t xml:space="preserve">Include only sleep studies (cancer </w:t>
+      </w:r>
+      <w:proofErr w:type="spellStart"/>
+      <w:r>
+        <w:rPr>
+          <w:rFonts w:ascii="Helvetica" w:hAnsi="Helvetica"/>
+          <w:sz w:val="20"/>
+          <w:szCs w:val="20"/>
+        </w:rPr>
+        <w:t>etc</w:t>
+      </w:r>
+      <w:proofErr w:type="spellEnd"/>
+      <w:r>
+        <w:rPr>
+          <w:rFonts w:ascii="Helvetica" w:hAnsi="Helvetica"/>
+          <w:sz w:val="20"/>
+          <w:szCs w:val="20"/>
+        </w:rPr>
+        <w:t xml:space="preserve"> studies probably have little data in any case</w:t>
+      </w:r>
+      <w:r>
+        <w:rPr>
+          <w:rFonts w:ascii="Helvetica" w:hAnsi="Helvetica"/>
           <w:sz w:val="20"/>
           <w:szCs w:val="20"/>
         </w:rPr>
@@ -3108,6 +4540,7 @@
       </w:r>
       <w:r>
         <w:rPr>
+          <w:rFonts w:ascii="Helvetica" w:hAnsi="Helvetica"/>
           <w:sz w:val="20"/>
           <w:szCs w:val="20"/>
         </w:rPr>
@@ -3117,20 +4550,23 @@
     <w:p>
       <w:pPr>
         <w:rPr>
-          <w:sz w:val="20"/>
-          <w:szCs w:val="20"/>
-        </w:rPr>
-      </w:pPr>
-    </w:p>
-    <w:p>
-      <w:pPr>
-        <w:rPr>
-          <w:sz w:val="20"/>
-          <w:szCs w:val="20"/>
-        </w:rPr>
-      </w:pPr>
-      <w:r>
-        <w:rPr>
+          <w:rFonts w:ascii="Helvetica" w:hAnsi="Helvetica"/>
+          <w:sz w:val="20"/>
+          <w:szCs w:val="20"/>
+        </w:rPr>
+      </w:pPr>
+    </w:p>
+    <w:p>
+      <w:pPr>
+        <w:rPr>
+          <w:rFonts w:ascii="Helvetica" w:hAnsi="Helvetica"/>
+          <w:sz w:val="20"/>
+          <w:szCs w:val="20"/>
+        </w:rPr>
+      </w:pPr>
+      <w:r>
+        <w:rPr>
+          <w:rFonts w:ascii="Helvetica" w:hAnsi="Helvetica"/>
           <w:sz w:val="20"/>
           <w:szCs w:val="20"/>
         </w:rPr>
@@ -3140,31 +4576,37 @@
     <w:p>
       <w:pPr>
         <w:rPr>
-          <w:sz w:val="20"/>
-          <w:szCs w:val="20"/>
-        </w:rPr>
-      </w:pPr>
-    </w:p>
-    <w:p>
-      <w:pPr>
-        <w:rPr>
+          <w:rFonts w:ascii="Helvetica" w:hAnsi="Helvetica"/>
+          <w:sz w:val="20"/>
+          <w:szCs w:val="20"/>
+        </w:rPr>
+      </w:pPr>
+    </w:p>
+    <w:p>
+      <w:pPr>
+        <w:rPr>
+          <w:rFonts w:ascii="Helvetica" w:hAnsi="Helvetica"/>
           <w:sz w:val="20"/>
           <w:szCs w:val="20"/>
           <w:u w:val="single"/>
         </w:rPr>
       </w:pPr>
-      <w:r>
-        <w:rPr>
+      <w:proofErr w:type="spellStart"/>
+      <w:r>
+        <w:rPr>
+          <w:rFonts w:ascii="Helvetica" w:hAnsi="Helvetica"/>
           <w:sz w:val="20"/>
           <w:szCs w:val="20"/>
           <w:u w:val="single"/>
         </w:rPr>
         <w:t>Prodrome</w:t>
       </w:r>
-    </w:p>
-    <w:p>
-      <w:pPr>
-        <w:rPr>
+      <w:proofErr w:type="spellEnd"/>
+    </w:p>
+    <w:p>
+      <w:pPr>
+        <w:rPr>
+          <w:rFonts w:ascii="Helvetica" w:hAnsi="Helvetica"/>
           <w:sz w:val="20"/>
           <w:szCs w:val="20"/>
           <w:u w:val="single"/>
@@ -3174,12 +4616,14 @@
     <w:p>
       <w:pPr>
         <w:rPr>
-          <w:sz w:val="20"/>
-          <w:szCs w:val="20"/>
-        </w:rPr>
-      </w:pPr>
-      <w:r>
-        <w:rPr>
+          <w:rFonts w:ascii="Helvetica" w:hAnsi="Helvetica"/>
+          <w:sz w:val="20"/>
+          <w:szCs w:val="20"/>
+        </w:rPr>
+      </w:pPr>
+      <w:r>
+        <w:rPr>
+          <w:rFonts w:ascii="Helvetica" w:hAnsi="Helvetica"/>
           <w:sz w:val="20"/>
           <w:szCs w:val="20"/>
         </w:rPr>
@@ -3187,6 +4631,7 @@
       </w:r>
       <w:r>
         <w:rPr>
+          <w:rFonts w:ascii="Helvetica" w:hAnsi="Helvetica"/>
           <w:sz w:val="20"/>
           <w:szCs w:val="20"/>
         </w:rPr>
@@ -3194,6 +4639,7 @@
       </w:r>
       <w:r>
         <w:rPr>
+          <w:rFonts w:ascii="Helvetica" w:hAnsi="Helvetica"/>
           <w:sz w:val="20"/>
           <w:szCs w:val="20"/>
         </w:rPr>
@@ -3201,6 +4647,7 @@
       </w:r>
       <w:r>
         <w:rPr>
+          <w:rFonts w:ascii="Helvetica" w:hAnsi="Helvetica"/>
           <w:sz w:val="20"/>
           <w:szCs w:val="20"/>
         </w:rPr>
@@ -3210,20 +4657,23 @@
     <w:p>
       <w:pPr>
         <w:rPr>
-          <w:sz w:val="20"/>
-          <w:szCs w:val="20"/>
-        </w:rPr>
-      </w:pPr>
-    </w:p>
-    <w:p>
-      <w:pPr>
-        <w:rPr>
-          <w:sz w:val="20"/>
-          <w:szCs w:val="20"/>
-        </w:rPr>
-      </w:pPr>
-      <w:r>
-        <w:rPr>
+          <w:rFonts w:ascii="Helvetica" w:hAnsi="Helvetica"/>
+          <w:sz w:val="20"/>
+          <w:szCs w:val="20"/>
+        </w:rPr>
+      </w:pPr>
+    </w:p>
+    <w:p>
+      <w:pPr>
+        <w:rPr>
+          <w:rFonts w:ascii="Helvetica" w:hAnsi="Helvetica"/>
+          <w:sz w:val="20"/>
+          <w:szCs w:val="20"/>
+        </w:rPr>
+      </w:pPr>
+      <w:r>
+        <w:rPr>
+          <w:rFonts w:ascii="Helvetica" w:hAnsi="Helvetica"/>
           <w:strike/>
           <w:sz w:val="20"/>
           <w:szCs w:val="20"/>
@@ -3232,6 +4682,7 @@
       </w:r>
       <w:r>
         <w:rPr>
+          <w:rFonts w:ascii="Helvetica" w:hAnsi="Helvetica"/>
           <w:sz w:val="20"/>
           <w:szCs w:val="20"/>
         </w:rPr>
@@ -3241,27 +4692,67 @@
     <w:p>
       <w:pPr>
         <w:rPr>
-          <w:sz w:val="20"/>
-          <w:szCs w:val="20"/>
-        </w:rPr>
-      </w:pPr>
-    </w:p>
-    <w:p>
-      <w:pPr>
-        <w:rPr>
-          <w:sz w:val="20"/>
-          <w:szCs w:val="20"/>
-        </w:rPr>
-      </w:pPr>
-      <w:r>
-        <w:rPr>
-          <w:sz w:val="20"/>
-          <w:szCs w:val="20"/>
-        </w:rPr>
-        <w:t xml:space="preserve">If different but similar prodromes are listed, find papers where they are reported and check whether the separate prodromes are </w:t>
-      </w:r>
-      <w:r>
-        <w:rPr>
+          <w:rFonts w:ascii="Helvetica" w:hAnsi="Helvetica"/>
+          <w:sz w:val="20"/>
+          <w:szCs w:val="20"/>
+        </w:rPr>
+      </w:pPr>
+    </w:p>
+    <w:p>
+      <w:pPr>
+        <w:rPr>
+          <w:rFonts w:ascii="Helvetica" w:hAnsi="Helvetica"/>
+          <w:sz w:val="20"/>
+          <w:szCs w:val="20"/>
+        </w:rPr>
+      </w:pPr>
+      <w:r>
+        <w:rPr>
+          <w:rFonts w:ascii="Helvetica" w:hAnsi="Helvetica"/>
+          <w:sz w:val="20"/>
+          <w:szCs w:val="20"/>
+        </w:rPr>
+        <w:t xml:space="preserve">If different but similar </w:t>
+      </w:r>
+      <w:proofErr w:type="spellStart"/>
+      <w:r>
+        <w:rPr>
+          <w:rFonts w:ascii="Helvetica" w:hAnsi="Helvetica"/>
+          <w:sz w:val="20"/>
+          <w:szCs w:val="20"/>
+        </w:rPr>
+        <w:t>prodromes</w:t>
+      </w:r>
+      <w:proofErr w:type="spellEnd"/>
+      <w:r>
+        <w:rPr>
+          <w:rFonts w:ascii="Helvetica" w:hAnsi="Helvetica"/>
+          <w:sz w:val="20"/>
+          <w:szCs w:val="20"/>
+        </w:rPr>
+        <w:t xml:space="preserve"> are listed, find papers where they are reported and check whether the separate </w:t>
+      </w:r>
+      <w:proofErr w:type="spellStart"/>
+      <w:r>
+        <w:rPr>
+          <w:rFonts w:ascii="Helvetica" w:hAnsi="Helvetica"/>
+          <w:sz w:val="20"/>
+          <w:szCs w:val="20"/>
+        </w:rPr>
+        <w:t>prodromes</w:t>
+      </w:r>
+      <w:proofErr w:type="spellEnd"/>
+      <w:r>
+        <w:rPr>
+          <w:rFonts w:ascii="Helvetica" w:hAnsi="Helvetica"/>
+          <w:sz w:val="20"/>
+          <w:szCs w:val="20"/>
+        </w:rPr>
+        <w:t xml:space="preserve"> are </w:t>
+      </w:r>
+      <w:r>
+        <w:rPr>
+          <w:rFonts w:ascii="Helvetica" w:hAnsi="Helvetica"/>
           <w:sz w:val="20"/>
           <w:szCs w:val="20"/>
         </w:rPr>
@@ -3269,6 +4760,7 @@
       </w:r>
       <w:r>
         <w:rPr>
+          <w:rFonts w:ascii="Helvetica" w:hAnsi="Helvetica"/>
           <w:sz w:val="20"/>
           <w:szCs w:val="20"/>
         </w:rPr>
@@ -3276,6 +4768,7 @@
       </w:r>
       <w:r>
         <w:rPr>
+          <w:rFonts w:ascii="Helvetica" w:hAnsi="Helvetica"/>
           <w:sz w:val="20"/>
           <w:szCs w:val="20"/>
         </w:rPr>
@@ -3283,6 +4776,7 @@
       </w:r>
       <w:r>
         <w:rPr>
+          <w:rFonts w:ascii="Helvetica" w:hAnsi="Helvetica"/>
           <w:sz w:val="20"/>
           <w:szCs w:val="20"/>
         </w:rPr>
@@ -3290,6 +4784,7 @@
       </w:r>
       <w:r>
         <w:rPr>
+          <w:rFonts w:ascii="Helvetica" w:hAnsi="Helvetica"/>
           <w:sz w:val="20"/>
           <w:szCs w:val="20"/>
         </w:rPr>
@@ -3297,6 +4792,7 @@
       </w:r>
       <w:r>
         <w:rPr>
+          <w:rFonts w:ascii="Helvetica" w:hAnsi="Helvetica"/>
           <w:sz w:val="20"/>
           <w:szCs w:val="20"/>
         </w:rPr>
@@ -3304,6 +4800,7 @@
       </w:r>
       <w:r>
         <w:rPr>
+          <w:rFonts w:ascii="Helvetica" w:hAnsi="Helvetica"/>
           <w:sz w:val="20"/>
           <w:szCs w:val="20"/>
         </w:rPr>
@@ -3311,23 +4808,44 @@
       </w:r>
       <w:r>
         <w:rPr>
-          <w:sz w:val="20"/>
-          <w:szCs w:val="20"/>
-        </w:rPr>
-        <w:t>compromising the data accuracy? How are authors distinguishing between similar symptoms or synonymous symptoms? Does it make sense to combine similar symptoms? Does it make sense to split groups ino more specific symptoms? Are there any frequently occurring symptoms currently included in the ‘other’ category that could be separated out?</w:t>
-      </w:r>
-    </w:p>
-    <w:p>
-      <w:pPr>
-        <w:rPr>
-          <w:sz w:val="20"/>
-          <w:szCs w:val="20"/>
-        </w:rPr>
-      </w:pPr>
-    </w:p>
-    <w:p>
-      <w:pPr>
-        <w:rPr>
+          <w:rFonts w:ascii="Helvetica" w:hAnsi="Helvetica"/>
+          <w:sz w:val="20"/>
+          <w:szCs w:val="20"/>
+        </w:rPr>
+        <w:t xml:space="preserve">compromising the data accuracy? How are authors distinguishing between similar symptoms or synonymous symptoms? Does it make sense to combine similar symptoms? Does it make sense to split groups </w:t>
+      </w:r>
+      <w:proofErr w:type="spellStart"/>
+      <w:r>
+        <w:rPr>
+          <w:rFonts w:ascii="Helvetica" w:hAnsi="Helvetica"/>
+          <w:sz w:val="20"/>
+          <w:szCs w:val="20"/>
+        </w:rPr>
+        <w:t>ino</w:t>
+      </w:r>
+      <w:proofErr w:type="spellEnd"/>
+      <w:r>
+        <w:rPr>
+          <w:rFonts w:ascii="Helvetica" w:hAnsi="Helvetica"/>
+          <w:sz w:val="20"/>
+          <w:szCs w:val="20"/>
+        </w:rPr>
+        <w:t xml:space="preserve"> more specific symptoms? Are there any frequently occurring symptoms currently included in the ‘other’ category that could be separated out?</w:t>
+      </w:r>
+    </w:p>
+    <w:p>
+      <w:pPr>
+        <w:rPr>
+          <w:rFonts w:ascii="Helvetica" w:hAnsi="Helvetica"/>
+          <w:sz w:val="20"/>
+          <w:szCs w:val="20"/>
+        </w:rPr>
+      </w:pPr>
+    </w:p>
+    <w:p>
+      <w:pPr>
+        <w:rPr>
+          <w:rFonts w:ascii="Helvetica" w:hAnsi="Helvetica"/>
           <w:sz w:val="20"/>
           <w:szCs w:val="20"/>
           <w:u w:val="single"/>
@@ -3335,6 +4853,7 @@
       </w:pPr>
       <w:r>
         <w:rPr>
+          <w:rFonts w:ascii="Helvetica" w:hAnsi="Helvetica"/>
           <w:sz w:val="20"/>
           <w:szCs w:val="20"/>
           <w:u w:val="single"/>
@@ -3345,20 +4864,23 @@
     <w:p>
       <w:pPr>
         <w:rPr>
-          <w:sz w:val="20"/>
-          <w:szCs w:val="20"/>
-        </w:rPr>
-      </w:pPr>
-    </w:p>
-    <w:p>
-      <w:pPr>
-        <w:rPr>
-          <w:sz w:val="20"/>
-          <w:szCs w:val="20"/>
-        </w:rPr>
-      </w:pPr>
-      <w:r>
-        <w:rPr>
+          <w:rFonts w:ascii="Helvetica" w:hAnsi="Helvetica"/>
+          <w:sz w:val="20"/>
+          <w:szCs w:val="20"/>
+        </w:rPr>
+      </w:pPr>
+    </w:p>
+    <w:p>
+      <w:pPr>
+        <w:rPr>
+          <w:rFonts w:ascii="Helvetica" w:hAnsi="Helvetica"/>
+          <w:sz w:val="20"/>
+          <w:szCs w:val="20"/>
+        </w:rPr>
+      </w:pPr>
+      <w:r>
+        <w:rPr>
+          <w:rFonts w:ascii="Helvetica" w:hAnsi="Helvetica"/>
           <w:sz w:val="20"/>
           <w:szCs w:val="20"/>
         </w:rPr>
@@ -3366,6 +4888,7 @@
       </w:r>
       <w:r>
         <w:rPr>
+          <w:rFonts w:ascii="Helvetica" w:hAnsi="Helvetica"/>
           <w:sz w:val="20"/>
           <w:szCs w:val="20"/>
         </w:rPr>
@@ -3373,6 +4896,7 @@
       </w:r>
       <w:r>
         <w:rPr>
+          <w:rFonts w:ascii="Helvetica" w:hAnsi="Helvetica"/>
           <w:sz w:val="20"/>
           <w:szCs w:val="20"/>
         </w:rPr>
@@ -3380,6 +4904,7 @@
       </w:r>
       <w:r>
         <w:rPr>
+          <w:rFonts w:ascii="Helvetica" w:hAnsi="Helvetica"/>
           <w:sz w:val="20"/>
           <w:szCs w:val="20"/>
         </w:rPr>
@@ -3387,30 +4912,50 @@
       </w:r>
       <w:r>
         <w:rPr>
-          <w:sz w:val="20"/>
-          <w:szCs w:val="20"/>
-        </w:rPr>
-        <w:t xml:space="preserve"> sheet of papers [Title, Author,</w:t>
-      </w:r>
-      <w:bookmarkStart w:id="0" w:name="_GoBack"/>
-      <w:bookmarkEnd w:id="0"/>
-      <w:r>
-        <w:rPr>
-          <w:sz w:val="20"/>
-          <w:szCs w:val="20"/>
-        </w:rPr>
-        <w:t xml:space="preserve"> Date Submitted, Date resubmitted…etc]</w:t>
-      </w:r>
-    </w:p>
-    <w:p>
-      <w:pPr>
-        <w:rPr>
-          <w:sz w:val="20"/>
-          <w:szCs w:val="20"/>
-        </w:rPr>
-      </w:pPr>
-      <w:r>
-        <w:rPr>
+          <w:rFonts w:ascii="Helvetica" w:hAnsi="Helvetica"/>
+          <w:sz w:val="20"/>
+          <w:szCs w:val="20"/>
+        </w:rPr>
+        <w:t>sheet of papers [Title, Author,</w:t>
+      </w:r>
+      <w:r>
+        <w:rPr>
+          <w:rFonts w:ascii="Helvetica" w:hAnsi="Helvetica"/>
+          <w:sz w:val="20"/>
+          <w:szCs w:val="20"/>
+        </w:rPr>
+        <w:t xml:space="preserve"> Date Submitted, Date resubmitted…</w:t>
+      </w:r>
+      <w:proofErr w:type="spellStart"/>
+      <w:r>
+        <w:rPr>
+          <w:rFonts w:ascii="Helvetica" w:hAnsi="Helvetica"/>
+          <w:sz w:val="20"/>
+          <w:szCs w:val="20"/>
+        </w:rPr>
+        <w:t>etc</w:t>
+      </w:r>
+      <w:proofErr w:type="spellEnd"/>
+      <w:r>
+        <w:rPr>
+          <w:rFonts w:ascii="Helvetica" w:hAnsi="Helvetica"/>
+          <w:sz w:val="20"/>
+          <w:szCs w:val="20"/>
+        </w:rPr>
+        <w:t>]</w:t>
+      </w:r>
+    </w:p>
+    <w:p>
+      <w:pPr>
+        <w:rPr>
+          <w:rFonts w:ascii="Helvetica" w:hAnsi="Helvetica"/>
+          <w:sz w:val="20"/>
+          <w:szCs w:val="20"/>
+        </w:rPr>
+      </w:pPr>
+      <w:r>
+        <w:rPr>
+          <w:rFonts w:ascii="Helvetica" w:hAnsi="Helvetica"/>
           <w:sz w:val="20"/>
           <w:szCs w:val="20"/>
         </w:rPr>
@@ -3418,6 +4963,7 @@
       </w:r>
       <w:r>
         <w:rPr>
+          <w:rFonts w:ascii="Helvetica" w:hAnsi="Helvetica"/>
           <w:sz w:val="20"/>
           <w:szCs w:val="20"/>
         </w:rPr>
@@ -3425,6 +4971,7 @@
       </w:r>
       <w:r>
         <w:rPr>
+          <w:rFonts w:ascii="Helvetica" w:hAnsi="Helvetica"/>
           <w:sz w:val="20"/>
           <w:szCs w:val="20"/>
         </w:rPr>
@@ -3432,6 +4979,7 @@
       </w:r>
       <w:r>
         <w:rPr>
+          <w:rFonts w:ascii="Helvetica" w:hAnsi="Helvetica"/>
           <w:sz w:val="20"/>
           <w:szCs w:val="20"/>
         </w:rPr>
